--- a/Devops/Jenkins/Case Study–-Jenkins.docx
+++ b/Devops/Jenkins/Case Study–-Jenkins.docx
@@ -14,670 +14,684 @@
           <w:b/>
           <w:bCs/>
         </w:rPr>
-        <w:t>1. Add 2 Nodes to Jenkins Master</w:t>
+        <w:t>Step 1: Set Up Git Workflow</w:t>
       </w:r>
     </w:p>
     <w:p>
       <w:pPr>
         <w:numPr>
           <w:ilvl w:val="0"/>
-          <w:numId w:val="19"/>
+          <w:numId w:val="28"/>
         </w:numPr>
-      </w:pPr>
-      <w:r>
         <w:rPr>
           <w:b/>
           <w:bCs/>
         </w:rPr>
-        <w:t>Open Jenkins Dashboard</w:t>
-      </w:r>
-      <w:r>
-        <w:t>:</w:t>
-      </w:r>
-    </w:p>
-    <w:p>
-      <w:pPr>
-        <w:numPr>
-          <w:ilvl w:val="1"/>
-          <w:numId w:val="19"/>
-        </w:numPr>
-      </w:pPr>
-      <w:r>
-        <w:t>Open your Jenkins instance in a web browser (e.g., http://your-jenkins-url).</w:t>
-      </w:r>
-    </w:p>
-    <w:p>
-      <w:pPr>
-        <w:numPr>
-          <w:ilvl w:val="0"/>
-          <w:numId w:val="19"/>
-        </w:numPr>
       </w:pPr>
       <w:r>
         <w:rPr>
           <w:b/>
           <w:bCs/>
         </w:rPr>
-        <w:t>Manage Jenkins</w:t>
-      </w:r>
-      <w:r>
-        <w:t>:</w:t>
-      </w:r>
-    </w:p>
-    <w:p>
-      <w:pPr>
-        <w:numPr>
-          <w:ilvl w:val="1"/>
-          <w:numId w:val="19"/>
-        </w:numPr>
-      </w:pPr>
-      <w:r>
-        <w:t>Click on "Manage Jenkins" from the sidebar on the left.</w:t>
-      </w:r>
-    </w:p>
-    <w:p>
-      <w:pPr>
-        <w:numPr>
-          <w:ilvl w:val="0"/>
-          <w:numId w:val="19"/>
-        </w:numPr>
-      </w:pPr>
-      <w:r>
+        <w:t>Clone the Repository: Clone the repository to your local machine.</w:t>
+      </w:r>
+    </w:p>
+    <w:p>
+      <w:pPr>
+        <w:ind w:left="720"/>
+      </w:pPr>
+      <w:r>
+        <w:t xml:space="preserve">git clone </w:t>
+      </w:r>
+      <w:r>
+        <w:t>https://github.com/hshar/website.git</w:t>
+      </w:r>
+    </w:p>
+    <w:p>
+      <w:pPr>
+        <w:ind w:left="720"/>
+      </w:pPr>
+      <w:r>
+        <w:t>cd website</w:t>
+      </w:r>
+    </w:p>
+    <w:p>
+      <w:pPr>
         <w:rPr>
           <w:b/>
           <w:bCs/>
         </w:rPr>
-        <w:t>Manage Nodes and Clouds</w:t>
-      </w:r>
-      <w:r>
-        <w:t>:</w:t>
-      </w:r>
-    </w:p>
-    <w:p>
-      <w:pPr>
-        <w:numPr>
-          <w:ilvl w:val="1"/>
-          <w:numId w:val="19"/>
-        </w:numPr>
-      </w:pPr>
-      <w:r>
-        <w:t>Click on "Manage Nodes and Clouds" under the System Configuration section.</w:t>
-      </w:r>
-    </w:p>
-    <w:p>
-      <w:pPr>
-        <w:numPr>
-          <w:ilvl w:val="0"/>
-          <w:numId w:val="19"/>
-        </w:numPr>
       </w:pPr>
       <w:r>
         <w:rPr>
           <w:b/>
           <w:bCs/>
         </w:rPr>
-        <w:t>Create New Node</w:t>
-      </w:r>
-      <w:r>
-        <w:t>:</w:t>
-      </w:r>
-    </w:p>
-    <w:p>
-      <w:pPr>
-        <w:numPr>
-          <w:ilvl w:val="1"/>
-          <w:numId w:val="19"/>
-        </w:numPr>
-      </w:pPr>
-      <w:r>
-        <w:t>Click on "New Node" (usually located on the left-hand side of the Manage Nodes page).</w:t>
-      </w:r>
-    </w:p>
-    <w:p>
-      <w:pPr>
-        <w:numPr>
-          <w:ilvl w:val="1"/>
-          <w:numId w:val="19"/>
-        </w:numPr>
-      </w:pPr>
-      <w:r>
-        <w:t>Enter a name for the node (e.g., Node1, Node2).</w:t>
-      </w:r>
-    </w:p>
-    <w:p>
-      <w:pPr>
-        <w:numPr>
-          <w:ilvl w:val="1"/>
-          <w:numId w:val="19"/>
-        </w:numPr>
-      </w:pPr>
-      <w:r>
-        <w:t>Select "Permanent Agent" and click "OK".</w:t>
+        <w:t>Step 2: Create GitHub Actions Workflow</w:t>
       </w:r>
     </w:p>
     <w:p>
       <w:pPr>
         <w:numPr>
           <w:ilvl w:val="0"/>
-          <w:numId w:val="19"/>
+          <w:numId w:val="29"/>
         </w:numPr>
-      </w:pPr>
-      <w:r>
         <w:rPr>
           <w:b/>
           <w:bCs/>
         </w:rPr>
-        <w:t>Configure Node</w:t>
-      </w:r>
-      <w:r>
-        <w:t>:</w:t>
-      </w:r>
-    </w:p>
-    <w:p>
-      <w:pPr>
-        <w:numPr>
-          <w:ilvl w:val="1"/>
-          <w:numId w:val="19"/>
-        </w:numPr>
       </w:pPr>
       <w:r>
         <w:rPr>
           <w:b/>
           <w:bCs/>
         </w:rPr>
-        <w:t>Description</w:t>
-      </w:r>
-      <w:r>
-        <w:t>: Optionally provide a description for the node.</w:t>
+        <w:t>Create Workflow Directory: In your repository, create a directory for GitHub Actions workflows.</w:t>
+      </w:r>
+    </w:p>
+    <w:p>
+      <w:pPr>
+        <w:ind w:left="720"/>
+      </w:pPr>
+      <w:r>
+        <w:t>mkdir -p .github/workflows</w:t>
       </w:r>
     </w:p>
     <w:p>
       <w:pPr>
         <w:numPr>
-          <w:ilvl w:val="1"/>
-          <w:numId w:val="19"/>
+          <w:ilvl w:val="0"/>
+          <w:numId w:val="29"/>
         </w:numPr>
-      </w:pPr>
-      <w:r>
         <w:rPr>
           <w:b/>
           <w:bCs/>
         </w:rPr>
-        <w:t>Remote Root Directory</w:t>
-      </w:r>
-      <w:r>
-        <w:t>: Set the path where Jenkins will store files on the node (e.g., /home/</w:t>
-      </w:r>
-      <w:proofErr w:type="spellStart"/>
-      <w:r>
-        <w:t>jenkins</w:t>
-      </w:r>
-      <w:proofErr w:type="spellEnd"/>
-      <w:r>
-        <w:t>).</w:t>
-      </w:r>
-    </w:p>
-    <w:p>
-      <w:pPr>
-        <w:numPr>
-          <w:ilvl w:val="1"/>
-          <w:numId w:val="19"/>
-        </w:numPr>
       </w:pPr>
       <w:r>
         <w:rPr>
           <w:b/>
           <w:bCs/>
         </w:rPr>
-        <w:t>Labels</w:t>
-      </w:r>
-      <w:r>
-        <w:t xml:space="preserve">: Add labels to identify the node (e.g., </w:t>
-      </w:r>
-      <w:proofErr w:type="spellStart"/>
-      <w:r>
-        <w:t>linux</w:t>
-      </w:r>
-      <w:proofErr w:type="spellEnd"/>
-      <w:r>
-        <w:t>, build).</w:t>
+        <w:t>Create Workflow File: Create a YAML file for the workflow.</w:t>
+      </w:r>
+    </w:p>
+    <w:p>
+      <w:pPr>
+        <w:ind w:left="720"/>
+      </w:pPr>
+      <w:r>
+        <w:t>touch .github/workflows/ci-cd-pipeline.yml</w:t>
       </w:r>
     </w:p>
     <w:p>
       <w:pPr>
         <w:numPr>
-          <w:ilvl w:val="1"/>
-          <w:numId w:val="19"/>
+          <w:ilvl w:val="0"/>
+          <w:numId w:val="29"/>
         </w:numPr>
-      </w:pPr>
-      <w:r>
         <w:rPr>
           <w:b/>
           <w:bCs/>
         </w:rPr>
-        <w:t>Usage</w:t>
-      </w:r>
-      <w:r>
-        <w:t>: Specify how the node should be used (e.g., "Use this node as much as possible").</w:t>
-      </w:r>
-    </w:p>
-    <w:p>
-      <w:pPr>
-        <w:numPr>
-          <w:ilvl w:val="1"/>
-          <w:numId w:val="19"/>
-        </w:numPr>
       </w:pPr>
       <w:r>
         <w:rPr>
           <w:b/>
           <w:bCs/>
         </w:rPr>
-        <w:t>Launch Method</w:t>
-      </w:r>
-      <w:r>
-        <w:t>: Select how Jenkins should connect to this node (e.g., "Launch agents via SSH").</w:t>
-      </w:r>
-    </w:p>
-    <w:p>
-      <w:pPr>
-        <w:numPr>
-          <w:ilvl w:val="2"/>
-          <w:numId w:val="19"/>
-        </w:numPr>
-      </w:pPr>
-      <w:r>
+        <w:t>Define Workflow: Open the ci-cd-pipeline.yml file and add the following content:</w:t>
+      </w:r>
+    </w:p>
+    <w:p>
+      <w:pPr>
+        <w:ind w:left="360" w:firstLine="360"/>
+      </w:pPr>
+      <w:r>
+        <w:t>name: CI/CD Pipeline</w:t>
+      </w:r>
+    </w:p>
+    <w:p>
+      <w:pPr>
+        <w:ind w:left="720"/>
+      </w:pPr>
+      <w:r>
+        <w:t>on:</w:t>
+      </w:r>
+    </w:p>
+    <w:p>
+      <w:pPr>
+        <w:ind w:left="720"/>
+      </w:pPr>
+      <w:r>
+        <w:t xml:space="preserve">  push:</w:t>
+      </w:r>
+    </w:p>
+    <w:p>
+      <w:pPr>
+        <w:ind w:left="720"/>
+      </w:pPr>
+      <w:r>
+        <w:t xml:space="preserve">    branches:</w:t>
+      </w:r>
+    </w:p>
+    <w:p>
+      <w:pPr>
+        <w:ind w:left="720"/>
+      </w:pPr>
+      <w:r>
+        <w:t xml:space="preserve">      - master</w:t>
+      </w:r>
+    </w:p>
+    <w:p>
+      <w:pPr>
+        <w:ind w:left="720"/>
+      </w:pPr>
+      <w:r>
+        <w:t xml:space="preserve">      - develop</w:t>
+      </w:r>
+    </w:p>
+    <w:p>
+      <w:pPr>
+        <w:ind w:left="720"/>
+      </w:pPr>
+    </w:p>
+    <w:p>
+      <w:pPr>
+        <w:ind w:left="720"/>
+      </w:pPr>
+      <w:r>
+        <w:t>jobs:</w:t>
+      </w:r>
+    </w:p>
+    <w:p>
+      <w:pPr>
+        <w:ind w:left="720"/>
+      </w:pPr>
+      <w:r>
+        <w:t xml:space="preserve">  build:</w:t>
+      </w:r>
+    </w:p>
+    <w:p>
+      <w:pPr>
+        <w:ind w:left="720"/>
+      </w:pPr>
+      <w:r>
+        <w:t xml:space="preserve">    runs-on: ubuntu-latest</w:t>
+      </w:r>
+    </w:p>
+    <w:p>
+      <w:pPr>
+        <w:ind w:left="720"/>
+      </w:pPr>
+    </w:p>
+    <w:p>
+      <w:pPr>
+        <w:ind w:left="720"/>
+      </w:pPr>
+      <w:r>
+        <w:t xml:space="preserve">    steps:</w:t>
+      </w:r>
+    </w:p>
+    <w:p>
+      <w:pPr>
+        <w:ind w:left="720"/>
+      </w:pPr>
+      <w:r>
+        <w:t xml:space="preserve">    - name: Checkout code</w:t>
+      </w:r>
+    </w:p>
+    <w:p>
+      <w:pPr>
+        <w:ind w:left="720"/>
+      </w:pPr>
+      <w:r>
+        <w:t xml:space="preserve">      uses: actions/checkout@v2</w:t>
+      </w:r>
+    </w:p>
+    <w:p>
+      <w:pPr>
+        <w:ind w:left="720"/>
+      </w:pPr>
+    </w:p>
+    <w:p>
+      <w:pPr>
+        <w:ind w:left="720"/>
+      </w:pPr>
+      <w:r>
+        <w:t xml:space="preserve">    - name: Set up Docker Buildx</w:t>
+      </w:r>
+    </w:p>
+    <w:p>
+      <w:pPr>
+        <w:ind w:left="720"/>
+      </w:pPr>
+      <w:r>
+        <w:t xml:space="preserve">      uses: docker/setup-buildx-action@v1</w:t>
+      </w:r>
+    </w:p>
+    <w:p>
+      <w:pPr>
+        <w:ind w:left="720"/>
+      </w:pPr>
+    </w:p>
+    <w:p>
+      <w:pPr>
+        <w:ind w:left="720"/>
+      </w:pPr>
+      <w:r>
+        <w:t xml:space="preserve">    - name: Build Docker image</w:t>
+      </w:r>
+    </w:p>
+    <w:p>
+      <w:pPr>
+        <w:ind w:left="720"/>
+      </w:pPr>
+      <w:r>
+        <w:t xml:space="preserve">      run: |</w:t>
+      </w:r>
+    </w:p>
+    <w:p>
+      <w:pPr>
+        <w:ind w:left="720"/>
+      </w:pPr>
+      <w:r>
+        <w:lastRenderedPageBreak/>
+        <w:t xml:space="preserve">        docker build -t website:${{ github.sha }} .</w:t>
+      </w:r>
+    </w:p>
+    <w:p>
+      <w:pPr>
+        <w:ind w:left="720"/>
+      </w:pPr>
+    </w:p>
+    <w:p>
+      <w:pPr>
+        <w:ind w:left="720"/>
+      </w:pPr>
+      <w:r>
+        <w:t xml:space="preserve">    - name: Push to Docker Hub</w:t>
+      </w:r>
+    </w:p>
+    <w:p>
+      <w:pPr>
+        <w:ind w:left="720"/>
+      </w:pPr>
+      <w:r>
+        <w:t xml:space="preserve">      if: github.ref == 'refs/heads/master'</w:t>
+      </w:r>
+    </w:p>
+    <w:p>
+      <w:pPr>
+        <w:ind w:left="720"/>
+      </w:pPr>
+      <w:r>
+        <w:t xml:space="preserve">      run: |</w:t>
+      </w:r>
+    </w:p>
+    <w:p>
+      <w:pPr>
+        <w:ind w:left="720"/>
+      </w:pPr>
+      <w:r>
+        <w:t xml:space="preserve">        docker tag website:${{ github.sha }} your-dockerhub-username/website:latest</w:t>
+      </w:r>
+    </w:p>
+    <w:p>
+      <w:pPr>
+        <w:ind w:left="720"/>
+      </w:pPr>
+      <w:r>
+        <w:t xml:space="preserve">        echo "${{ secrets.DOCKER_HUB_PASSWORD }}" | docker login -u "${{ secrets.DOCKER_HUB_USERNAME }}" --password-stdin</w:t>
+      </w:r>
+    </w:p>
+    <w:p>
+      <w:pPr>
+        <w:ind w:left="720"/>
+      </w:pPr>
+      <w:r>
+        <w:t xml:space="preserve">        docker push your-dockerhub-username/website:latest</w:t>
+      </w:r>
+    </w:p>
+    <w:p>
+      <w:pPr>
+        <w:ind w:left="720"/>
+      </w:pPr>
+    </w:p>
+    <w:p>
+      <w:pPr>
+        <w:ind w:left="720"/>
+      </w:pPr>
+      <w:r>
+        <w:t xml:space="preserve">    - name: Deploy to Server</w:t>
+      </w:r>
+    </w:p>
+    <w:p>
+      <w:pPr>
+        <w:ind w:left="720"/>
+      </w:pPr>
+      <w:r>
+        <w:t xml:space="preserve">      if: github.ref == 'refs/heads/master'</w:t>
+      </w:r>
+    </w:p>
+    <w:p>
+      <w:pPr>
+        <w:ind w:left="720"/>
+      </w:pPr>
+      <w:r>
+        <w:t xml:space="preserve">      run: |</w:t>
+      </w:r>
+    </w:p>
+    <w:p>
+      <w:pPr>
+        <w:ind w:left="720"/>
+      </w:pPr>
+      <w:r>
+        <w:t xml:space="preserve">        ssh -o StrictHostKeyChecking=no user@your-server-ip &lt;&lt; 'EOF'</w:t>
+      </w:r>
+    </w:p>
+    <w:p>
+      <w:pPr>
+        <w:ind w:left="720"/>
+      </w:pPr>
+      <w:r>
+        <w:t xml:space="preserve">        docker pull your-dockerhub-username/website:latest</w:t>
+      </w:r>
+    </w:p>
+    <w:p>
+      <w:pPr>
+        <w:ind w:left="720"/>
+      </w:pPr>
+      <w:r>
+        <w:t xml:space="preserve">        docker stop website || true</w:t>
+      </w:r>
+    </w:p>
+    <w:p>
+      <w:pPr>
+        <w:ind w:left="720"/>
+      </w:pPr>
+      <w:r>
+        <w:t xml:space="preserve">        docker rm website || true</w:t>
+      </w:r>
+    </w:p>
+    <w:p>
+      <w:pPr>
+        <w:ind w:left="720"/>
+      </w:pPr>
+      <w:r>
+        <w:t xml:space="preserve">        docker run -d -p 82:80 --name website your-dockerhub-username/website:latest</w:t>
+      </w:r>
+    </w:p>
+    <w:p>
+      <w:pPr>
+        <w:ind w:left="720"/>
+      </w:pPr>
+      <w:r>
+        <w:t xml:space="preserve">        EOF</w:t>
+      </w:r>
+    </w:p>
+    <w:p>
+      <w:pPr>
         <w:rPr>
           <w:b/>
           <w:bCs/>
         </w:rPr>
-        <w:t>Host</w:t>
-      </w:r>
-      <w:r>
-        <w:t>: Enter the IP address or hostname of the node.</w:t>
-      </w:r>
-    </w:p>
-    <w:p>
-      <w:pPr>
-        <w:numPr>
-          <w:ilvl w:val="2"/>
-          <w:numId w:val="19"/>
-        </w:numPr>
       </w:pPr>
       <w:r>
         <w:rPr>
           <w:b/>
           <w:bCs/>
         </w:rPr>
-        <w:t>Credentials</w:t>
-      </w:r>
-      <w:r>
-        <w:t>: Add SSH credentials for the node.</w:t>
-      </w:r>
-    </w:p>
-    <w:p>
-      <w:pPr>
-        <w:numPr>
-          <w:ilvl w:val="2"/>
-          <w:numId w:val="19"/>
-        </w:numPr>
-      </w:pPr>
-      <w:r>
+        <w:t>Step 3: Create Docker Container</w:t>
+      </w:r>
+    </w:p>
+    <w:p>
+      <w:pPr>
+        <w:ind w:firstLine="360"/>
+      </w:pPr>
+      <w:r>
+        <w:t>Dockerfile: Create a Dockerfile in the root of your repository with the following content:</w:t>
+      </w:r>
+    </w:p>
+    <w:p>
+      <w:pPr>
+        <w:ind w:firstLine="360"/>
+      </w:pPr>
+      <w:r>
+        <w:t>FROM ubuntu:latest</w:t>
+      </w:r>
+    </w:p>
+    <w:p>
+      <w:pPr>
+        <w:ind w:firstLine="360"/>
+      </w:pPr>
+      <w:r>
+        <w:t>RUN apt-get update &amp;&amp; \</w:t>
+      </w:r>
+    </w:p>
+    <w:p>
+      <w:pPr>
+        <w:ind w:firstLine="360"/>
+      </w:pPr>
+      <w:r>
+        <w:t xml:space="preserve"> apt-get install -y apache2 &amp;&amp; \</w:t>
+      </w:r>
+    </w:p>
+    <w:p>
+      <w:pPr>
+        <w:ind w:firstLine="360"/>
+      </w:pPr>
+      <w:r>
+        <w:t xml:space="preserve"> apt-get clean</w:t>
+      </w:r>
+    </w:p>
+    <w:p>
+      <w:pPr>
+        <w:ind w:firstLine="360"/>
+      </w:pPr>
+      <w:r>
+        <w:t>COPY . /var/www/html</w:t>
+      </w:r>
+    </w:p>
+    <w:p>
+      <w:pPr>
+        <w:ind w:firstLine="360"/>
+      </w:pPr>
+      <w:r>
+        <w:t>EXPOSE 80</w:t>
+      </w:r>
+    </w:p>
+    <w:p>
+      <w:pPr>
+        <w:ind w:firstLine="360"/>
+      </w:pPr>
+      <w:r>
+        <w:t>CMD ["apache2ctl", "-D", "FOREGROUND"]</w:t>
+      </w:r>
+    </w:p>
+    <w:p>
+      <w:pPr>
+        <w:ind w:firstLine="360"/>
         <w:rPr>
           <w:b/>
           <w:bCs/>
         </w:rPr>
-        <w:t>Remote FS Root</w:t>
-      </w:r>
-      <w:r>
-        <w:t>: Enter the root directory for Jenkins on the node.</w:t>
-      </w:r>
-    </w:p>
-    <w:p>
-      <w:pPr>
-        <w:numPr>
-          <w:ilvl w:val="2"/>
-          <w:numId w:val="19"/>
-        </w:numPr>
-      </w:pPr>
-      <w:r>
+      </w:pPr>
+    </w:p>
+    <w:p>
+      <w:pPr>
         <w:rPr>
           <w:b/>
           <w:bCs/>
         </w:rPr>
-        <w:t>Host Key Verification Strategy</w:t>
-      </w:r>
-      <w:r>
-        <w:t>: Configure host key verification if needed.</w:t>
-      </w:r>
-    </w:p>
-    <w:p>
-      <w:pPr>
-        <w:numPr>
-          <w:ilvl w:val="0"/>
-          <w:numId w:val="19"/>
-        </w:numPr>
       </w:pPr>
       <w:r>
         <w:rPr>
           <w:b/>
           <w:bCs/>
         </w:rPr>
-        <w:t>Save and Connect Node</w:t>
-      </w:r>
-      <w:r>
-        <w:t>:</w:t>
-      </w:r>
-    </w:p>
-    <w:p>
-      <w:pPr>
-        <w:numPr>
-          <w:ilvl w:val="1"/>
-          <w:numId w:val="19"/>
-        </w:numPr>
-      </w:pPr>
-      <w:r>
-        <w:t>Click "Save" to create the node.</w:t>
-      </w:r>
-    </w:p>
-    <w:p>
-      <w:pPr>
-        <w:numPr>
-          <w:ilvl w:val="1"/>
-          <w:numId w:val="19"/>
-        </w:numPr>
-      </w:pPr>
-      <w:r>
-        <w:t>Ensure the node is connected and online. The node will appear in the list with a status indicating if it's connected.</w:t>
+        <w:t>Step 4: Configure Secrets</w:t>
       </w:r>
     </w:p>
     <w:p>
       <w:pPr>
         <w:numPr>
           <w:ilvl w:val="0"/>
-          <w:numId w:val="19"/>
+          <w:numId w:val="31"/>
         </w:numPr>
-      </w:pPr>
-      <w:r>
         <w:rPr>
           <w:b/>
           <w:bCs/>
         </w:rPr>
-        <w:t>Repeat for the Second Node</w:t>
-      </w:r>
-      <w:r>
-        <w:t>:</w:t>
-      </w:r>
-    </w:p>
-    <w:p>
-      <w:pPr>
-        <w:numPr>
-          <w:ilvl w:val="1"/>
-          <w:numId w:val="19"/>
-        </w:numPr>
-      </w:pPr>
-      <w:r>
-        <w:t>Follow the same steps to add the second node with appropriate configurations.</w:t>
-      </w:r>
-    </w:p>
-    <w:p>
-      <w:r>
-        <w:lastRenderedPageBreak/>
-        <w:drawing>
-          <wp:inline distT="0" distB="0" distL="0" distR="0" wp14:anchorId="12849DD8" wp14:editId="09399059">
-            <wp:extent cx="5731510" cy="1174750"/>
-            <wp:effectExtent l="0" t="0" r="2540" b="6350"/>
-            <wp:docPr id="1248025492" name="Picture 1"/>
-            <wp:cNvGraphicFramePr>
-              <a:graphicFrameLocks xmlns:a="http://schemas.openxmlformats.org/drawingml/2006/main" noChangeAspect="1"/>
-            </wp:cNvGraphicFramePr>
-            <a:graphic xmlns:a="http://schemas.openxmlformats.org/drawingml/2006/main">
-              <a:graphicData uri="http://schemas.openxmlformats.org/drawingml/2006/picture">
-                <pic:pic xmlns:pic="http://schemas.openxmlformats.org/drawingml/2006/picture">
-                  <pic:nvPicPr>
-                    <pic:cNvPr id="1248025492" name=""/>
-                    <pic:cNvPicPr/>
-                  </pic:nvPicPr>
-                  <pic:blipFill>
-                    <a:blip r:embed="rId5"/>
-                    <a:stretch>
-                      <a:fillRect/>
-                    </a:stretch>
-                  </pic:blipFill>
-                  <pic:spPr>
-                    <a:xfrm>
-                      <a:off x="0" y="0"/>
-                      <a:ext cx="5731510" cy="1174750"/>
-                    </a:xfrm>
-                    <a:prstGeom prst="rect">
-                      <a:avLst/>
-                    </a:prstGeom>
-                  </pic:spPr>
-                </pic:pic>
-              </a:graphicData>
-            </a:graphic>
-          </wp:inline>
-        </w:drawing>
-      </w:r>
-    </w:p>
-    <w:p>
-      <w:pPr>
+      </w:pPr>
+      <w:r>
         <w:rPr>
           <w:b/>
           <w:bCs/>
         </w:rPr>
-      </w:pPr>
-      <w:r>
+        <w:t>Add Secrets: Go to your GitHub repository settings and add the following secrets:</w:t>
+      </w:r>
+    </w:p>
+    <w:p>
+      <w:pPr>
+        <w:numPr>
+          <w:ilvl w:val="1"/>
+          <w:numId w:val="31"/>
+        </w:numPr>
         <w:rPr>
           <w:b/>
           <w:bCs/>
         </w:rPr>
-        <w:t>2. Create Jenkins Jobs</w:t>
-      </w:r>
-    </w:p>
-    <w:p>
-      <w:pPr>
+      </w:pPr>
+      <w:r>
         <w:rPr>
           <w:b/>
           <w:bCs/>
         </w:rPr>
-      </w:pPr>
-      <w:r>
+        <w:lastRenderedPageBreak/>
+        <w:t>DOCKER_HUB_USERNAME: Your Docker Hub username.</w:t>
+      </w:r>
+    </w:p>
+    <w:p>
+      <w:pPr>
+        <w:numPr>
+          <w:ilvl w:val="1"/>
+          <w:numId w:val="31"/>
+        </w:numPr>
         <w:rPr>
           <w:b/>
           <w:bCs/>
         </w:rPr>
-        <w:drawing>
-          <wp:inline distT="0" distB="0" distL="0" distR="0" wp14:anchorId="49EC4BFE" wp14:editId="3459B28B">
-            <wp:extent cx="5731510" cy="2774315"/>
-            <wp:effectExtent l="0" t="0" r="2540" b="6985"/>
-            <wp:docPr id="507710014" name="Picture 1"/>
-            <wp:cNvGraphicFramePr>
-              <a:graphicFrameLocks xmlns:a="http://schemas.openxmlformats.org/drawingml/2006/main" noChangeAspect="1"/>
-            </wp:cNvGraphicFramePr>
-            <a:graphic xmlns:a="http://schemas.openxmlformats.org/drawingml/2006/main">
-              <a:graphicData uri="http://schemas.openxmlformats.org/drawingml/2006/picture">
-                <pic:pic xmlns:pic="http://schemas.openxmlformats.org/drawingml/2006/picture">
-                  <pic:nvPicPr>
-                    <pic:cNvPr id="507710014" name=""/>
-                    <pic:cNvPicPr/>
-                  </pic:nvPicPr>
-                  <pic:blipFill>
-                    <a:blip r:embed="rId6"/>
-                    <a:stretch>
-                      <a:fillRect/>
-                    </a:stretch>
-                  </pic:blipFill>
-                  <pic:spPr>
-                    <a:xfrm>
-                      <a:off x="0" y="0"/>
-                      <a:ext cx="5731510" cy="2774315"/>
-                    </a:xfrm>
-                    <a:prstGeom prst="rect">
-                      <a:avLst/>
-                    </a:prstGeom>
-                  </pic:spPr>
-                </pic:pic>
-              </a:graphicData>
-            </a:graphic>
-          </wp:inline>
-        </w:drawing>
-      </w:r>
-    </w:p>
-    <w:p>
-      <w:pPr>
+      </w:pPr>
+      <w:r>
         <w:rPr>
           <w:b/>
           <w:bCs/>
         </w:rPr>
-      </w:pPr>
-    </w:p>
-    <w:p>
-      <w:pPr>
+        <w:t>DOCKER_HUB_PASSWORD: Your Docker Hub password.</w:t>
+      </w:r>
+    </w:p>
+    <w:p>
+      <w:pPr>
+        <w:numPr>
+          <w:ilvl w:val="1"/>
+          <w:numId w:val="31"/>
+        </w:numPr>
         <w:rPr>
           <w:b/>
           <w:bCs/>
         </w:rPr>
       </w:pPr>
-    </w:p>
-    <w:p>
-      <w:pPr>
+      <w:r>
         <w:rPr>
           <w:b/>
           <w:bCs/>
         </w:rPr>
-      </w:pPr>
-    </w:p>
-    <w:p>
-      <w:pPr>
+        <w:t>SERVER_IP: The IP address of your server.</w:t>
+      </w:r>
+    </w:p>
+    <w:p>
+      <w:pPr>
+        <w:numPr>
+          <w:ilvl w:val="1"/>
+          <w:numId w:val="31"/>
+        </w:numPr>
         <w:rPr>
           <w:b/>
           <w:bCs/>
         </w:rPr>
       </w:pPr>
-    </w:p>
-    <w:p>
-      <w:pPr>
+      <w:r>
         <w:rPr>
           <w:b/>
           <w:bCs/>
         </w:rPr>
-      </w:pPr>
-      <w:r>
+        <w:t>SERVER_USER: The username for SSH access to your server.</w:t>
+      </w:r>
+    </w:p>
+    <w:p>
+      <w:pPr>
         <w:rPr>
           <w:b/>
           <w:bCs/>
         </w:rPr>
-        <w:drawing>
-          <wp:inline distT="0" distB="0" distL="0" distR="0" wp14:anchorId="0EFAE079" wp14:editId="1C8941A7">
-            <wp:extent cx="5731510" cy="3125470"/>
-            <wp:effectExtent l="0" t="0" r="2540" b="0"/>
-            <wp:docPr id="259122919" name="Picture 1"/>
-            <wp:cNvGraphicFramePr>
-              <a:graphicFrameLocks xmlns:a="http://schemas.openxmlformats.org/drawingml/2006/main" noChangeAspect="1"/>
-            </wp:cNvGraphicFramePr>
-            <a:graphic xmlns:a="http://schemas.openxmlformats.org/drawingml/2006/main">
-              <a:graphicData uri="http://schemas.openxmlformats.org/drawingml/2006/picture">
-                <pic:pic xmlns:pic="http://schemas.openxmlformats.org/drawingml/2006/picture">
-                  <pic:nvPicPr>
-                    <pic:cNvPr id="259122919" name=""/>
-                    <pic:cNvPicPr/>
-                  </pic:nvPicPr>
-                  <pic:blipFill>
-                    <a:blip r:embed="rId7"/>
-                    <a:stretch>
-                      <a:fillRect/>
-                    </a:stretch>
-                  </pic:blipFill>
-                  <pic:spPr>
-                    <a:xfrm>
-                      <a:off x="0" y="0"/>
-                      <a:ext cx="5731510" cy="3125470"/>
-                    </a:xfrm>
-                    <a:prstGeom prst="rect">
-                      <a:avLst/>
-                    </a:prstGeom>
-                  </pic:spPr>
-                </pic:pic>
-              </a:graphicData>
-            </a:graphic>
-          </wp:inline>
-        </w:drawing>
-      </w:r>
-    </w:p>
-    <w:p>
-      <w:pPr>
+      </w:pPr>
+      <w:r>
         <w:rPr>
           <w:b/>
           <w:bCs/>
         </w:rPr>
-      </w:pPr>
-    </w:p>
-    <w:p>
-      <w:pPr>
-        <w:rPr>
-          <w:b/>
-          <w:bCs/>
-        </w:rPr>
-      </w:pPr>
-      <w:r>
-        <w:rPr>
-          <w:b/>
-          <w:bCs/>
-        </w:rPr>
-        <w:drawing>
-          <wp:inline distT="0" distB="0" distL="0" distR="0" wp14:anchorId="4B60F526" wp14:editId="302E1AB7">
-            <wp:extent cx="5731510" cy="2593975"/>
-            <wp:effectExtent l="0" t="0" r="2540" b="0"/>
-            <wp:docPr id="1134572803" name="Picture 1"/>
-            <wp:cNvGraphicFramePr>
-              <a:graphicFrameLocks xmlns:a="http://schemas.openxmlformats.org/drawingml/2006/main" noChangeAspect="1"/>
-            </wp:cNvGraphicFramePr>
-            <a:graphic xmlns:a="http://schemas.openxmlformats.org/drawingml/2006/main">
-              <a:graphicData uri="http://schemas.openxmlformats.org/drawingml/2006/picture">
-                <pic:pic xmlns:pic="http://schemas.openxmlformats.org/drawingml/2006/picture">
-                  <pic:nvPicPr>
-                    <pic:cNvPr id="1134572803" name=""/>
-                    <pic:cNvPicPr/>
-                  </pic:nvPicPr>
-                  <pic:blipFill>
-                    <a:blip r:embed="rId8"/>
-                    <a:stretch>
-                      <a:fillRect/>
-                    </a:stretch>
-                  </pic:blipFill>
-                  <pic:spPr>
-                    <a:xfrm>
-                      <a:off x="0" y="0"/>
-                      <a:ext cx="5731510" cy="2593975"/>
-                    </a:xfrm>
-                    <a:prstGeom prst="rect">
-                      <a:avLst/>
-                    </a:prstGeom>
-                  </pic:spPr>
-                </pic:pic>
-              </a:graphicData>
-            </a:graphic>
-          </wp:inline>
-        </w:drawing>
-      </w:r>
-    </w:p>
-    <w:p>
-      <w:pPr>
-        <w:rPr>
-          <w:b/>
-          <w:bCs/>
-        </w:rPr>
-      </w:pPr>
-    </w:p>
-    <w:p>
-      <w:pPr>
-        <w:rPr>
-          <w:b/>
-          <w:bCs/>
-        </w:rPr>
-      </w:pPr>
-    </w:p>
+        <w:t>Step 5: Test the Pipeline</w:t>
+      </w:r>
+    </w:p>
+    <w:p>
+      <w:pPr>
+        <w:numPr>
+          <w:ilvl w:val="0"/>
+          <w:numId w:val="32"/>
+        </w:numPr>
+      </w:pPr>
+      <w:r>
+        <w:t>Push Changes: Commit and push your changes to the repository.</w:t>
+      </w:r>
+    </w:p>
+    <w:p>
+      <w:pPr>
+        <w:pStyle w:val="ListParagraph"/>
+        <w:numPr>
+          <w:ilvl w:val="0"/>
+          <w:numId w:val="34"/>
+        </w:numPr>
+      </w:pPr>
+      <w:r>
+        <w:t>git add .</w:t>
+      </w:r>
+    </w:p>
+    <w:p>
+      <w:pPr>
+        <w:pStyle w:val="ListParagraph"/>
+        <w:numPr>
+          <w:ilvl w:val="0"/>
+          <w:numId w:val="34"/>
+        </w:numPr>
+      </w:pPr>
+      <w:r>
+        <w:t>git commit -m "Set up CI/CD pipeline"</w:t>
+      </w:r>
+    </w:p>
+    <w:p>
+      <w:pPr>
+        <w:pStyle w:val="ListParagraph"/>
+        <w:numPr>
+          <w:ilvl w:val="0"/>
+          <w:numId w:val="34"/>
+        </w:numPr>
+      </w:pPr>
+      <w:r>
+        <w:t>git push origin master</w:t>
+      </w:r>
+    </w:p>
+    <w:p/>
     <w:sectPr>
       <w:pgSz w:w="11906" w:h="16838"/>
       <w:pgMar w:top="1440" w:right="1440" w:bottom="1440" w:left="1440" w:header="708" w:footer="708" w:gutter="0"/>
@@ -808,6 +822,119 @@
     </w:lvl>
   </w:abstractNum>
   <w:abstractNum w:abstractNumId="1" w15:restartNumberingAfterBreak="0">
+    <w:nsid w:val="04A011D6"/>
+    <w:multiLevelType w:val="multilevel"/>
+    <w:tmpl w:val="021077BC"/>
+    <w:lvl w:ilvl="0">
+      <w:start w:val="1"/>
+      <w:numFmt w:val="decimal"/>
+      <w:lvlText w:val="%1."/>
+      <w:lvlJc w:val="left"/>
+      <w:pPr>
+        <w:tabs>
+          <w:tab w:val="num" w:pos="720"/>
+        </w:tabs>
+        <w:ind w:left="720" w:hanging="360"/>
+      </w:pPr>
+    </w:lvl>
+    <w:lvl w:ilvl="1" w:tentative="1">
+      <w:start w:val="1"/>
+      <w:numFmt w:val="decimal"/>
+      <w:lvlText w:val="%2."/>
+      <w:lvlJc w:val="left"/>
+      <w:pPr>
+        <w:tabs>
+          <w:tab w:val="num" w:pos="1440"/>
+        </w:tabs>
+        <w:ind w:left="1440" w:hanging="360"/>
+      </w:pPr>
+    </w:lvl>
+    <w:lvl w:ilvl="2" w:tentative="1">
+      <w:start w:val="1"/>
+      <w:numFmt w:val="decimal"/>
+      <w:lvlText w:val="%3."/>
+      <w:lvlJc w:val="left"/>
+      <w:pPr>
+        <w:tabs>
+          <w:tab w:val="num" w:pos="2160"/>
+        </w:tabs>
+        <w:ind w:left="2160" w:hanging="360"/>
+      </w:pPr>
+    </w:lvl>
+    <w:lvl w:ilvl="3" w:tentative="1">
+      <w:start w:val="1"/>
+      <w:numFmt w:val="decimal"/>
+      <w:lvlText w:val="%4."/>
+      <w:lvlJc w:val="left"/>
+      <w:pPr>
+        <w:tabs>
+          <w:tab w:val="num" w:pos="2880"/>
+        </w:tabs>
+        <w:ind w:left="2880" w:hanging="360"/>
+      </w:pPr>
+    </w:lvl>
+    <w:lvl w:ilvl="4" w:tentative="1">
+      <w:start w:val="1"/>
+      <w:numFmt w:val="decimal"/>
+      <w:lvlText w:val="%5."/>
+      <w:lvlJc w:val="left"/>
+      <w:pPr>
+        <w:tabs>
+          <w:tab w:val="num" w:pos="3600"/>
+        </w:tabs>
+        <w:ind w:left="3600" w:hanging="360"/>
+      </w:pPr>
+    </w:lvl>
+    <w:lvl w:ilvl="5" w:tentative="1">
+      <w:start w:val="1"/>
+      <w:numFmt w:val="decimal"/>
+      <w:lvlText w:val="%6."/>
+      <w:lvlJc w:val="left"/>
+      <w:pPr>
+        <w:tabs>
+          <w:tab w:val="num" w:pos="4320"/>
+        </w:tabs>
+        <w:ind w:left="4320" w:hanging="360"/>
+      </w:pPr>
+    </w:lvl>
+    <w:lvl w:ilvl="6" w:tentative="1">
+      <w:start w:val="1"/>
+      <w:numFmt w:val="decimal"/>
+      <w:lvlText w:val="%7."/>
+      <w:lvlJc w:val="left"/>
+      <w:pPr>
+        <w:tabs>
+          <w:tab w:val="num" w:pos="5040"/>
+        </w:tabs>
+        <w:ind w:left="5040" w:hanging="360"/>
+      </w:pPr>
+    </w:lvl>
+    <w:lvl w:ilvl="7" w:tentative="1">
+      <w:start w:val="1"/>
+      <w:numFmt w:val="decimal"/>
+      <w:lvlText w:val="%8."/>
+      <w:lvlJc w:val="left"/>
+      <w:pPr>
+        <w:tabs>
+          <w:tab w:val="num" w:pos="5760"/>
+        </w:tabs>
+        <w:ind w:left="5760" w:hanging="360"/>
+      </w:pPr>
+    </w:lvl>
+    <w:lvl w:ilvl="8" w:tentative="1">
+      <w:start w:val="1"/>
+      <w:numFmt w:val="decimal"/>
+      <w:lvlText w:val="%9."/>
+      <w:lvlJc w:val="left"/>
+      <w:pPr>
+        <w:tabs>
+          <w:tab w:val="num" w:pos="6480"/>
+        </w:tabs>
+        <w:ind w:left="6480" w:hanging="360"/>
+      </w:pPr>
+    </w:lvl>
+  </w:abstractNum>
+  <w:abstractNum w:abstractNumId="2" w15:restartNumberingAfterBreak="0">
     <w:nsid w:val="085D7F39"/>
     <w:multiLevelType w:val="multilevel"/>
     <w:tmpl w:val="20F80A24"/>
@@ -924,7 +1051,7 @@
       </w:pPr>
     </w:lvl>
   </w:abstractNum>
-  <w:abstractNum w:abstractNumId="2" w15:restartNumberingAfterBreak="0">
+  <w:abstractNum w:abstractNumId="3" w15:restartNumberingAfterBreak="0">
     <w:nsid w:val="0CD448A7"/>
     <w:multiLevelType w:val="multilevel"/>
     <w:tmpl w:val="F6A6E57C"/>
@@ -1073,7 +1200,346 @@
       </w:rPr>
     </w:lvl>
   </w:abstractNum>
-  <w:abstractNum w:abstractNumId="3" w15:restartNumberingAfterBreak="0">
+  <w:abstractNum w:abstractNumId="4" w15:restartNumberingAfterBreak="0">
+    <w:nsid w:val="108C6C09"/>
+    <w:multiLevelType w:val="multilevel"/>
+    <w:tmpl w:val="D850FC7C"/>
+    <w:lvl w:ilvl="0">
+      <w:start w:val="1"/>
+      <w:numFmt w:val="decimal"/>
+      <w:lvlText w:val="%1."/>
+      <w:lvlJc w:val="left"/>
+      <w:pPr>
+        <w:tabs>
+          <w:tab w:val="num" w:pos="720"/>
+        </w:tabs>
+        <w:ind w:left="720" w:hanging="360"/>
+      </w:pPr>
+    </w:lvl>
+    <w:lvl w:ilvl="1" w:tentative="1">
+      <w:start w:val="1"/>
+      <w:numFmt w:val="decimal"/>
+      <w:lvlText w:val="%2."/>
+      <w:lvlJc w:val="left"/>
+      <w:pPr>
+        <w:tabs>
+          <w:tab w:val="num" w:pos="1440"/>
+        </w:tabs>
+        <w:ind w:left="1440" w:hanging="360"/>
+      </w:pPr>
+    </w:lvl>
+    <w:lvl w:ilvl="2" w:tentative="1">
+      <w:start w:val="1"/>
+      <w:numFmt w:val="decimal"/>
+      <w:lvlText w:val="%3."/>
+      <w:lvlJc w:val="left"/>
+      <w:pPr>
+        <w:tabs>
+          <w:tab w:val="num" w:pos="2160"/>
+        </w:tabs>
+        <w:ind w:left="2160" w:hanging="360"/>
+      </w:pPr>
+    </w:lvl>
+    <w:lvl w:ilvl="3" w:tentative="1">
+      <w:start w:val="1"/>
+      <w:numFmt w:val="decimal"/>
+      <w:lvlText w:val="%4."/>
+      <w:lvlJc w:val="left"/>
+      <w:pPr>
+        <w:tabs>
+          <w:tab w:val="num" w:pos="2880"/>
+        </w:tabs>
+        <w:ind w:left="2880" w:hanging="360"/>
+      </w:pPr>
+    </w:lvl>
+    <w:lvl w:ilvl="4" w:tentative="1">
+      <w:start w:val="1"/>
+      <w:numFmt w:val="decimal"/>
+      <w:lvlText w:val="%5."/>
+      <w:lvlJc w:val="left"/>
+      <w:pPr>
+        <w:tabs>
+          <w:tab w:val="num" w:pos="3600"/>
+        </w:tabs>
+        <w:ind w:left="3600" w:hanging="360"/>
+      </w:pPr>
+    </w:lvl>
+    <w:lvl w:ilvl="5" w:tentative="1">
+      <w:start w:val="1"/>
+      <w:numFmt w:val="decimal"/>
+      <w:lvlText w:val="%6."/>
+      <w:lvlJc w:val="left"/>
+      <w:pPr>
+        <w:tabs>
+          <w:tab w:val="num" w:pos="4320"/>
+        </w:tabs>
+        <w:ind w:left="4320" w:hanging="360"/>
+      </w:pPr>
+    </w:lvl>
+    <w:lvl w:ilvl="6" w:tentative="1">
+      <w:start w:val="1"/>
+      <w:numFmt w:val="decimal"/>
+      <w:lvlText w:val="%7."/>
+      <w:lvlJc w:val="left"/>
+      <w:pPr>
+        <w:tabs>
+          <w:tab w:val="num" w:pos="5040"/>
+        </w:tabs>
+        <w:ind w:left="5040" w:hanging="360"/>
+      </w:pPr>
+    </w:lvl>
+    <w:lvl w:ilvl="7" w:tentative="1">
+      <w:start w:val="1"/>
+      <w:numFmt w:val="decimal"/>
+      <w:lvlText w:val="%8."/>
+      <w:lvlJc w:val="left"/>
+      <w:pPr>
+        <w:tabs>
+          <w:tab w:val="num" w:pos="5760"/>
+        </w:tabs>
+        <w:ind w:left="5760" w:hanging="360"/>
+      </w:pPr>
+    </w:lvl>
+    <w:lvl w:ilvl="8" w:tentative="1">
+      <w:start w:val="1"/>
+      <w:numFmt w:val="decimal"/>
+      <w:lvlText w:val="%9."/>
+      <w:lvlJc w:val="left"/>
+      <w:pPr>
+        <w:tabs>
+          <w:tab w:val="num" w:pos="6480"/>
+        </w:tabs>
+        <w:ind w:left="6480" w:hanging="360"/>
+      </w:pPr>
+    </w:lvl>
+  </w:abstractNum>
+  <w:abstractNum w:abstractNumId="5" w15:restartNumberingAfterBreak="0">
+    <w:nsid w:val="113F594B"/>
+    <w:multiLevelType w:val="multilevel"/>
+    <w:tmpl w:val="BF5476C6"/>
+    <w:lvl w:ilvl="0">
+      <w:start w:val="1"/>
+      <w:numFmt w:val="decimal"/>
+      <w:lvlText w:val="%1."/>
+      <w:lvlJc w:val="left"/>
+      <w:pPr>
+        <w:tabs>
+          <w:tab w:val="num" w:pos="720"/>
+        </w:tabs>
+        <w:ind w:left="720" w:hanging="360"/>
+      </w:pPr>
+    </w:lvl>
+    <w:lvl w:ilvl="1" w:tentative="1">
+      <w:start w:val="1"/>
+      <w:numFmt w:val="decimal"/>
+      <w:lvlText w:val="%2."/>
+      <w:lvlJc w:val="left"/>
+      <w:pPr>
+        <w:tabs>
+          <w:tab w:val="num" w:pos="1440"/>
+        </w:tabs>
+        <w:ind w:left="1440" w:hanging="360"/>
+      </w:pPr>
+    </w:lvl>
+    <w:lvl w:ilvl="2" w:tentative="1">
+      <w:start w:val="1"/>
+      <w:numFmt w:val="decimal"/>
+      <w:lvlText w:val="%3."/>
+      <w:lvlJc w:val="left"/>
+      <w:pPr>
+        <w:tabs>
+          <w:tab w:val="num" w:pos="2160"/>
+        </w:tabs>
+        <w:ind w:left="2160" w:hanging="360"/>
+      </w:pPr>
+    </w:lvl>
+    <w:lvl w:ilvl="3" w:tentative="1">
+      <w:start w:val="1"/>
+      <w:numFmt w:val="decimal"/>
+      <w:lvlText w:val="%4."/>
+      <w:lvlJc w:val="left"/>
+      <w:pPr>
+        <w:tabs>
+          <w:tab w:val="num" w:pos="2880"/>
+        </w:tabs>
+        <w:ind w:left="2880" w:hanging="360"/>
+      </w:pPr>
+    </w:lvl>
+    <w:lvl w:ilvl="4" w:tentative="1">
+      <w:start w:val="1"/>
+      <w:numFmt w:val="decimal"/>
+      <w:lvlText w:val="%5."/>
+      <w:lvlJc w:val="left"/>
+      <w:pPr>
+        <w:tabs>
+          <w:tab w:val="num" w:pos="3600"/>
+        </w:tabs>
+        <w:ind w:left="3600" w:hanging="360"/>
+      </w:pPr>
+    </w:lvl>
+    <w:lvl w:ilvl="5" w:tentative="1">
+      <w:start w:val="1"/>
+      <w:numFmt w:val="decimal"/>
+      <w:lvlText w:val="%6."/>
+      <w:lvlJc w:val="left"/>
+      <w:pPr>
+        <w:tabs>
+          <w:tab w:val="num" w:pos="4320"/>
+        </w:tabs>
+        <w:ind w:left="4320" w:hanging="360"/>
+      </w:pPr>
+    </w:lvl>
+    <w:lvl w:ilvl="6" w:tentative="1">
+      <w:start w:val="1"/>
+      <w:numFmt w:val="decimal"/>
+      <w:lvlText w:val="%7."/>
+      <w:lvlJc w:val="left"/>
+      <w:pPr>
+        <w:tabs>
+          <w:tab w:val="num" w:pos="5040"/>
+        </w:tabs>
+        <w:ind w:left="5040" w:hanging="360"/>
+      </w:pPr>
+    </w:lvl>
+    <w:lvl w:ilvl="7" w:tentative="1">
+      <w:start w:val="1"/>
+      <w:numFmt w:val="decimal"/>
+      <w:lvlText w:val="%8."/>
+      <w:lvlJc w:val="left"/>
+      <w:pPr>
+        <w:tabs>
+          <w:tab w:val="num" w:pos="5760"/>
+        </w:tabs>
+        <w:ind w:left="5760" w:hanging="360"/>
+      </w:pPr>
+    </w:lvl>
+    <w:lvl w:ilvl="8" w:tentative="1">
+      <w:start w:val="1"/>
+      <w:numFmt w:val="decimal"/>
+      <w:lvlText w:val="%9."/>
+      <w:lvlJc w:val="left"/>
+      <w:pPr>
+        <w:tabs>
+          <w:tab w:val="num" w:pos="6480"/>
+        </w:tabs>
+        <w:ind w:left="6480" w:hanging="360"/>
+      </w:pPr>
+    </w:lvl>
+  </w:abstractNum>
+  <w:abstractNum w:abstractNumId="6" w15:restartNumberingAfterBreak="0">
+    <w:nsid w:val="14A251CE"/>
+    <w:multiLevelType w:val="multilevel"/>
+    <w:tmpl w:val="2A58DD4E"/>
+    <w:lvl w:ilvl="0">
+      <w:start w:val="1"/>
+      <w:numFmt w:val="decimal"/>
+      <w:lvlText w:val="%1."/>
+      <w:lvlJc w:val="left"/>
+      <w:pPr>
+        <w:tabs>
+          <w:tab w:val="num" w:pos="720"/>
+        </w:tabs>
+        <w:ind w:left="720" w:hanging="360"/>
+      </w:pPr>
+    </w:lvl>
+    <w:lvl w:ilvl="1" w:tentative="1">
+      <w:start w:val="1"/>
+      <w:numFmt w:val="decimal"/>
+      <w:lvlText w:val="%2."/>
+      <w:lvlJc w:val="left"/>
+      <w:pPr>
+        <w:tabs>
+          <w:tab w:val="num" w:pos="1440"/>
+        </w:tabs>
+        <w:ind w:left="1440" w:hanging="360"/>
+      </w:pPr>
+    </w:lvl>
+    <w:lvl w:ilvl="2" w:tentative="1">
+      <w:start w:val="1"/>
+      <w:numFmt w:val="decimal"/>
+      <w:lvlText w:val="%3."/>
+      <w:lvlJc w:val="left"/>
+      <w:pPr>
+        <w:tabs>
+          <w:tab w:val="num" w:pos="2160"/>
+        </w:tabs>
+        <w:ind w:left="2160" w:hanging="360"/>
+      </w:pPr>
+    </w:lvl>
+    <w:lvl w:ilvl="3" w:tentative="1">
+      <w:start w:val="1"/>
+      <w:numFmt w:val="decimal"/>
+      <w:lvlText w:val="%4."/>
+      <w:lvlJc w:val="left"/>
+      <w:pPr>
+        <w:tabs>
+          <w:tab w:val="num" w:pos="2880"/>
+        </w:tabs>
+        <w:ind w:left="2880" w:hanging="360"/>
+      </w:pPr>
+    </w:lvl>
+    <w:lvl w:ilvl="4" w:tentative="1">
+      <w:start w:val="1"/>
+      <w:numFmt w:val="decimal"/>
+      <w:lvlText w:val="%5."/>
+      <w:lvlJc w:val="left"/>
+      <w:pPr>
+        <w:tabs>
+          <w:tab w:val="num" w:pos="3600"/>
+        </w:tabs>
+        <w:ind w:left="3600" w:hanging="360"/>
+      </w:pPr>
+    </w:lvl>
+    <w:lvl w:ilvl="5" w:tentative="1">
+      <w:start w:val="1"/>
+      <w:numFmt w:val="decimal"/>
+      <w:lvlText w:val="%6."/>
+      <w:lvlJc w:val="left"/>
+      <w:pPr>
+        <w:tabs>
+          <w:tab w:val="num" w:pos="4320"/>
+        </w:tabs>
+        <w:ind w:left="4320" w:hanging="360"/>
+      </w:pPr>
+    </w:lvl>
+    <w:lvl w:ilvl="6" w:tentative="1">
+      <w:start w:val="1"/>
+      <w:numFmt w:val="decimal"/>
+      <w:lvlText w:val="%7."/>
+      <w:lvlJc w:val="left"/>
+      <w:pPr>
+        <w:tabs>
+          <w:tab w:val="num" w:pos="5040"/>
+        </w:tabs>
+        <w:ind w:left="5040" w:hanging="360"/>
+      </w:pPr>
+    </w:lvl>
+    <w:lvl w:ilvl="7" w:tentative="1">
+      <w:start w:val="1"/>
+      <w:numFmt w:val="decimal"/>
+      <w:lvlText w:val="%8."/>
+      <w:lvlJc w:val="left"/>
+      <w:pPr>
+        <w:tabs>
+          <w:tab w:val="num" w:pos="5760"/>
+        </w:tabs>
+        <w:ind w:left="5760" w:hanging="360"/>
+      </w:pPr>
+    </w:lvl>
+    <w:lvl w:ilvl="8" w:tentative="1">
+      <w:start w:val="1"/>
+      <w:numFmt w:val="decimal"/>
+      <w:lvlText w:val="%9."/>
+      <w:lvlJc w:val="left"/>
+      <w:pPr>
+        <w:tabs>
+          <w:tab w:val="num" w:pos="6480"/>
+        </w:tabs>
+        <w:ind w:left="6480" w:hanging="360"/>
+      </w:pPr>
+    </w:lvl>
+  </w:abstractNum>
+  <w:abstractNum w:abstractNumId="7" w15:restartNumberingAfterBreak="0">
     <w:nsid w:val="17733D16"/>
     <w:multiLevelType w:val="multilevel"/>
     <w:tmpl w:val="78304774"/>
@@ -1194,7 +1660,120 @@
       </w:pPr>
     </w:lvl>
   </w:abstractNum>
-  <w:abstractNum w:abstractNumId="4" w15:restartNumberingAfterBreak="0">
+  <w:abstractNum w:abstractNumId="8" w15:restartNumberingAfterBreak="0">
+    <w:nsid w:val="1AFD1B41"/>
+    <w:multiLevelType w:val="multilevel"/>
+    <w:tmpl w:val="7ED65676"/>
+    <w:lvl w:ilvl="0">
+      <w:start w:val="1"/>
+      <w:numFmt w:val="decimal"/>
+      <w:lvlText w:val="%1."/>
+      <w:lvlJc w:val="left"/>
+      <w:pPr>
+        <w:tabs>
+          <w:tab w:val="num" w:pos="720"/>
+        </w:tabs>
+        <w:ind w:left="720" w:hanging="360"/>
+      </w:pPr>
+    </w:lvl>
+    <w:lvl w:ilvl="1" w:tentative="1">
+      <w:start w:val="1"/>
+      <w:numFmt w:val="decimal"/>
+      <w:lvlText w:val="%2."/>
+      <w:lvlJc w:val="left"/>
+      <w:pPr>
+        <w:tabs>
+          <w:tab w:val="num" w:pos="1440"/>
+        </w:tabs>
+        <w:ind w:left="1440" w:hanging="360"/>
+      </w:pPr>
+    </w:lvl>
+    <w:lvl w:ilvl="2" w:tentative="1">
+      <w:start w:val="1"/>
+      <w:numFmt w:val="decimal"/>
+      <w:lvlText w:val="%3."/>
+      <w:lvlJc w:val="left"/>
+      <w:pPr>
+        <w:tabs>
+          <w:tab w:val="num" w:pos="2160"/>
+        </w:tabs>
+        <w:ind w:left="2160" w:hanging="360"/>
+      </w:pPr>
+    </w:lvl>
+    <w:lvl w:ilvl="3" w:tentative="1">
+      <w:start w:val="1"/>
+      <w:numFmt w:val="decimal"/>
+      <w:lvlText w:val="%4."/>
+      <w:lvlJc w:val="left"/>
+      <w:pPr>
+        <w:tabs>
+          <w:tab w:val="num" w:pos="2880"/>
+        </w:tabs>
+        <w:ind w:left="2880" w:hanging="360"/>
+      </w:pPr>
+    </w:lvl>
+    <w:lvl w:ilvl="4" w:tentative="1">
+      <w:start w:val="1"/>
+      <w:numFmt w:val="decimal"/>
+      <w:lvlText w:val="%5."/>
+      <w:lvlJc w:val="left"/>
+      <w:pPr>
+        <w:tabs>
+          <w:tab w:val="num" w:pos="3600"/>
+        </w:tabs>
+        <w:ind w:left="3600" w:hanging="360"/>
+      </w:pPr>
+    </w:lvl>
+    <w:lvl w:ilvl="5" w:tentative="1">
+      <w:start w:val="1"/>
+      <w:numFmt w:val="decimal"/>
+      <w:lvlText w:val="%6."/>
+      <w:lvlJc w:val="left"/>
+      <w:pPr>
+        <w:tabs>
+          <w:tab w:val="num" w:pos="4320"/>
+        </w:tabs>
+        <w:ind w:left="4320" w:hanging="360"/>
+      </w:pPr>
+    </w:lvl>
+    <w:lvl w:ilvl="6" w:tentative="1">
+      <w:start w:val="1"/>
+      <w:numFmt w:val="decimal"/>
+      <w:lvlText w:val="%7."/>
+      <w:lvlJc w:val="left"/>
+      <w:pPr>
+        <w:tabs>
+          <w:tab w:val="num" w:pos="5040"/>
+        </w:tabs>
+        <w:ind w:left="5040" w:hanging="360"/>
+      </w:pPr>
+    </w:lvl>
+    <w:lvl w:ilvl="7" w:tentative="1">
+      <w:start w:val="1"/>
+      <w:numFmt w:val="decimal"/>
+      <w:lvlText w:val="%8."/>
+      <w:lvlJc w:val="left"/>
+      <w:pPr>
+        <w:tabs>
+          <w:tab w:val="num" w:pos="5760"/>
+        </w:tabs>
+        <w:ind w:left="5760" w:hanging="360"/>
+      </w:pPr>
+    </w:lvl>
+    <w:lvl w:ilvl="8" w:tentative="1">
+      <w:start w:val="1"/>
+      <w:numFmt w:val="decimal"/>
+      <w:lvlText w:val="%9."/>
+      <w:lvlJc w:val="left"/>
+      <w:pPr>
+        <w:tabs>
+          <w:tab w:val="num" w:pos="6480"/>
+        </w:tabs>
+        <w:ind w:left="6480" w:hanging="360"/>
+      </w:pPr>
+    </w:lvl>
+  </w:abstractNum>
+  <w:abstractNum w:abstractNumId="9" w15:restartNumberingAfterBreak="0">
     <w:nsid w:val="1B566EC9"/>
     <w:multiLevelType w:val="multilevel"/>
     <w:tmpl w:val="B0505CBC"/>
@@ -1311,7 +1890,7 @@
       </w:pPr>
     </w:lvl>
   </w:abstractNum>
-  <w:abstractNum w:abstractNumId="5" w15:restartNumberingAfterBreak="0">
+  <w:abstractNum w:abstractNumId="10" w15:restartNumberingAfterBreak="0">
     <w:nsid w:val="2E714E2C"/>
     <w:multiLevelType w:val="multilevel"/>
     <w:tmpl w:val="87400D6A"/>
@@ -1432,7 +2011,7 @@
       </w:pPr>
     </w:lvl>
   </w:abstractNum>
-  <w:abstractNum w:abstractNumId="6" w15:restartNumberingAfterBreak="0">
+  <w:abstractNum w:abstractNumId="11" w15:restartNumberingAfterBreak="0">
     <w:nsid w:val="2EE12ACB"/>
     <w:multiLevelType w:val="multilevel"/>
     <w:tmpl w:val="C1FECBB0"/>
@@ -1549,7 +2128,7 @@
       </w:pPr>
     </w:lvl>
   </w:abstractNum>
-  <w:abstractNum w:abstractNumId="7" w15:restartNumberingAfterBreak="0">
+  <w:abstractNum w:abstractNumId="12" w15:restartNumberingAfterBreak="0">
     <w:nsid w:val="325B1179"/>
     <w:multiLevelType w:val="multilevel"/>
     <w:tmpl w:val="F1AE669E"/>
@@ -1666,7 +2245,120 @@
       </w:pPr>
     </w:lvl>
   </w:abstractNum>
-  <w:abstractNum w:abstractNumId="8" w15:restartNumberingAfterBreak="0">
+  <w:abstractNum w:abstractNumId="13" w15:restartNumberingAfterBreak="0">
+    <w:nsid w:val="392A2E52"/>
+    <w:multiLevelType w:val="hybridMultilevel"/>
+    <w:tmpl w:val="803A9864"/>
+    <w:lvl w:ilvl="0" w:tplc="40090001">
+      <w:start w:val="1"/>
+      <w:numFmt w:val="bullet"/>
+      <w:lvlText w:val=""/>
+      <w:lvlJc w:val="left"/>
+      <w:pPr>
+        <w:ind w:left="720" w:hanging="360"/>
+      </w:pPr>
+      <w:rPr>
+        <w:rFonts w:ascii="Symbol" w:hAnsi="Symbol" w:hint="default"/>
+      </w:rPr>
+    </w:lvl>
+    <w:lvl w:ilvl="1" w:tplc="40090003" w:tentative="1">
+      <w:start w:val="1"/>
+      <w:numFmt w:val="bullet"/>
+      <w:lvlText w:val="o"/>
+      <w:lvlJc w:val="left"/>
+      <w:pPr>
+        <w:ind w:left="1440" w:hanging="360"/>
+      </w:pPr>
+      <w:rPr>
+        <w:rFonts w:ascii="Courier New" w:hAnsi="Courier New" w:cs="Courier New" w:hint="default"/>
+      </w:rPr>
+    </w:lvl>
+    <w:lvl w:ilvl="2" w:tplc="40090005" w:tentative="1">
+      <w:start w:val="1"/>
+      <w:numFmt w:val="bullet"/>
+      <w:lvlText w:val=""/>
+      <w:lvlJc w:val="left"/>
+      <w:pPr>
+        <w:ind w:left="2160" w:hanging="360"/>
+      </w:pPr>
+      <w:rPr>
+        <w:rFonts w:ascii="Wingdings" w:hAnsi="Wingdings" w:hint="default"/>
+      </w:rPr>
+    </w:lvl>
+    <w:lvl w:ilvl="3" w:tplc="40090001" w:tentative="1">
+      <w:start w:val="1"/>
+      <w:numFmt w:val="bullet"/>
+      <w:lvlText w:val=""/>
+      <w:lvlJc w:val="left"/>
+      <w:pPr>
+        <w:ind w:left="2880" w:hanging="360"/>
+      </w:pPr>
+      <w:rPr>
+        <w:rFonts w:ascii="Symbol" w:hAnsi="Symbol" w:hint="default"/>
+      </w:rPr>
+    </w:lvl>
+    <w:lvl w:ilvl="4" w:tplc="40090003" w:tentative="1">
+      <w:start w:val="1"/>
+      <w:numFmt w:val="bullet"/>
+      <w:lvlText w:val="o"/>
+      <w:lvlJc w:val="left"/>
+      <w:pPr>
+        <w:ind w:left="3600" w:hanging="360"/>
+      </w:pPr>
+      <w:rPr>
+        <w:rFonts w:ascii="Courier New" w:hAnsi="Courier New" w:cs="Courier New" w:hint="default"/>
+      </w:rPr>
+    </w:lvl>
+    <w:lvl w:ilvl="5" w:tplc="40090005" w:tentative="1">
+      <w:start w:val="1"/>
+      <w:numFmt w:val="bullet"/>
+      <w:lvlText w:val=""/>
+      <w:lvlJc w:val="left"/>
+      <w:pPr>
+        <w:ind w:left="4320" w:hanging="360"/>
+      </w:pPr>
+      <w:rPr>
+        <w:rFonts w:ascii="Wingdings" w:hAnsi="Wingdings" w:hint="default"/>
+      </w:rPr>
+    </w:lvl>
+    <w:lvl w:ilvl="6" w:tplc="40090001" w:tentative="1">
+      <w:start w:val="1"/>
+      <w:numFmt w:val="bullet"/>
+      <w:lvlText w:val=""/>
+      <w:lvlJc w:val="left"/>
+      <w:pPr>
+        <w:ind w:left="5040" w:hanging="360"/>
+      </w:pPr>
+      <w:rPr>
+        <w:rFonts w:ascii="Symbol" w:hAnsi="Symbol" w:hint="default"/>
+      </w:rPr>
+    </w:lvl>
+    <w:lvl w:ilvl="7" w:tplc="40090003" w:tentative="1">
+      <w:start w:val="1"/>
+      <w:numFmt w:val="bullet"/>
+      <w:lvlText w:val="o"/>
+      <w:lvlJc w:val="left"/>
+      <w:pPr>
+        <w:ind w:left="5760" w:hanging="360"/>
+      </w:pPr>
+      <w:rPr>
+        <w:rFonts w:ascii="Courier New" w:hAnsi="Courier New" w:cs="Courier New" w:hint="default"/>
+      </w:rPr>
+    </w:lvl>
+    <w:lvl w:ilvl="8" w:tplc="40090005" w:tentative="1">
+      <w:start w:val="1"/>
+      <w:numFmt w:val="bullet"/>
+      <w:lvlText w:val=""/>
+      <w:lvlJc w:val="left"/>
+      <w:pPr>
+        <w:ind w:left="6480" w:hanging="360"/>
+      </w:pPr>
+      <w:rPr>
+        <w:rFonts w:ascii="Wingdings" w:hAnsi="Wingdings" w:hint="default"/>
+      </w:rPr>
+    </w:lvl>
+  </w:abstractNum>
+  <w:abstractNum w:abstractNumId="14" w15:restartNumberingAfterBreak="0">
     <w:nsid w:val="40DF6755"/>
     <w:multiLevelType w:val="multilevel"/>
     <w:tmpl w:val="D26ADC78"/>
@@ -1783,7 +2475,7 @@
       </w:pPr>
     </w:lvl>
   </w:abstractNum>
-  <w:abstractNum w:abstractNumId="9" w15:restartNumberingAfterBreak="0">
+  <w:abstractNum w:abstractNumId="15" w15:restartNumberingAfterBreak="0">
     <w:nsid w:val="41E126E3"/>
     <w:multiLevelType w:val="multilevel"/>
     <w:tmpl w:val="234A29D2"/>
@@ -1900,7 +2592,120 @@
       </w:pPr>
     </w:lvl>
   </w:abstractNum>
-  <w:abstractNum w:abstractNumId="10" w15:restartNumberingAfterBreak="0">
+  <w:abstractNum w:abstractNumId="16" w15:restartNumberingAfterBreak="0">
+    <w:nsid w:val="46A32333"/>
+    <w:multiLevelType w:val="multilevel"/>
+    <w:tmpl w:val="15EEB6FC"/>
+    <w:lvl w:ilvl="0">
+      <w:start w:val="1"/>
+      <w:numFmt w:val="decimal"/>
+      <w:lvlText w:val="%1."/>
+      <w:lvlJc w:val="left"/>
+      <w:pPr>
+        <w:tabs>
+          <w:tab w:val="num" w:pos="720"/>
+        </w:tabs>
+        <w:ind w:left="720" w:hanging="360"/>
+      </w:pPr>
+    </w:lvl>
+    <w:lvl w:ilvl="1" w:tentative="1">
+      <w:start w:val="1"/>
+      <w:numFmt w:val="decimal"/>
+      <w:lvlText w:val="%2."/>
+      <w:lvlJc w:val="left"/>
+      <w:pPr>
+        <w:tabs>
+          <w:tab w:val="num" w:pos="1440"/>
+        </w:tabs>
+        <w:ind w:left="1440" w:hanging="360"/>
+      </w:pPr>
+    </w:lvl>
+    <w:lvl w:ilvl="2" w:tentative="1">
+      <w:start w:val="1"/>
+      <w:numFmt w:val="decimal"/>
+      <w:lvlText w:val="%3."/>
+      <w:lvlJc w:val="left"/>
+      <w:pPr>
+        <w:tabs>
+          <w:tab w:val="num" w:pos="2160"/>
+        </w:tabs>
+        <w:ind w:left="2160" w:hanging="360"/>
+      </w:pPr>
+    </w:lvl>
+    <w:lvl w:ilvl="3" w:tentative="1">
+      <w:start w:val="1"/>
+      <w:numFmt w:val="decimal"/>
+      <w:lvlText w:val="%4."/>
+      <w:lvlJc w:val="left"/>
+      <w:pPr>
+        <w:tabs>
+          <w:tab w:val="num" w:pos="2880"/>
+        </w:tabs>
+        <w:ind w:left="2880" w:hanging="360"/>
+      </w:pPr>
+    </w:lvl>
+    <w:lvl w:ilvl="4" w:tentative="1">
+      <w:start w:val="1"/>
+      <w:numFmt w:val="decimal"/>
+      <w:lvlText w:val="%5."/>
+      <w:lvlJc w:val="left"/>
+      <w:pPr>
+        <w:tabs>
+          <w:tab w:val="num" w:pos="3600"/>
+        </w:tabs>
+        <w:ind w:left="3600" w:hanging="360"/>
+      </w:pPr>
+    </w:lvl>
+    <w:lvl w:ilvl="5" w:tentative="1">
+      <w:start w:val="1"/>
+      <w:numFmt w:val="decimal"/>
+      <w:lvlText w:val="%6."/>
+      <w:lvlJc w:val="left"/>
+      <w:pPr>
+        <w:tabs>
+          <w:tab w:val="num" w:pos="4320"/>
+        </w:tabs>
+        <w:ind w:left="4320" w:hanging="360"/>
+      </w:pPr>
+    </w:lvl>
+    <w:lvl w:ilvl="6" w:tentative="1">
+      <w:start w:val="1"/>
+      <w:numFmt w:val="decimal"/>
+      <w:lvlText w:val="%7."/>
+      <w:lvlJc w:val="left"/>
+      <w:pPr>
+        <w:tabs>
+          <w:tab w:val="num" w:pos="5040"/>
+        </w:tabs>
+        <w:ind w:left="5040" w:hanging="360"/>
+      </w:pPr>
+    </w:lvl>
+    <w:lvl w:ilvl="7" w:tentative="1">
+      <w:start w:val="1"/>
+      <w:numFmt w:val="decimal"/>
+      <w:lvlText w:val="%8."/>
+      <w:lvlJc w:val="left"/>
+      <w:pPr>
+        <w:tabs>
+          <w:tab w:val="num" w:pos="5760"/>
+        </w:tabs>
+        <w:ind w:left="5760" w:hanging="360"/>
+      </w:pPr>
+    </w:lvl>
+    <w:lvl w:ilvl="8" w:tentative="1">
+      <w:start w:val="1"/>
+      <w:numFmt w:val="decimal"/>
+      <w:lvlText w:val="%9."/>
+      <w:lvlJc w:val="left"/>
+      <w:pPr>
+        <w:tabs>
+          <w:tab w:val="num" w:pos="6480"/>
+        </w:tabs>
+        <w:ind w:left="6480" w:hanging="360"/>
+      </w:pPr>
+    </w:lvl>
+  </w:abstractNum>
+  <w:abstractNum w:abstractNumId="17" w15:restartNumberingAfterBreak="0">
     <w:nsid w:val="47AA1B27"/>
     <w:multiLevelType w:val="multilevel"/>
     <w:tmpl w:val="BFF25D48"/>
@@ -2021,7 +2826,120 @@
       </w:pPr>
     </w:lvl>
   </w:abstractNum>
-  <w:abstractNum w:abstractNumId="11" w15:restartNumberingAfterBreak="0">
+  <w:abstractNum w:abstractNumId="18" w15:restartNumberingAfterBreak="0">
+    <w:nsid w:val="47CF1416"/>
+    <w:multiLevelType w:val="hybridMultilevel"/>
+    <w:tmpl w:val="9160B70E"/>
+    <w:lvl w:ilvl="0" w:tplc="40090001">
+      <w:start w:val="1"/>
+      <w:numFmt w:val="bullet"/>
+      <w:lvlText w:val=""/>
+      <w:lvlJc w:val="left"/>
+      <w:pPr>
+        <w:ind w:left="1080" w:hanging="360"/>
+      </w:pPr>
+      <w:rPr>
+        <w:rFonts w:ascii="Symbol" w:hAnsi="Symbol" w:hint="default"/>
+      </w:rPr>
+    </w:lvl>
+    <w:lvl w:ilvl="1" w:tplc="40090003" w:tentative="1">
+      <w:start w:val="1"/>
+      <w:numFmt w:val="bullet"/>
+      <w:lvlText w:val="o"/>
+      <w:lvlJc w:val="left"/>
+      <w:pPr>
+        <w:ind w:left="1800" w:hanging="360"/>
+      </w:pPr>
+      <w:rPr>
+        <w:rFonts w:ascii="Courier New" w:hAnsi="Courier New" w:cs="Courier New" w:hint="default"/>
+      </w:rPr>
+    </w:lvl>
+    <w:lvl w:ilvl="2" w:tplc="40090005" w:tentative="1">
+      <w:start w:val="1"/>
+      <w:numFmt w:val="bullet"/>
+      <w:lvlText w:val=""/>
+      <w:lvlJc w:val="left"/>
+      <w:pPr>
+        <w:ind w:left="2520" w:hanging="360"/>
+      </w:pPr>
+      <w:rPr>
+        <w:rFonts w:ascii="Wingdings" w:hAnsi="Wingdings" w:hint="default"/>
+      </w:rPr>
+    </w:lvl>
+    <w:lvl w:ilvl="3" w:tplc="40090001" w:tentative="1">
+      <w:start w:val="1"/>
+      <w:numFmt w:val="bullet"/>
+      <w:lvlText w:val=""/>
+      <w:lvlJc w:val="left"/>
+      <w:pPr>
+        <w:ind w:left="3240" w:hanging="360"/>
+      </w:pPr>
+      <w:rPr>
+        <w:rFonts w:ascii="Symbol" w:hAnsi="Symbol" w:hint="default"/>
+      </w:rPr>
+    </w:lvl>
+    <w:lvl w:ilvl="4" w:tplc="40090003" w:tentative="1">
+      <w:start w:val="1"/>
+      <w:numFmt w:val="bullet"/>
+      <w:lvlText w:val="o"/>
+      <w:lvlJc w:val="left"/>
+      <w:pPr>
+        <w:ind w:left="3960" w:hanging="360"/>
+      </w:pPr>
+      <w:rPr>
+        <w:rFonts w:ascii="Courier New" w:hAnsi="Courier New" w:cs="Courier New" w:hint="default"/>
+      </w:rPr>
+    </w:lvl>
+    <w:lvl w:ilvl="5" w:tplc="40090005" w:tentative="1">
+      <w:start w:val="1"/>
+      <w:numFmt w:val="bullet"/>
+      <w:lvlText w:val=""/>
+      <w:lvlJc w:val="left"/>
+      <w:pPr>
+        <w:ind w:left="4680" w:hanging="360"/>
+      </w:pPr>
+      <w:rPr>
+        <w:rFonts w:ascii="Wingdings" w:hAnsi="Wingdings" w:hint="default"/>
+      </w:rPr>
+    </w:lvl>
+    <w:lvl w:ilvl="6" w:tplc="40090001" w:tentative="1">
+      <w:start w:val="1"/>
+      <w:numFmt w:val="bullet"/>
+      <w:lvlText w:val=""/>
+      <w:lvlJc w:val="left"/>
+      <w:pPr>
+        <w:ind w:left="5400" w:hanging="360"/>
+      </w:pPr>
+      <w:rPr>
+        <w:rFonts w:ascii="Symbol" w:hAnsi="Symbol" w:hint="default"/>
+      </w:rPr>
+    </w:lvl>
+    <w:lvl w:ilvl="7" w:tplc="40090003" w:tentative="1">
+      <w:start w:val="1"/>
+      <w:numFmt w:val="bullet"/>
+      <w:lvlText w:val="o"/>
+      <w:lvlJc w:val="left"/>
+      <w:pPr>
+        <w:ind w:left="6120" w:hanging="360"/>
+      </w:pPr>
+      <w:rPr>
+        <w:rFonts w:ascii="Courier New" w:hAnsi="Courier New" w:cs="Courier New" w:hint="default"/>
+      </w:rPr>
+    </w:lvl>
+    <w:lvl w:ilvl="8" w:tplc="40090005" w:tentative="1">
+      <w:start w:val="1"/>
+      <w:numFmt w:val="bullet"/>
+      <w:lvlText w:val=""/>
+      <w:lvlJc w:val="left"/>
+      <w:pPr>
+        <w:ind w:left="6840" w:hanging="360"/>
+      </w:pPr>
+      <w:rPr>
+        <w:rFonts w:ascii="Wingdings" w:hAnsi="Wingdings" w:hint="default"/>
+      </w:rPr>
+    </w:lvl>
+  </w:abstractNum>
+  <w:abstractNum w:abstractNumId="19" w15:restartNumberingAfterBreak="0">
     <w:nsid w:val="4EFC63A1"/>
     <w:multiLevelType w:val="multilevel"/>
     <w:tmpl w:val="B05A2420"/>
@@ -2138,7 +3056,7 @@
       </w:pPr>
     </w:lvl>
   </w:abstractNum>
-  <w:abstractNum w:abstractNumId="12" w15:restartNumberingAfterBreak="0">
+  <w:abstractNum w:abstractNumId="20" w15:restartNumberingAfterBreak="0">
     <w:nsid w:val="51282F5C"/>
     <w:multiLevelType w:val="multilevel"/>
     <w:tmpl w:val="40DA7614"/>
@@ -2255,7 +3173,7 @@
       </w:pPr>
     </w:lvl>
   </w:abstractNum>
-  <w:abstractNum w:abstractNumId="13" w15:restartNumberingAfterBreak="0">
+  <w:abstractNum w:abstractNumId="21" w15:restartNumberingAfterBreak="0">
     <w:nsid w:val="5B17545B"/>
     <w:multiLevelType w:val="multilevel"/>
     <w:tmpl w:val="FBCA135C"/>
@@ -2404,7 +3322,120 @@
       </w:rPr>
     </w:lvl>
   </w:abstractNum>
-  <w:abstractNum w:abstractNumId="14" w15:restartNumberingAfterBreak="0">
+  <w:abstractNum w:abstractNumId="22" w15:restartNumberingAfterBreak="0">
+    <w:nsid w:val="5B366D87"/>
+    <w:multiLevelType w:val="multilevel"/>
+    <w:tmpl w:val="612C49AC"/>
+    <w:lvl w:ilvl="0">
+      <w:start w:val="1"/>
+      <w:numFmt w:val="decimal"/>
+      <w:lvlText w:val="%1."/>
+      <w:lvlJc w:val="left"/>
+      <w:pPr>
+        <w:tabs>
+          <w:tab w:val="num" w:pos="720"/>
+        </w:tabs>
+        <w:ind w:left="720" w:hanging="360"/>
+      </w:pPr>
+    </w:lvl>
+    <w:lvl w:ilvl="1" w:tentative="1">
+      <w:start w:val="1"/>
+      <w:numFmt w:val="decimal"/>
+      <w:lvlText w:val="%2."/>
+      <w:lvlJc w:val="left"/>
+      <w:pPr>
+        <w:tabs>
+          <w:tab w:val="num" w:pos="1440"/>
+        </w:tabs>
+        <w:ind w:left="1440" w:hanging="360"/>
+      </w:pPr>
+    </w:lvl>
+    <w:lvl w:ilvl="2" w:tentative="1">
+      <w:start w:val="1"/>
+      <w:numFmt w:val="decimal"/>
+      <w:lvlText w:val="%3."/>
+      <w:lvlJc w:val="left"/>
+      <w:pPr>
+        <w:tabs>
+          <w:tab w:val="num" w:pos="2160"/>
+        </w:tabs>
+        <w:ind w:left="2160" w:hanging="360"/>
+      </w:pPr>
+    </w:lvl>
+    <w:lvl w:ilvl="3" w:tentative="1">
+      <w:start w:val="1"/>
+      <w:numFmt w:val="decimal"/>
+      <w:lvlText w:val="%4."/>
+      <w:lvlJc w:val="left"/>
+      <w:pPr>
+        <w:tabs>
+          <w:tab w:val="num" w:pos="2880"/>
+        </w:tabs>
+        <w:ind w:left="2880" w:hanging="360"/>
+      </w:pPr>
+    </w:lvl>
+    <w:lvl w:ilvl="4" w:tentative="1">
+      <w:start w:val="1"/>
+      <w:numFmt w:val="decimal"/>
+      <w:lvlText w:val="%5."/>
+      <w:lvlJc w:val="left"/>
+      <w:pPr>
+        <w:tabs>
+          <w:tab w:val="num" w:pos="3600"/>
+        </w:tabs>
+        <w:ind w:left="3600" w:hanging="360"/>
+      </w:pPr>
+    </w:lvl>
+    <w:lvl w:ilvl="5" w:tentative="1">
+      <w:start w:val="1"/>
+      <w:numFmt w:val="decimal"/>
+      <w:lvlText w:val="%6."/>
+      <w:lvlJc w:val="left"/>
+      <w:pPr>
+        <w:tabs>
+          <w:tab w:val="num" w:pos="4320"/>
+        </w:tabs>
+        <w:ind w:left="4320" w:hanging="360"/>
+      </w:pPr>
+    </w:lvl>
+    <w:lvl w:ilvl="6" w:tentative="1">
+      <w:start w:val="1"/>
+      <w:numFmt w:val="decimal"/>
+      <w:lvlText w:val="%7."/>
+      <w:lvlJc w:val="left"/>
+      <w:pPr>
+        <w:tabs>
+          <w:tab w:val="num" w:pos="5040"/>
+        </w:tabs>
+        <w:ind w:left="5040" w:hanging="360"/>
+      </w:pPr>
+    </w:lvl>
+    <w:lvl w:ilvl="7" w:tentative="1">
+      <w:start w:val="1"/>
+      <w:numFmt w:val="decimal"/>
+      <w:lvlText w:val="%8."/>
+      <w:lvlJc w:val="left"/>
+      <w:pPr>
+        <w:tabs>
+          <w:tab w:val="num" w:pos="5760"/>
+        </w:tabs>
+        <w:ind w:left="5760" w:hanging="360"/>
+      </w:pPr>
+    </w:lvl>
+    <w:lvl w:ilvl="8" w:tentative="1">
+      <w:start w:val="1"/>
+      <w:numFmt w:val="decimal"/>
+      <w:lvlText w:val="%9."/>
+      <w:lvlJc w:val="left"/>
+      <w:pPr>
+        <w:tabs>
+          <w:tab w:val="num" w:pos="6480"/>
+        </w:tabs>
+        <w:ind w:left="6480" w:hanging="360"/>
+      </w:pPr>
+    </w:lvl>
+  </w:abstractNum>
+  <w:abstractNum w:abstractNumId="23" w15:restartNumberingAfterBreak="0">
     <w:nsid w:val="5CFB567B"/>
     <w:multiLevelType w:val="multilevel"/>
     <w:tmpl w:val="DADA9E7A"/>
@@ -2525,7 +3556,120 @@
       </w:pPr>
     </w:lvl>
   </w:abstractNum>
-  <w:abstractNum w:abstractNumId="15" w15:restartNumberingAfterBreak="0">
+  <w:abstractNum w:abstractNumId="24" w15:restartNumberingAfterBreak="0">
+    <w:nsid w:val="60E15AC6"/>
+    <w:multiLevelType w:val="multilevel"/>
+    <w:tmpl w:val="3A146A14"/>
+    <w:lvl w:ilvl="0">
+      <w:start w:val="1"/>
+      <w:numFmt w:val="decimal"/>
+      <w:lvlText w:val="%1."/>
+      <w:lvlJc w:val="left"/>
+      <w:pPr>
+        <w:tabs>
+          <w:tab w:val="num" w:pos="720"/>
+        </w:tabs>
+        <w:ind w:left="720" w:hanging="360"/>
+      </w:pPr>
+    </w:lvl>
+    <w:lvl w:ilvl="1" w:tentative="1">
+      <w:start w:val="1"/>
+      <w:numFmt w:val="decimal"/>
+      <w:lvlText w:val="%2."/>
+      <w:lvlJc w:val="left"/>
+      <w:pPr>
+        <w:tabs>
+          <w:tab w:val="num" w:pos="1440"/>
+        </w:tabs>
+        <w:ind w:left="1440" w:hanging="360"/>
+      </w:pPr>
+    </w:lvl>
+    <w:lvl w:ilvl="2" w:tentative="1">
+      <w:start w:val="1"/>
+      <w:numFmt w:val="decimal"/>
+      <w:lvlText w:val="%3."/>
+      <w:lvlJc w:val="left"/>
+      <w:pPr>
+        <w:tabs>
+          <w:tab w:val="num" w:pos="2160"/>
+        </w:tabs>
+        <w:ind w:left="2160" w:hanging="360"/>
+      </w:pPr>
+    </w:lvl>
+    <w:lvl w:ilvl="3" w:tentative="1">
+      <w:start w:val="1"/>
+      <w:numFmt w:val="decimal"/>
+      <w:lvlText w:val="%4."/>
+      <w:lvlJc w:val="left"/>
+      <w:pPr>
+        <w:tabs>
+          <w:tab w:val="num" w:pos="2880"/>
+        </w:tabs>
+        <w:ind w:left="2880" w:hanging="360"/>
+      </w:pPr>
+    </w:lvl>
+    <w:lvl w:ilvl="4" w:tentative="1">
+      <w:start w:val="1"/>
+      <w:numFmt w:val="decimal"/>
+      <w:lvlText w:val="%5."/>
+      <w:lvlJc w:val="left"/>
+      <w:pPr>
+        <w:tabs>
+          <w:tab w:val="num" w:pos="3600"/>
+        </w:tabs>
+        <w:ind w:left="3600" w:hanging="360"/>
+      </w:pPr>
+    </w:lvl>
+    <w:lvl w:ilvl="5" w:tentative="1">
+      <w:start w:val="1"/>
+      <w:numFmt w:val="decimal"/>
+      <w:lvlText w:val="%6."/>
+      <w:lvlJc w:val="left"/>
+      <w:pPr>
+        <w:tabs>
+          <w:tab w:val="num" w:pos="4320"/>
+        </w:tabs>
+        <w:ind w:left="4320" w:hanging="360"/>
+      </w:pPr>
+    </w:lvl>
+    <w:lvl w:ilvl="6" w:tentative="1">
+      <w:start w:val="1"/>
+      <w:numFmt w:val="decimal"/>
+      <w:lvlText w:val="%7."/>
+      <w:lvlJc w:val="left"/>
+      <w:pPr>
+        <w:tabs>
+          <w:tab w:val="num" w:pos="5040"/>
+        </w:tabs>
+        <w:ind w:left="5040" w:hanging="360"/>
+      </w:pPr>
+    </w:lvl>
+    <w:lvl w:ilvl="7" w:tentative="1">
+      <w:start w:val="1"/>
+      <w:numFmt w:val="decimal"/>
+      <w:lvlText w:val="%8."/>
+      <w:lvlJc w:val="left"/>
+      <w:pPr>
+        <w:tabs>
+          <w:tab w:val="num" w:pos="5760"/>
+        </w:tabs>
+        <w:ind w:left="5760" w:hanging="360"/>
+      </w:pPr>
+    </w:lvl>
+    <w:lvl w:ilvl="8" w:tentative="1">
+      <w:start w:val="1"/>
+      <w:numFmt w:val="decimal"/>
+      <w:lvlText w:val="%9."/>
+      <w:lvlJc w:val="left"/>
+      <w:pPr>
+        <w:tabs>
+          <w:tab w:val="num" w:pos="6480"/>
+        </w:tabs>
+        <w:ind w:left="6480" w:hanging="360"/>
+      </w:pPr>
+    </w:lvl>
+  </w:abstractNum>
+  <w:abstractNum w:abstractNumId="25" w15:restartNumberingAfterBreak="0">
     <w:nsid w:val="64FD7C6F"/>
     <w:multiLevelType w:val="multilevel"/>
     <w:tmpl w:val="1A7A00FC"/>
@@ -2674,7 +3818,124 @@
       </w:rPr>
     </w:lvl>
   </w:abstractNum>
-  <w:abstractNum w:abstractNumId="16" w15:restartNumberingAfterBreak="0">
+  <w:abstractNum w:abstractNumId="26" w15:restartNumberingAfterBreak="0">
+    <w:nsid w:val="6594357A"/>
+    <w:multiLevelType w:val="multilevel"/>
+    <w:tmpl w:val="7D2A1EB0"/>
+    <w:lvl w:ilvl="0">
+      <w:start w:val="1"/>
+      <w:numFmt w:val="decimal"/>
+      <w:lvlText w:val="%1."/>
+      <w:lvlJc w:val="left"/>
+      <w:pPr>
+        <w:tabs>
+          <w:tab w:val="num" w:pos="720"/>
+        </w:tabs>
+        <w:ind w:left="720" w:hanging="360"/>
+      </w:pPr>
+    </w:lvl>
+    <w:lvl w:ilvl="1">
+      <w:start w:val="1"/>
+      <w:numFmt w:val="bullet"/>
+      <w:lvlText w:val="o"/>
+      <w:lvlJc w:val="left"/>
+      <w:pPr>
+        <w:tabs>
+          <w:tab w:val="num" w:pos="1440"/>
+        </w:tabs>
+        <w:ind w:left="1440" w:hanging="360"/>
+      </w:pPr>
+      <w:rPr>
+        <w:rFonts w:ascii="Courier New" w:hAnsi="Courier New" w:hint="default"/>
+        <w:sz w:val="20"/>
+      </w:rPr>
+    </w:lvl>
+    <w:lvl w:ilvl="2" w:tentative="1">
+      <w:start w:val="1"/>
+      <w:numFmt w:val="decimal"/>
+      <w:lvlText w:val="%3."/>
+      <w:lvlJc w:val="left"/>
+      <w:pPr>
+        <w:tabs>
+          <w:tab w:val="num" w:pos="2160"/>
+        </w:tabs>
+        <w:ind w:left="2160" w:hanging="360"/>
+      </w:pPr>
+    </w:lvl>
+    <w:lvl w:ilvl="3" w:tentative="1">
+      <w:start w:val="1"/>
+      <w:numFmt w:val="decimal"/>
+      <w:lvlText w:val="%4."/>
+      <w:lvlJc w:val="left"/>
+      <w:pPr>
+        <w:tabs>
+          <w:tab w:val="num" w:pos="2880"/>
+        </w:tabs>
+        <w:ind w:left="2880" w:hanging="360"/>
+      </w:pPr>
+    </w:lvl>
+    <w:lvl w:ilvl="4" w:tentative="1">
+      <w:start w:val="1"/>
+      <w:numFmt w:val="decimal"/>
+      <w:lvlText w:val="%5."/>
+      <w:lvlJc w:val="left"/>
+      <w:pPr>
+        <w:tabs>
+          <w:tab w:val="num" w:pos="3600"/>
+        </w:tabs>
+        <w:ind w:left="3600" w:hanging="360"/>
+      </w:pPr>
+    </w:lvl>
+    <w:lvl w:ilvl="5" w:tentative="1">
+      <w:start w:val="1"/>
+      <w:numFmt w:val="decimal"/>
+      <w:lvlText w:val="%6."/>
+      <w:lvlJc w:val="left"/>
+      <w:pPr>
+        <w:tabs>
+          <w:tab w:val="num" w:pos="4320"/>
+        </w:tabs>
+        <w:ind w:left="4320" w:hanging="360"/>
+      </w:pPr>
+    </w:lvl>
+    <w:lvl w:ilvl="6" w:tentative="1">
+      <w:start w:val="1"/>
+      <w:numFmt w:val="decimal"/>
+      <w:lvlText w:val="%7."/>
+      <w:lvlJc w:val="left"/>
+      <w:pPr>
+        <w:tabs>
+          <w:tab w:val="num" w:pos="5040"/>
+        </w:tabs>
+        <w:ind w:left="5040" w:hanging="360"/>
+      </w:pPr>
+    </w:lvl>
+    <w:lvl w:ilvl="7" w:tentative="1">
+      <w:start w:val="1"/>
+      <w:numFmt w:val="decimal"/>
+      <w:lvlText w:val="%8."/>
+      <w:lvlJc w:val="left"/>
+      <w:pPr>
+        <w:tabs>
+          <w:tab w:val="num" w:pos="5760"/>
+        </w:tabs>
+        <w:ind w:left="5760" w:hanging="360"/>
+      </w:pPr>
+    </w:lvl>
+    <w:lvl w:ilvl="8" w:tentative="1">
+      <w:start w:val="1"/>
+      <w:numFmt w:val="decimal"/>
+      <w:lvlText w:val="%9."/>
+      <w:lvlJc w:val="left"/>
+      <w:pPr>
+        <w:tabs>
+          <w:tab w:val="num" w:pos="6480"/>
+        </w:tabs>
+        <w:ind w:left="6480" w:hanging="360"/>
+      </w:pPr>
+    </w:lvl>
+  </w:abstractNum>
+  <w:abstractNum w:abstractNumId="27" w15:restartNumberingAfterBreak="0">
     <w:nsid w:val="66714BCC"/>
     <w:multiLevelType w:val="multilevel"/>
     <w:tmpl w:val="34CA6FA6"/>
@@ -2823,7 +4084,7 @@
       </w:rPr>
     </w:lvl>
   </w:abstractNum>
-  <w:abstractNum w:abstractNumId="17" w15:restartNumberingAfterBreak="0">
+  <w:abstractNum w:abstractNumId="28" w15:restartNumberingAfterBreak="0">
     <w:nsid w:val="6B737C07"/>
     <w:multiLevelType w:val="multilevel"/>
     <w:tmpl w:val="FD9628E6"/>
@@ -2940,7 +4201,7 @@
       </w:pPr>
     </w:lvl>
   </w:abstractNum>
-  <w:abstractNum w:abstractNumId="18" w15:restartNumberingAfterBreak="0">
+  <w:abstractNum w:abstractNumId="29" w15:restartNumberingAfterBreak="0">
     <w:nsid w:val="70203DD7"/>
     <w:multiLevelType w:val="multilevel"/>
     <w:tmpl w:val="3F668386"/>
@@ -3061,7 +4322,7 @@
       </w:pPr>
     </w:lvl>
   </w:abstractNum>
-  <w:abstractNum w:abstractNumId="19" w15:restartNumberingAfterBreak="0">
+  <w:abstractNum w:abstractNumId="30" w15:restartNumberingAfterBreak="0">
     <w:nsid w:val="72876C94"/>
     <w:multiLevelType w:val="multilevel"/>
     <w:tmpl w:val="81BEF7A8"/>
@@ -3210,7 +4471,7 @@
       </w:rPr>
     </w:lvl>
   </w:abstractNum>
-  <w:abstractNum w:abstractNumId="20" w15:restartNumberingAfterBreak="0">
+  <w:abstractNum w:abstractNumId="31" w15:restartNumberingAfterBreak="0">
     <w:nsid w:val="73362C57"/>
     <w:multiLevelType w:val="multilevel"/>
     <w:tmpl w:val="633C89EE"/>
@@ -3327,7 +4588,7 @@
       </w:pPr>
     </w:lvl>
   </w:abstractNum>
-  <w:abstractNum w:abstractNumId="21" w15:restartNumberingAfterBreak="0">
+  <w:abstractNum w:abstractNumId="32" w15:restartNumberingAfterBreak="0">
     <w:nsid w:val="7FBB7965"/>
     <w:multiLevelType w:val="multilevel"/>
     <w:tmpl w:val="C3C61F46"/>
@@ -3444,71 +4705,224 @@
       </w:pPr>
     </w:lvl>
   </w:abstractNum>
+  <w:abstractNum w:abstractNumId="33" w15:restartNumberingAfterBreak="0">
+    <w:nsid w:val="7FC9298D"/>
+    <w:multiLevelType w:val="multilevel"/>
+    <w:tmpl w:val="993C0E00"/>
+    <w:lvl w:ilvl="0">
+      <w:start w:val="1"/>
+      <w:numFmt w:val="decimal"/>
+      <w:lvlText w:val="%1."/>
+      <w:lvlJc w:val="left"/>
+      <w:pPr>
+        <w:tabs>
+          <w:tab w:val="num" w:pos="720"/>
+        </w:tabs>
+        <w:ind w:left="720" w:hanging="360"/>
+      </w:pPr>
+    </w:lvl>
+    <w:lvl w:ilvl="1">
+      <w:start w:val="1"/>
+      <w:numFmt w:val="bullet"/>
+      <w:lvlText w:val="o"/>
+      <w:lvlJc w:val="left"/>
+      <w:pPr>
+        <w:tabs>
+          <w:tab w:val="num" w:pos="1440"/>
+        </w:tabs>
+        <w:ind w:left="1440" w:hanging="360"/>
+      </w:pPr>
+      <w:rPr>
+        <w:rFonts w:ascii="Courier New" w:hAnsi="Courier New" w:hint="default"/>
+        <w:sz w:val="20"/>
+      </w:rPr>
+    </w:lvl>
+    <w:lvl w:ilvl="2" w:tentative="1">
+      <w:start w:val="1"/>
+      <w:numFmt w:val="decimal"/>
+      <w:lvlText w:val="%3."/>
+      <w:lvlJc w:val="left"/>
+      <w:pPr>
+        <w:tabs>
+          <w:tab w:val="num" w:pos="2160"/>
+        </w:tabs>
+        <w:ind w:left="2160" w:hanging="360"/>
+      </w:pPr>
+    </w:lvl>
+    <w:lvl w:ilvl="3" w:tentative="1">
+      <w:start w:val="1"/>
+      <w:numFmt w:val="decimal"/>
+      <w:lvlText w:val="%4."/>
+      <w:lvlJc w:val="left"/>
+      <w:pPr>
+        <w:tabs>
+          <w:tab w:val="num" w:pos="2880"/>
+        </w:tabs>
+        <w:ind w:left="2880" w:hanging="360"/>
+      </w:pPr>
+    </w:lvl>
+    <w:lvl w:ilvl="4" w:tentative="1">
+      <w:start w:val="1"/>
+      <w:numFmt w:val="decimal"/>
+      <w:lvlText w:val="%5."/>
+      <w:lvlJc w:val="left"/>
+      <w:pPr>
+        <w:tabs>
+          <w:tab w:val="num" w:pos="3600"/>
+        </w:tabs>
+        <w:ind w:left="3600" w:hanging="360"/>
+      </w:pPr>
+    </w:lvl>
+    <w:lvl w:ilvl="5" w:tentative="1">
+      <w:start w:val="1"/>
+      <w:numFmt w:val="decimal"/>
+      <w:lvlText w:val="%6."/>
+      <w:lvlJc w:val="left"/>
+      <w:pPr>
+        <w:tabs>
+          <w:tab w:val="num" w:pos="4320"/>
+        </w:tabs>
+        <w:ind w:left="4320" w:hanging="360"/>
+      </w:pPr>
+    </w:lvl>
+    <w:lvl w:ilvl="6" w:tentative="1">
+      <w:start w:val="1"/>
+      <w:numFmt w:val="decimal"/>
+      <w:lvlText w:val="%7."/>
+      <w:lvlJc w:val="left"/>
+      <w:pPr>
+        <w:tabs>
+          <w:tab w:val="num" w:pos="5040"/>
+        </w:tabs>
+        <w:ind w:left="5040" w:hanging="360"/>
+      </w:pPr>
+    </w:lvl>
+    <w:lvl w:ilvl="7" w:tentative="1">
+      <w:start w:val="1"/>
+      <w:numFmt w:val="decimal"/>
+      <w:lvlText w:val="%8."/>
+      <w:lvlJc w:val="left"/>
+      <w:pPr>
+        <w:tabs>
+          <w:tab w:val="num" w:pos="5760"/>
+        </w:tabs>
+        <w:ind w:left="5760" w:hanging="360"/>
+      </w:pPr>
+    </w:lvl>
+    <w:lvl w:ilvl="8" w:tentative="1">
+      <w:start w:val="1"/>
+      <w:numFmt w:val="decimal"/>
+      <w:lvlText w:val="%9."/>
+      <w:lvlJc w:val="left"/>
+      <w:pPr>
+        <w:tabs>
+          <w:tab w:val="num" w:pos="6480"/>
+        </w:tabs>
+        <w:ind w:left="6480" w:hanging="360"/>
+      </w:pPr>
+    </w:lvl>
+  </w:abstractNum>
   <w:num w:numId="1" w16cid:durableId="1662730853">
-    <w:abstractNumId w:val="6"/>
+    <w:abstractNumId w:val="11"/>
   </w:num>
   <w:num w:numId="2" w16cid:durableId="419722885">
-    <w:abstractNumId w:val="21"/>
+    <w:abstractNumId w:val="32"/>
   </w:num>
   <w:num w:numId="3" w16cid:durableId="1280334456">
+    <w:abstractNumId w:val="7"/>
+  </w:num>
+  <w:num w:numId="4" w16cid:durableId="940141077">
+    <w:abstractNumId w:val="2"/>
+  </w:num>
+  <w:num w:numId="5" w16cid:durableId="1841430712">
+    <w:abstractNumId w:val="31"/>
+  </w:num>
+  <w:num w:numId="6" w16cid:durableId="1658533376">
+    <w:abstractNumId w:val="15"/>
+  </w:num>
+  <w:num w:numId="7" w16cid:durableId="449471627">
+    <w:abstractNumId w:val="12"/>
+  </w:num>
+  <w:num w:numId="8" w16cid:durableId="1373849169">
+    <w:abstractNumId w:val="30"/>
+  </w:num>
+  <w:num w:numId="9" w16cid:durableId="2055736387">
+    <w:abstractNumId w:val="17"/>
+  </w:num>
+  <w:num w:numId="10" w16cid:durableId="165750985">
+    <w:abstractNumId w:val="9"/>
+  </w:num>
+  <w:num w:numId="11" w16cid:durableId="898904742">
+    <w:abstractNumId w:val="19"/>
+  </w:num>
+  <w:num w:numId="12" w16cid:durableId="803236680">
+    <w:abstractNumId w:val="20"/>
+  </w:num>
+  <w:num w:numId="13" w16cid:durableId="1194072819">
+    <w:abstractNumId w:val="14"/>
+  </w:num>
+  <w:num w:numId="14" w16cid:durableId="951979843">
     <w:abstractNumId w:val="3"/>
   </w:num>
-  <w:num w:numId="4" w16cid:durableId="940141077">
-    <w:abstractNumId w:val="1"/>
-  </w:num>
-  <w:num w:numId="5" w16cid:durableId="1841430712">
-    <w:abstractNumId w:val="20"/>
-  </w:num>
-  <w:num w:numId="6" w16cid:durableId="1658533376">
-    <w:abstractNumId w:val="9"/>
-  </w:num>
-  <w:num w:numId="7" w16cid:durableId="449471627">
-    <w:abstractNumId w:val="7"/>
-  </w:num>
-  <w:num w:numId="8" w16cid:durableId="1373849169">
-    <w:abstractNumId w:val="19"/>
-  </w:num>
-  <w:num w:numId="9" w16cid:durableId="2055736387">
-    <w:abstractNumId w:val="10"/>
-  </w:num>
-  <w:num w:numId="10" w16cid:durableId="165750985">
-    <w:abstractNumId w:val="4"/>
-  </w:num>
-  <w:num w:numId="11" w16cid:durableId="898904742">
-    <w:abstractNumId w:val="11"/>
-  </w:num>
-  <w:num w:numId="12" w16cid:durableId="803236680">
-    <w:abstractNumId w:val="12"/>
-  </w:num>
-  <w:num w:numId="13" w16cid:durableId="1194072819">
-    <w:abstractNumId w:val="8"/>
-  </w:num>
-  <w:num w:numId="14" w16cid:durableId="951979843">
-    <w:abstractNumId w:val="2"/>
-  </w:num>
   <w:num w:numId="15" w16cid:durableId="1201895119">
-    <w:abstractNumId w:val="16"/>
+    <w:abstractNumId w:val="27"/>
   </w:num>
   <w:num w:numId="16" w16cid:durableId="525020322">
-    <w:abstractNumId w:val="15"/>
+    <w:abstractNumId w:val="25"/>
   </w:num>
   <w:num w:numId="17" w16cid:durableId="613290791">
-    <w:abstractNumId w:val="17"/>
+    <w:abstractNumId w:val="28"/>
   </w:num>
   <w:num w:numId="18" w16cid:durableId="1170220271">
     <w:abstractNumId w:val="0"/>
   </w:num>
   <w:num w:numId="19" w16cid:durableId="2138252625">
+    <w:abstractNumId w:val="10"/>
+  </w:num>
+  <w:num w:numId="20" w16cid:durableId="317656877">
+    <w:abstractNumId w:val="23"/>
+  </w:num>
+  <w:num w:numId="21" w16cid:durableId="248974395">
+    <w:abstractNumId w:val="29"/>
+  </w:num>
+  <w:num w:numId="22" w16cid:durableId="362443713">
+    <w:abstractNumId w:val="21"/>
+  </w:num>
+  <w:num w:numId="23" w16cid:durableId="1888374556">
+    <w:abstractNumId w:val="24"/>
+  </w:num>
+  <w:num w:numId="24" w16cid:durableId="1286889206">
+    <w:abstractNumId w:val="16"/>
+  </w:num>
+  <w:num w:numId="25" w16cid:durableId="905802935">
+    <w:abstractNumId w:val="8"/>
+  </w:num>
+  <w:num w:numId="26" w16cid:durableId="904995731">
+    <w:abstractNumId w:val="33"/>
+  </w:num>
+  <w:num w:numId="27" w16cid:durableId="1628655792">
+    <w:abstractNumId w:val="1"/>
+  </w:num>
+  <w:num w:numId="28" w16cid:durableId="1677612381">
+    <w:abstractNumId w:val="22"/>
+  </w:num>
+  <w:num w:numId="29" w16cid:durableId="1447189504">
+    <w:abstractNumId w:val="4"/>
+  </w:num>
+  <w:num w:numId="30" w16cid:durableId="2031376138">
     <w:abstractNumId w:val="5"/>
   </w:num>
-  <w:num w:numId="20" w16cid:durableId="317656877">
-    <w:abstractNumId w:val="14"/>
+  <w:num w:numId="31" w16cid:durableId="1366831003">
+    <w:abstractNumId w:val="26"/>
   </w:num>
-  <w:num w:numId="21" w16cid:durableId="248974395">
+  <w:num w:numId="32" w16cid:durableId="1586375158">
+    <w:abstractNumId w:val="6"/>
+  </w:num>
+  <w:num w:numId="33" w16cid:durableId="1950163941">
+    <w:abstractNumId w:val="13"/>
+  </w:num>
+  <w:num w:numId="34" w16cid:durableId="1081874625">
     <w:abstractNumId w:val="18"/>
-  </w:num>
-  <w:num w:numId="22" w16cid:durableId="362443713">
-    <w:abstractNumId w:val="13"/>
   </w:num>
 </w:numbering>
 </file>

--- a/Devops/Jenkins/Case Study–-Jenkins.docx
+++ b/Devops/Jenkins/Case Study–-Jenkins.docx
@@ -14,681 +14,1745 @@
           <w:b/>
           <w:bCs/>
         </w:rPr>
-        <w:t>Step 1: Set Up Git Workflow</w:t>
+        <w:t>Step 1: Fork the Repository</w:t>
       </w:r>
     </w:p>
     <w:p>
       <w:pPr>
         <w:numPr>
           <w:ilvl w:val="0"/>
-          <w:numId w:val="28"/>
+          <w:numId w:val="44"/>
         </w:numPr>
+      </w:pPr>
+      <w:r>
         <w:rPr>
           <w:b/>
           <w:bCs/>
         </w:rPr>
-      </w:pPr>
-      <w:r>
+        <w:t>Fork</w:t>
+      </w:r>
+      <w:r>
+        <w:t xml:space="preserve"> the GitHub repository: </w:t>
+      </w:r>
+      <w:hyperlink r:id="rId5" w:tgtFrame="_new" w:history="1">
+        <w:r>
+          <w:rPr>
+            <w:rStyle w:val="Hyperlink"/>
+          </w:rPr>
+          <w:t>https://github.com/hshar/website.git</w:t>
+        </w:r>
+      </w:hyperlink>
+      <w:r>
+        <w:t xml:space="preserve"> into your GitHub account.</w:t>
+      </w:r>
+    </w:p>
+    <w:p>
+      <w:pPr>
         <w:rPr>
           <w:b/>
           <w:bCs/>
         </w:rPr>
-        <w:t>Clone the Repository: Clone the repository to your local machine.</w:t>
-      </w:r>
+      </w:pPr>
+      <w:r>
+        <w:rPr>
+          <w:b/>
+          <w:bCs/>
+        </w:rPr>
+        <w:t xml:space="preserve">Step </w:t>
+      </w:r>
+      <w:r>
+        <w:rPr>
+          <w:b/>
+          <w:bCs/>
+        </w:rPr>
+        <w:t>2</w:t>
+      </w:r>
+      <w:r>
+        <w:rPr>
+          <w:b/>
+          <w:bCs/>
+        </w:rPr>
+        <w:t xml:space="preserve">: Create the </w:t>
+      </w:r>
+      <w:proofErr w:type="spellStart"/>
+      <w:r>
+        <w:rPr>
+          <w:b/>
+          <w:bCs/>
+        </w:rPr>
+        <w:t>Dockerfile</w:t>
+      </w:r>
+      <w:proofErr w:type="spellEnd"/>
     </w:p>
     <w:p>
-      <w:pPr>
-        <w:ind w:left="720"/>
-      </w:pPr>
-      <w:r>
-        <w:t xml:space="preserve">git clone </w:t>
-      </w:r>
-      <w:r>
-        <w:t>https://github.com/hshar/website.git</w:t>
+      <w:r>
+        <w:t xml:space="preserve">Create a </w:t>
+      </w:r>
+      <w:proofErr w:type="spellStart"/>
+      <w:r>
+        <w:t>Dockerfile</w:t>
+      </w:r>
+      <w:proofErr w:type="spellEnd"/>
+      <w:r>
+        <w:t xml:space="preserve"> in the root of your project repository.</w:t>
       </w:r>
     </w:p>
     <w:p>
       <w:pPr>
-        <w:ind w:left="720"/>
-      </w:pPr>
-      <w:r>
-        <w:t>cd website</w:t>
+        <w:shd w:val="clear" w:color="auto" w:fill="1F1F1F"/>
+        <w:spacing w:after="0" w:line="285" w:lineRule="atLeast"/>
+        <w:rPr>
+          <w:rFonts w:ascii="Consolas" w:eastAsia="Times New Roman" w:hAnsi="Consolas" w:cs="Times New Roman"/>
+          <w:color w:val="CCCCCC"/>
+          <w:kern w:val="0"/>
+          <w:sz w:val="21"/>
+          <w:szCs w:val="21"/>
+          <w:lang w:eastAsia="en-IN"/>
+          <w14:ligatures w14:val="none"/>
+        </w:rPr>
+      </w:pPr>
+      <w:r>
+        <w:rPr>
+          <w:rFonts w:ascii="Consolas" w:eastAsia="Times New Roman" w:hAnsi="Consolas" w:cs="Times New Roman"/>
+          <w:color w:val="6A9955"/>
+          <w:kern w:val="0"/>
+          <w:sz w:val="21"/>
+          <w:szCs w:val="21"/>
+          <w:lang w:eastAsia="en-IN"/>
+          <w14:ligatures w14:val="none"/>
+        </w:rPr>
+        <w:t>#dockerfile</w:t>
       </w:r>
     </w:p>
     <w:p>
       <w:pPr>
+        <w:shd w:val="clear" w:color="auto" w:fill="1F1F1F"/>
+        <w:spacing w:after="0" w:line="285" w:lineRule="atLeast"/>
+        <w:rPr>
+          <w:rFonts w:ascii="Consolas" w:eastAsia="Times New Roman" w:hAnsi="Consolas" w:cs="Times New Roman"/>
+          <w:color w:val="CCCCCC"/>
+          <w:kern w:val="0"/>
+          <w:sz w:val="21"/>
+          <w:szCs w:val="21"/>
+          <w:lang w:eastAsia="en-IN"/>
+          <w14:ligatures w14:val="none"/>
+        </w:rPr>
+      </w:pPr>
+      <w:r>
+        <w:rPr>
+          <w:rFonts w:ascii="Consolas" w:eastAsia="Times New Roman" w:hAnsi="Consolas" w:cs="Times New Roman"/>
+          <w:color w:val="6A9955"/>
+          <w:kern w:val="0"/>
+          <w:sz w:val="21"/>
+          <w:szCs w:val="21"/>
+          <w:lang w:eastAsia="en-IN"/>
+          <w14:ligatures w14:val="none"/>
+        </w:rPr>
+        <w:t># Use Ubuntu as the base image</w:t>
+      </w:r>
+    </w:p>
+    <w:p>
+      <w:pPr>
+        <w:shd w:val="clear" w:color="auto" w:fill="1F1F1F"/>
+        <w:spacing w:after="0" w:line="285" w:lineRule="atLeast"/>
+        <w:rPr>
+          <w:rFonts w:ascii="Consolas" w:eastAsia="Times New Roman" w:hAnsi="Consolas" w:cs="Times New Roman"/>
+          <w:color w:val="CCCCCC"/>
+          <w:kern w:val="0"/>
+          <w:sz w:val="21"/>
+          <w:szCs w:val="21"/>
+          <w:lang w:eastAsia="en-IN"/>
+          <w14:ligatures w14:val="none"/>
+        </w:rPr>
+      </w:pPr>
+      <w:r>
+        <w:rPr>
+          <w:rFonts w:ascii="Consolas" w:eastAsia="Times New Roman" w:hAnsi="Consolas" w:cs="Times New Roman"/>
+          <w:color w:val="569CD6"/>
+          <w:kern w:val="0"/>
+          <w:sz w:val="21"/>
+          <w:szCs w:val="21"/>
+          <w:lang w:eastAsia="en-IN"/>
+          <w14:ligatures w14:val="none"/>
+        </w:rPr>
+        <w:t>FROM</w:t>
+      </w:r>
+      <w:r>
+        <w:rPr>
+          <w:rFonts w:ascii="Consolas" w:eastAsia="Times New Roman" w:hAnsi="Consolas" w:cs="Times New Roman"/>
+          <w:color w:val="CCCCCC"/>
+          <w:kern w:val="0"/>
+          <w:sz w:val="21"/>
+          <w:szCs w:val="21"/>
+          <w:lang w:eastAsia="en-IN"/>
+          <w14:ligatures w14:val="none"/>
+        </w:rPr>
+        <w:t xml:space="preserve"> </w:t>
+      </w:r>
+      <w:proofErr w:type="spellStart"/>
+      <w:proofErr w:type="gramStart"/>
+      <w:r>
+        <w:rPr>
+          <w:rFonts w:ascii="Consolas" w:eastAsia="Times New Roman" w:hAnsi="Consolas" w:cs="Times New Roman"/>
+          <w:color w:val="CCCCCC"/>
+          <w:kern w:val="0"/>
+          <w:sz w:val="21"/>
+          <w:szCs w:val="21"/>
+          <w:lang w:eastAsia="en-IN"/>
+          <w14:ligatures w14:val="none"/>
+        </w:rPr>
+        <w:t>ubuntu:latest</w:t>
+      </w:r>
+      <w:proofErr w:type="spellEnd"/>
+      <w:proofErr w:type="gramEnd"/>
+    </w:p>
+    <w:p>
+      <w:pPr>
+        <w:shd w:val="clear" w:color="auto" w:fill="1F1F1F"/>
+        <w:spacing w:after="0" w:line="285" w:lineRule="atLeast"/>
+        <w:rPr>
+          <w:rFonts w:ascii="Consolas" w:eastAsia="Times New Roman" w:hAnsi="Consolas" w:cs="Times New Roman"/>
+          <w:color w:val="CCCCCC"/>
+          <w:kern w:val="0"/>
+          <w:sz w:val="21"/>
+          <w:szCs w:val="21"/>
+          <w:lang w:eastAsia="en-IN"/>
+          <w14:ligatures w14:val="none"/>
+        </w:rPr>
+      </w:pPr>
+    </w:p>
+    <w:p>
+      <w:pPr>
+        <w:shd w:val="clear" w:color="auto" w:fill="1F1F1F"/>
+        <w:spacing w:after="0" w:line="285" w:lineRule="atLeast"/>
+        <w:rPr>
+          <w:rFonts w:ascii="Consolas" w:eastAsia="Times New Roman" w:hAnsi="Consolas" w:cs="Times New Roman"/>
+          <w:color w:val="CCCCCC"/>
+          <w:kern w:val="0"/>
+          <w:sz w:val="21"/>
+          <w:szCs w:val="21"/>
+          <w:lang w:eastAsia="en-IN"/>
+          <w14:ligatures w14:val="none"/>
+        </w:rPr>
+      </w:pPr>
+      <w:r>
+        <w:rPr>
+          <w:rFonts w:ascii="Consolas" w:eastAsia="Times New Roman" w:hAnsi="Consolas" w:cs="Times New Roman"/>
+          <w:color w:val="6A9955"/>
+          <w:kern w:val="0"/>
+          <w:sz w:val="21"/>
+          <w:szCs w:val="21"/>
+          <w:lang w:eastAsia="en-IN"/>
+          <w14:ligatures w14:val="none"/>
+        </w:rPr>
+        <w:t># Update and install Apache</w:t>
+      </w:r>
+    </w:p>
+    <w:p>
+      <w:pPr>
+        <w:shd w:val="clear" w:color="auto" w:fill="1F1F1F"/>
+        <w:spacing w:after="0" w:line="285" w:lineRule="atLeast"/>
+        <w:rPr>
+          <w:rFonts w:ascii="Consolas" w:eastAsia="Times New Roman" w:hAnsi="Consolas" w:cs="Times New Roman"/>
+          <w:color w:val="CCCCCC"/>
+          <w:kern w:val="0"/>
+          <w:sz w:val="21"/>
+          <w:szCs w:val="21"/>
+          <w:lang w:eastAsia="en-IN"/>
+          <w14:ligatures w14:val="none"/>
+        </w:rPr>
+      </w:pPr>
+      <w:r>
+        <w:rPr>
+          <w:rFonts w:ascii="Consolas" w:eastAsia="Times New Roman" w:hAnsi="Consolas" w:cs="Times New Roman"/>
+          <w:color w:val="569CD6"/>
+          <w:kern w:val="0"/>
+          <w:sz w:val="21"/>
+          <w:szCs w:val="21"/>
+          <w:lang w:eastAsia="en-IN"/>
+          <w14:ligatures w14:val="none"/>
+        </w:rPr>
+        <w:t>RUN</w:t>
+      </w:r>
+      <w:r>
+        <w:rPr>
+          <w:rFonts w:ascii="Consolas" w:eastAsia="Times New Roman" w:hAnsi="Consolas" w:cs="Times New Roman"/>
+          <w:color w:val="CCCCCC"/>
+          <w:kern w:val="0"/>
+          <w:sz w:val="21"/>
+          <w:szCs w:val="21"/>
+          <w:lang w:eastAsia="en-IN"/>
+          <w14:ligatures w14:val="none"/>
+        </w:rPr>
+        <w:t xml:space="preserve"> apt-get update &amp;&amp; apt-get install -y apache2</w:t>
+      </w:r>
+    </w:p>
+    <w:p>
+      <w:pPr>
+        <w:shd w:val="clear" w:color="auto" w:fill="1F1F1F"/>
+        <w:spacing w:after="0" w:line="285" w:lineRule="atLeast"/>
+        <w:rPr>
+          <w:rFonts w:ascii="Consolas" w:eastAsia="Times New Roman" w:hAnsi="Consolas" w:cs="Times New Roman"/>
+          <w:color w:val="CCCCCC"/>
+          <w:kern w:val="0"/>
+          <w:sz w:val="21"/>
+          <w:szCs w:val="21"/>
+          <w:lang w:eastAsia="en-IN"/>
+          <w14:ligatures w14:val="none"/>
+        </w:rPr>
+      </w:pPr>
+    </w:p>
+    <w:p>
+      <w:pPr>
+        <w:shd w:val="clear" w:color="auto" w:fill="1F1F1F"/>
+        <w:spacing w:after="0" w:line="285" w:lineRule="atLeast"/>
+        <w:rPr>
+          <w:rFonts w:ascii="Consolas" w:eastAsia="Times New Roman" w:hAnsi="Consolas" w:cs="Times New Roman"/>
+          <w:color w:val="CCCCCC"/>
+          <w:kern w:val="0"/>
+          <w:sz w:val="21"/>
+          <w:szCs w:val="21"/>
+          <w:lang w:eastAsia="en-IN"/>
+          <w14:ligatures w14:val="none"/>
+        </w:rPr>
+      </w:pPr>
+      <w:r>
+        <w:rPr>
+          <w:rFonts w:ascii="Consolas" w:eastAsia="Times New Roman" w:hAnsi="Consolas" w:cs="Times New Roman"/>
+          <w:color w:val="6A9955"/>
+          <w:kern w:val="0"/>
+          <w:sz w:val="21"/>
+          <w:szCs w:val="21"/>
+          <w:lang w:eastAsia="en-IN"/>
+          <w14:ligatures w14:val="none"/>
+        </w:rPr>
+        <w:t># Copy the website code into the Apache directory</w:t>
+      </w:r>
+    </w:p>
+    <w:p>
+      <w:pPr>
+        <w:shd w:val="clear" w:color="auto" w:fill="1F1F1F"/>
+        <w:spacing w:after="0" w:line="285" w:lineRule="atLeast"/>
+        <w:rPr>
+          <w:rFonts w:ascii="Consolas" w:eastAsia="Times New Roman" w:hAnsi="Consolas" w:cs="Times New Roman"/>
+          <w:color w:val="CCCCCC"/>
+          <w:kern w:val="0"/>
+          <w:sz w:val="21"/>
+          <w:szCs w:val="21"/>
+          <w:lang w:eastAsia="en-IN"/>
+          <w14:ligatures w14:val="none"/>
+        </w:rPr>
+      </w:pPr>
+      <w:proofErr w:type="gramStart"/>
+      <w:r>
+        <w:rPr>
+          <w:rFonts w:ascii="Consolas" w:eastAsia="Times New Roman" w:hAnsi="Consolas" w:cs="Times New Roman"/>
+          <w:color w:val="569CD6"/>
+          <w:kern w:val="0"/>
+          <w:sz w:val="21"/>
+          <w:szCs w:val="21"/>
+          <w:lang w:eastAsia="en-IN"/>
+          <w14:ligatures w14:val="none"/>
+        </w:rPr>
+        <w:t>ADD</w:t>
+      </w:r>
+      <w:r>
+        <w:rPr>
+          <w:rFonts w:ascii="Consolas" w:eastAsia="Times New Roman" w:hAnsi="Consolas" w:cs="Times New Roman"/>
+          <w:color w:val="CCCCCC"/>
+          <w:kern w:val="0"/>
+          <w:sz w:val="21"/>
+          <w:szCs w:val="21"/>
+          <w:lang w:eastAsia="en-IN"/>
+          <w14:ligatures w14:val="none"/>
+        </w:rPr>
+        <w:t xml:space="preserve"> .</w:t>
+      </w:r>
+      <w:proofErr w:type="gramEnd"/>
+      <w:r>
+        <w:rPr>
+          <w:rFonts w:ascii="Consolas" w:eastAsia="Times New Roman" w:hAnsi="Consolas" w:cs="Times New Roman"/>
+          <w:color w:val="CCCCCC"/>
+          <w:kern w:val="0"/>
+          <w:sz w:val="21"/>
+          <w:szCs w:val="21"/>
+          <w:lang w:eastAsia="en-IN"/>
+          <w14:ligatures w14:val="none"/>
+        </w:rPr>
+        <w:t xml:space="preserve"> /var/www/html</w:t>
+      </w:r>
+    </w:p>
+    <w:p>
+      <w:pPr>
+        <w:shd w:val="clear" w:color="auto" w:fill="1F1F1F"/>
+        <w:spacing w:after="0" w:line="285" w:lineRule="atLeast"/>
+        <w:rPr>
+          <w:rFonts w:ascii="Consolas" w:eastAsia="Times New Roman" w:hAnsi="Consolas" w:cs="Times New Roman"/>
+          <w:color w:val="CCCCCC"/>
+          <w:kern w:val="0"/>
+          <w:sz w:val="21"/>
+          <w:szCs w:val="21"/>
+          <w:lang w:eastAsia="en-IN"/>
+          <w14:ligatures w14:val="none"/>
+        </w:rPr>
+      </w:pPr>
+    </w:p>
+    <w:p>
+      <w:pPr>
+        <w:shd w:val="clear" w:color="auto" w:fill="1F1F1F"/>
+        <w:spacing w:after="0" w:line="285" w:lineRule="atLeast"/>
+        <w:rPr>
+          <w:rFonts w:ascii="Consolas" w:eastAsia="Times New Roman" w:hAnsi="Consolas" w:cs="Times New Roman"/>
+          <w:color w:val="CCCCCC"/>
+          <w:kern w:val="0"/>
+          <w:sz w:val="21"/>
+          <w:szCs w:val="21"/>
+          <w:lang w:eastAsia="en-IN"/>
+          <w14:ligatures w14:val="none"/>
+        </w:rPr>
+      </w:pPr>
+      <w:r>
+        <w:rPr>
+          <w:rFonts w:ascii="Consolas" w:eastAsia="Times New Roman" w:hAnsi="Consolas" w:cs="Times New Roman"/>
+          <w:color w:val="6A9955"/>
+          <w:kern w:val="0"/>
+          <w:sz w:val="21"/>
+          <w:szCs w:val="21"/>
+          <w:lang w:eastAsia="en-IN"/>
+          <w14:ligatures w14:val="none"/>
+        </w:rPr>
+        <w:t># Expose port 80 to be mapped to host</w:t>
+      </w:r>
+    </w:p>
+    <w:p>
+      <w:pPr>
+        <w:shd w:val="clear" w:color="auto" w:fill="1F1F1F"/>
+        <w:spacing w:after="0" w:line="285" w:lineRule="atLeast"/>
+        <w:rPr>
+          <w:rFonts w:ascii="Consolas" w:eastAsia="Times New Roman" w:hAnsi="Consolas" w:cs="Times New Roman"/>
+          <w:color w:val="CCCCCC"/>
+          <w:kern w:val="0"/>
+          <w:sz w:val="21"/>
+          <w:szCs w:val="21"/>
+          <w:lang w:eastAsia="en-IN"/>
+          <w14:ligatures w14:val="none"/>
+        </w:rPr>
+      </w:pPr>
+      <w:r>
+        <w:rPr>
+          <w:rFonts w:ascii="Consolas" w:eastAsia="Times New Roman" w:hAnsi="Consolas" w:cs="Times New Roman"/>
+          <w:color w:val="569CD6"/>
+          <w:kern w:val="0"/>
+          <w:sz w:val="21"/>
+          <w:szCs w:val="21"/>
+          <w:lang w:eastAsia="en-IN"/>
+          <w14:ligatures w14:val="none"/>
+        </w:rPr>
+        <w:t>EXPOSE</w:t>
+      </w:r>
+      <w:r>
+        <w:rPr>
+          <w:rFonts w:ascii="Consolas" w:eastAsia="Times New Roman" w:hAnsi="Consolas" w:cs="Times New Roman"/>
+          <w:color w:val="CCCCCC"/>
+          <w:kern w:val="0"/>
+          <w:sz w:val="21"/>
+          <w:szCs w:val="21"/>
+          <w:lang w:eastAsia="en-IN"/>
+          <w14:ligatures w14:val="none"/>
+        </w:rPr>
+        <w:t xml:space="preserve"> 80</w:t>
+      </w:r>
+    </w:p>
+    <w:p>
+      <w:pPr>
+        <w:shd w:val="clear" w:color="auto" w:fill="1F1F1F"/>
+        <w:spacing w:after="0" w:line="285" w:lineRule="atLeast"/>
+        <w:rPr>
+          <w:rFonts w:ascii="Consolas" w:eastAsia="Times New Roman" w:hAnsi="Consolas" w:cs="Times New Roman"/>
+          <w:color w:val="CCCCCC"/>
+          <w:kern w:val="0"/>
+          <w:sz w:val="21"/>
+          <w:szCs w:val="21"/>
+          <w:lang w:eastAsia="en-IN"/>
+          <w14:ligatures w14:val="none"/>
+        </w:rPr>
+      </w:pPr>
+    </w:p>
+    <w:p>
+      <w:pPr>
+        <w:shd w:val="clear" w:color="auto" w:fill="1F1F1F"/>
+        <w:spacing w:after="0" w:line="285" w:lineRule="atLeast"/>
+        <w:rPr>
+          <w:rFonts w:ascii="Consolas" w:eastAsia="Times New Roman" w:hAnsi="Consolas" w:cs="Times New Roman"/>
+          <w:color w:val="CCCCCC"/>
+          <w:kern w:val="0"/>
+          <w:sz w:val="21"/>
+          <w:szCs w:val="21"/>
+          <w:lang w:eastAsia="en-IN"/>
+          <w14:ligatures w14:val="none"/>
+        </w:rPr>
+      </w:pPr>
+      <w:r>
+        <w:rPr>
+          <w:rFonts w:ascii="Consolas" w:eastAsia="Times New Roman" w:hAnsi="Consolas" w:cs="Times New Roman"/>
+          <w:color w:val="6A9955"/>
+          <w:kern w:val="0"/>
+          <w:sz w:val="21"/>
+          <w:szCs w:val="21"/>
+          <w:lang w:eastAsia="en-IN"/>
+          <w14:ligatures w14:val="none"/>
+        </w:rPr>
+        <w:t># Start Apache service in foreground</w:t>
+      </w:r>
+    </w:p>
+    <w:p>
+      <w:pPr>
+        <w:shd w:val="clear" w:color="auto" w:fill="1F1F1F"/>
+        <w:spacing w:after="0" w:line="285" w:lineRule="atLeast"/>
+        <w:rPr>
+          <w:rFonts w:ascii="Consolas" w:eastAsia="Times New Roman" w:hAnsi="Consolas" w:cs="Times New Roman"/>
+          <w:color w:val="CCCCCC"/>
+          <w:kern w:val="0"/>
+          <w:sz w:val="21"/>
+          <w:szCs w:val="21"/>
+          <w:lang w:eastAsia="en-IN"/>
+          <w14:ligatures w14:val="none"/>
+        </w:rPr>
+      </w:pPr>
+      <w:r>
+        <w:rPr>
+          <w:rFonts w:ascii="Consolas" w:eastAsia="Times New Roman" w:hAnsi="Consolas" w:cs="Times New Roman"/>
+          <w:color w:val="569CD6"/>
+          <w:kern w:val="0"/>
+          <w:sz w:val="21"/>
+          <w:szCs w:val="21"/>
+          <w:lang w:eastAsia="en-IN"/>
+          <w14:ligatures w14:val="none"/>
+        </w:rPr>
+        <w:t>ENTRYPOINT</w:t>
+      </w:r>
+      <w:r>
+        <w:rPr>
+          <w:rFonts w:ascii="Consolas" w:eastAsia="Times New Roman" w:hAnsi="Consolas" w:cs="Times New Roman"/>
+          <w:color w:val="CCCCCC"/>
+          <w:kern w:val="0"/>
+          <w:sz w:val="21"/>
+          <w:szCs w:val="21"/>
+          <w:lang w:eastAsia="en-IN"/>
+          <w14:ligatures w14:val="none"/>
+        </w:rPr>
+        <w:t xml:space="preserve"> [</w:t>
+      </w:r>
+      <w:r>
+        <w:rPr>
+          <w:rFonts w:ascii="Consolas" w:eastAsia="Times New Roman" w:hAnsi="Consolas" w:cs="Times New Roman"/>
+          <w:color w:val="CE9178"/>
+          <w:kern w:val="0"/>
+          <w:sz w:val="21"/>
+          <w:szCs w:val="21"/>
+          <w:lang w:eastAsia="en-IN"/>
+          <w14:ligatures w14:val="none"/>
+        </w:rPr>
+        <w:t>"</w:t>
+      </w:r>
+      <w:proofErr w:type="spellStart"/>
+      <w:r>
+        <w:rPr>
+          <w:rFonts w:ascii="Consolas" w:eastAsia="Times New Roman" w:hAnsi="Consolas" w:cs="Times New Roman"/>
+          <w:color w:val="CE9178"/>
+          <w:kern w:val="0"/>
+          <w:sz w:val="21"/>
+          <w:szCs w:val="21"/>
+          <w:lang w:eastAsia="en-IN"/>
+          <w14:ligatures w14:val="none"/>
+        </w:rPr>
+        <w:t>apachectl</w:t>
+      </w:r>
+      <w:proofErr w:type="spellEnd"/>
+      <w:r>
+        <w:rPr>
+          <w:rFonts w:ascii="Consolas" w:eastAsia="Times New Roman" w:hAnsi="Consolas" w:cs="Times New Roman"/>
+          <w:color w:val="CE9178"/>
+          <w:kern w:val="0"/>
+          <w:sz w:val="21"/>
+          <w:szCs w:val="21"/>
+          <w:lang w:eastAsia="en-IN"/>
+          <w14:ligatures w14:val="none"/>
+        </w:rPr>
+        <w:t>"</w:t>
+      </w:r>
+      <w:r>
+        <w:rPr>
+          <w:rFonts w:ascii="Consolas" w:eastAsia="Times New Roman" w:hAnsi="Consolas" w:cs="Times New Roman"/>
+          <w:color w:val="CCCCCC"/>
+          <w:kern w:val="0"/>
+          <w:sz w:val="21"/>
+          <w:szCs w:val="21"/>
+          <w:lang w:eastAsia="en-IN"/>
+          <w14:ligatures w14:val="none"/>
+        </w:rPr>
+        <w:t xml:space="preserve">, </w:t>
+      </w:r>
+      <w:r>
+        <w:rPr>
+          <w:rFonts w:ascii="Consolas" w:eastAsia="Times New Roman" w:hAnsi="Consolas" w:cs="Times New Roman"/>
+          <w:color w:val="CE9178"/>
+          <w:kern w:val="0"/>
+          <w:sz w:val="21"/>
+          <w:szCs w:val="21"/>
+          <w:lang w:eastAsia="en-IN"/>
+          <w14:ligatures w14:val="none"/>
+        </w:rPr>
+        <w:t>"-D"</w:t>
+      </w:r>
+      <w:r>
+        <w:rPr>
+          <w:rFonts w:ascii="Consolas" w:eastAsia="Times New Roman" w:hAnsi="Consolas" w:cs="Times New Roman"/>
+          <w:color w:val="CCCCCC"/>
+          <w:kern w:val="0"/>
+          <w:sz w:val="21"/>
+          <w:szCs w:val="21"/>
+          <w:lang w:eastAsia="en-IN"/>
+          <w14:ligatures w14:val="none"/>
+        </w:rPr>
+        <w:t xml:space="preserve">, </w:t>
+      </w:r>
+      <w:r>
+        <w:rPr>
+          <w:rFonts w:ascii="Consolas" w:eastAsia="Times New Roman" w:hAnsi="Consolas" w:cs="Times New Roman"/>
+          <w:color w:val="CE9178"/>
+          <w:kern w:val="0"/>
+          <w:sz w:val="21"/>
+          <w:szCs w:val="21"/>
+          <w:lang w:eastAsia="en-IN"/>
+          <w14:ligatures w14:val="none"/>
+        </w:rPr>
+        <w:t>"FOREGROUND"</w:t>
+      </w:r>
+      <w:r>
+        <w:rPr>
+          <w:rFonts w:ascii="Consolas" w:eastAsia="Times New Roman" w:hAnsi="Consolas" w:cs="Times New Roman"/>
+          <w:color w:val="CCCCCC"/>
+          <w:kern w:val="0"/>
+          <w:sz w:val="21"/>
+          <w:szCs w:val="21"/>
+          <w:lang w:eastAsia="en-IN"/>
+          <w14:ligatures w14:val="none"/>
+        </w:rPr>
+        <w:t>]</w:t>
+      </w:r>
+    </w:p>
+    <w:p>
+      <w:pPr>
+        <w:shd w:val="clear" w:color="auto" w:fill="1F1F1F"/>
+        <w:spacing w:after="0" w:line="285" w:lineRule="atLeast"/>
+        <w:rPr>
+          <w:rFonts w:ascii="Consolas" w:eastAsia="Times New Roman" w:hAnsi="Consolas" w:cs="Times New Roman"/>
+          <w:color w:val="CCCCCC"/>
+          <w:kern w:val="0"/>
+          <w:sz w:val="21"/>
+          <w:szCs w:val="21"/>
+          <w:lang w:eastAsia="en-IN"/>
+          <w14:ligatures w14:val="none"/>
+        </w:rPr>
+      </w:pPr>
+    </w:p>
+    <w:p/>
+    <w:p>
+      <w:pPr>
         <w:rPr>
           <w:b/>
           <w:bCs/>
         </w:rPr>
       </w:pPr>
-      <w:r>
+    </w:p>
+    <w:p>
+      <w:pPr>
         <w:rPr>
           <w:b/>
           <w:bCs/>
         </w:rPr>
-        <w:t>Step 2: Create GitHub Actions Workflow</w:t>
+      </w:pPr>
+      <w:r>
+        <w:rPr>
+          <w:b/>
+          <w:bCs/>
+        </w:rPr>
+        <w:t xml:space="preserve">Step </w:t>
+      </w:r>
+      <w:r>
+        <w:rPr>
+          <w:b/>
+          <w:bCs/>
+        </w:rPr>
+        <w:t>3</w:t>
+      </w:r>
+      <w:r>
+        <w:rPr>
+          <w:b/>
+          <w:bCs/>
+        </w:rPr>
+        <w:t>: Configure Git Workflow</w:t>
       </w:r>
     </w:p>
     <w:p>
       <w:pPr>
         <w:numPr>
           <w:ilvl w:val="0"/>
-          <w:numId w:val="29"/>
+          <w:numId w:val="46"/>
         </w:numPr>
+      </w:pPr>
+      <w:r>
         <w:rPr>
           <w:b/>
           <w:bCs/>
         </w:rPr>
-      </w:pPr>
-      <w:r>
+        <w:t>Create branches</w:t>
+      </w:r>
+      <w:r>
+        <w:t>:</w:t>
+      </w:r>
+    </w:p>
+    <w:p>
+      <w:pPr>
+        <w:ind w:left="360"/>
+      </w:pPr>
+      <w:r>
+        <w:t xml:space="preserve">git </w:t>
+      </w:r>
+      <w:r>
+        <w:t>branch</w:t>
+      </w:r>
+      <w:r>
+        <w:t xml:space="preserve"> </w:t>
+      </w:r>
+      <w:proofErr w:type="gramStart"/>
+      <w:r>
+        <w:t>develop</w:t>
+      </w:r>
+      <w:proofErr w:type="gramEnd"/>
+    </w:p>
+    <w:p>
+      <w:pPr>
+        <w:ind w:left="360"/>
+      </w:pPr>
+      <w:r>
+        <w:t xml:space="preserve">git add </w:t>
+      </w:r>
+      <w:proofErr w:type="spellStart"/>
+      <w:r>
+        <w:t>Dockerfile</w:t>
+      </w:r>
+      <w:proofErr w:type="spellEnd"/>
+    </w:p>
+    <w:p>
+      <w:pPr>
+        <w:ind w:left="360"/>
+      </w:pPr>
+      <w:r>
+        <w:t>git commit -m “</w:t>
+      </w:r>
+      <w:proofErr w:type="spellStart"/>
+      <w:r>
+        <w:t>Dockerfile</w:t>
+      </w:r>
+      <w:proofErr w:type="spellEnd"/>
+      <w:r>
+        <w:t xml:space="preserve"> Added”</w:t>
+      </w:r>
+    </w:p>
+    <w:p>
+      <w:pPr>
+        <w:ind w:left="360"/>
+      </w:pPr>
+      <w:r>
+        <w:t xml:space="preserve">git push </w:t>
+      </w:r>
+      <w:r>
+        <w:t>-all</w:t>
+      </w:r>
+    </w:p>
+    <w:p>
+      <w:pPr>
         <w:rPr>
           <w:b/>
           <w:bCs/>
         </w:rPr>
-        <w:t>Create Workflow Directory: In your repository, create a directory for GitHub Actions workflows.</w:t>
+      </w:pPr>
+      <w:r>
+        <w:rPr>
+          <w:b/>
+          <w:bCs/>
+        </w:rPr>
+        <w:t xml:space="preserve">Step </w:t>
+      </w:r>
+      <w:r>
+        <w:rPr>
+          <w:b/>
+          <w:bCs/>
+        </w:rPr>
+        <w:t>4</w:t>
+      </w:r>
+      <w:r>
+        <w:rPr>
+          <w:b/>
+          <w:bCs/>
+        </w:rPr>
+        <w:t>: Set Up Jenkins</w:t>
       </w:r>
     </w:p>
     <w:p>
       <w:pPr>
-        <w:ind w:left="720"/>
-      </w:pPr>
-      <w:r>
-        <w:t>mkdir -p .github/workflows</w:t>
+        <w:rPr>
+          <w:b/>
+          <w:bCs/>
+        </w:rPr>
+      </w:pPr>
+      <w:r>
+        <w:rPr>
+          <w:b/>
+          <w:bCs/>
+        </w:rPr>
+        <w:t>Install Jenkins and Plugins</w:t>
       </w:r>
     </w:p>
     <w:p>
       <w:pPr>
         <w:numPr>
           <w:ilvl w:val="0"/>
-          <w:numId w:val="29"/>
+          <w:numId w:val="47"/>
         </w:numPr>
+      </w:pPr>
+      <w:r>
+        <w:t>Install Jenkins.</w:t>
+      </w:r>
+    </w:p>
+    <w:p>
+      <w:pPr>
+        <w:numPr>
+          <w:ilvl w:val="0"/>
+          <w:numId w:val="47"/>
+        </w:numPr>
+      </w:pPr>
+      <w:r>
+        <w:t>Install necessary plugins:</w:t>
+      </w:r>
+    </w:p>
+    <w:p>
+      <w:pPr>
+        <w:numPr>
+          <w:ilvl w:val="1"/>
+          <w:numId w:val="47"/>
+        </w:numPr>
+      </w:pPr>
+      <w:r>
         <w:rPr>
           <w:b/>
           <w:bCs/>
         </w:rPr>
+        <w:t>Docker Pipeline Plugin</w:t>
+      </w:r>
+    </w:p>
+    <w:p>
+      <w:pPr>
+        <w:numPr>
+          <w:ilvl w:val="1"/>
+          <w:numId w:val="47"/>
+        </w:numPr>
       </w:pPr>
       <w:r>
         <w:rPr>
           <w:b/>
           <w:bCs/>
         </w:rPr>
-        <w:t>Create Workflow File: Create a YAML file for the workflow.</w:t>
+        <w:t>Git Plugin</w:t>
       </w:r>
     </w:p>
     <w:p>
       <w:pPr>
-        <w:ind w:left="720"/>
-      </w:pPr>
-      <w:r>
-        <w:t>touch .github/workflows/ci-cd-pipeline.yml</w:t>
+        <w:numPr>
+          <w:ilvl w:val="1"/>
+          <w:numId w:val="47"/>
+        </w:numPr>
+      </w:pPr>
+      <w:r>
+        <w:rPr>
+          <w:b/>
+          <w:bCs/>
+        </w:rPr>
+        <w:t>Pipeline Plugin</w:t>
       </w:r>
     </w:p>
     <w:p>
       <w:pPr>
+        <w:rPr>
+          <w:b/>
+          <w:bCs/>
+        </w:rPr>
+      </w:pPr>
+      <w:r>
+        <w:rPr>
+          <w:b/>
+          <w:bCs/>
+        </w:rPr>
+        <w:t xml:space="preserve">Step </w:t>
+      </w:r>
+      <w:r>
+        <w:rPr>
+          <w:b/>
+          <w:bCs/>
+        </w:rPr>
+        <w:t>5</w:t>
+      </w:r>
+      <w:r>
+        <w:rPr>
+          <w:b/>
+          <w:bCs/>
+        </w:rPr>
+        <w:t>: Create Freestyle Jobs</w:t>
+      </w:r>
+    </w:p>
+    <w:p>
+      <w:pPr>
+        <w:rPr>
+          <w:b/>
+          <w:bCs/>
+        </w:rPr>
+      </w:pPr>
+      <w:r>
+        <w:rPr>
+          <w:b/>
+          <w:bCs/>
+        </w:rPr>
+        <w:t>Job 1: Master Branch Deployment</w:t>
+      </w:r>
+    </w:p>
+    <w:p>
+      <w:pPr>
         <w:numPr>
           <w:ilvl w:val="0"/>
-          <w:numId w:val="29"/>
+          <w:numId w:val="48"/>
         </w:numPr>
+      </w:pPr>
+      <w:r>
         <w:rPr>
           <w:b/>
           <w:bCs/>
         </w:rPr>
-      </w:pPr>
+        <w:lastRenderedPageBreak/>
+        <w:t>Create a Freestyle Job</w:t>
+      </w:r>
+      <w:r>
+        <w:t xml:space="preserve"> in Jenkins named </w:t>
+      </w:r>
       <w:r>
         <w:rPr>
           <w:b/>
           <w:bCs/>
         </w:rPr>
-        <w:t>Define Workflow: Open the ci-cd-pipeline.yml file and add the following content:</w:t>
+        <w:t>"master"</w:t>
+      </w:r>
+      <w:r>
+        <w:t>.</w:t>
       </w:r>
     </w:p>
     <w:p>
       <w:pPr>
-        <w:ind w:left="360" w:firstLine="360"/>
-      </w:pPr>
-      <w:r>
-        <w:t>name: CI/CD Pipeline</w:t>
+        <w:numPr>
+          <w:ilvl w:val="0"/>
+          <w:numId w:val="48"/>
+        </w:numPr>
+      </w:pPr>
+      <w:r>
+        <w:rPr>
+          <w:b/>
+          <w:bCs/>
+        </w:rPr>
+        <w:t>Source Code Management</w:t>
+      </w:r>
+      <w:r>
+        <w:t>:</w:t>
       </w:r>
     </w:p>
     <w:p>
       <w:pPr>
-        <w:ind w:left="720"/>
-      </w:pPr>
-      <w:r>
-        <w:t>on:</w:t>
+        <w:numPr>
+          <w:ilvl w:val="1"/>
+          <w:numId w:val="48"/>
+        </w:numPr>
+      </w:pPr>
+      <w:r>
+        <w:t xml:space="preserve">Select </w:t>
+      </w:r>
+      <w:r>
+        <w:rPr>
+          <w:b/>
+          <w:bCs/>
+        </w:rPr>
+        <w:t>Git</w:t>
+      </w:r>
+      <w:r>
+        <w:t>.</w:t>
       </w:r>
     </w:p>
     <w:p>
       <w:pPr>
-        <w:ind w:left="720"/>
-      </w:pPr>
-      <w:r>
-        <w:t xml:space="preserve">  push:</w:t>
+        <w:numPr>
+          <w:ilvl w:val="1"/>
+          <w:numId w:val="48"/>
+        </w:numPr>
+      </w:pPr>
+      <w:r>
+        <w:t xml:space="preserve">Use your </w:t>
+      </w:r>
+      <w:r>
+        <w:rPr>
+          <w:b/>
+          <w:bCs/>
+        </w:rPr>
+        <w:t>forked repository</w:t>
+      </w:r>
+      <w:r>
+        <w:t xml:space="preserve"> URL.</w:t>
       </w:r>
     </w:p>
     <w:p>
       <w:pPr>
-        <w:ind w:left="720"/>
-      </w:pPr>
-      <w:r>
-        <w:t xml:space="preserve">    branches:</w:t>
+        <w:numPr>
+          <w:ilvl w:val="1"/>
+          <w:numId w:val="48"/>
+        </w:numPr>
+      </w:pPr>
+      <w:r>
+        <w:t xml:space="preserve">Specify the </w:t>
+      </w:r>
+      <w:r>
+        <w:rPr>
+          <w:b/>
+          <w:bCs/>
+        </w:rPr>
+        <w:t>master</w:t>
+      </w:r>
+      <w:r>
+        <w:t xml:space="preserve"> branch.</w:t>
       </w:r>
     </w:p>
     <w:p>
-      <w:pPr>
-        <w:ind w:left="720"/>
-      </w:pPr>
-      <w:r>
-        <w:t xml:space="preserve">      - master</w:t>
+      <w:r>
+        <w:drawing>
+          <wp:inline distT="0" distB="0" distL="0" distR="0" wp14:anchorId="139E956C" wp14:editId="315267E7">
+            <wp:extent cx="5731510" cy="2305050"/>
+            <wp:effectExtent l="0" t="0" r="2540" b="0"/>
+            <wp:docPr id="1218079581" name="Picture 1"/>
+            <wp:cNvGraphicFramePr>
+              <a:graphicFrameLocks xmlns:a="http://schemas.openxmlformats.org/drawingml/2006/main" noChangeAspect="1"/>
+            </wp:cNvGraphicFramePr>
+            <a:graphic xmlns:a="http://schemas.openxmlformats.org/drawingml/2006/main">
+              <a:graphicData uri="http://schemas.openxmlformats.org/drawingml/2006/picture">
+                <pic:pic xmlns:pic="http://schemas.openxmlformats.org/drawingml/2006/picture">
+                  <pic:nvPicPr>
+                    <pic:cNvPr id="1218079581" name=""/>
+                    <pic:cNvPicPr/>
+                  </pic:nvPicPr>
+                  <pic:blipFill>
+                    <a:blip r:embed="rId6"/>
+                    <a:stretch>
+                      <a:fillRect/>
+                    </a:stretch>
+                  </pic:blipFill>
+                  <pic:spPr>
+                    <a:xfrm>
+                      <a:off x="0" y="0"/>
+                      <a:ext cx="5731510" cy="2305050"/>
+                    </a:xfrm>
+                    <a:prstGeom prst="rect">
+                      <a:avLst/>
+                    </a:prstGeom>
+                  </pic:spPr>
+                </pic:pic>
+              </a:graphicData>
+            </a:graphic>
+          </wp:inline>
+        </w:drawing>
       </w:r>
     </w:p>
     <w:p>
-      <w:pPr>
-        <w:ind w:left="720"/>
-      </w:pPr>
-      <w:r>
-        <w:t xml:space="preserve">      - develop</w:t>
+      <w:r>
+        <w:drawing>
+          <wp:inline distT="0" distB="0" distL="0" distR="0" wp14:anchorId="5477AFE0" wp14:editId="0279A9D6">
+            <wp:extent cx="5731510" cy="2393315"/>
+            <wp:effectExtent l="0" t="0" r="2540" b="6985"/>
+            <wp:docPr id="1909273930" name="Picture 1"/>
+            <wp:cNvGraphicFramePr>
+              <a:graphicFrameLocks xmlns:a="http://schemas.openxmlformats.org/drawingml/2006/main" noChangeAspect="1"/>
+            </wp:cNvGraphicFramePr>
+            <a:graphic xmlns:a="http://schemas.openxmlformats.org/drawingml/2006/main">
+              <a:graphicData uri="http://schemas.openxmlformats.org/drawingml/2006/picture">
+                <pic:pic xmlns:pic="http://schemas.openxmlformats.org/drawingml/2006/picture">
+                  <pic:nvPicPr>
+                    <pic:cNvPr id="1909273930" name=""/>
+                    <pic:cNvPicPr/>
+                  </pic:nvPicPr>
+                  <pic:blipFill>
+                    <a:blip r:embed="rId7"/>
+                    <a:stretch>
+                      <a:fillRect/>
+                    </a:stretch>
+                  </pic:blipFill>
+                  <pic:spPr>
+                    <a:xfrm>
+                      <a:off x="0" y="0"/>
+                      <a:ext cx="5731510" cy="2393315"/>
+                    </a:xfrm>
+                    <a:prstGeom prst="rect">
+                      <a:avLst/>
+                    </a:prstGeom>
+                  </pic:spPr>
+                </pic:pic>
+              </a:graphicData>
+            </a:graphic>
+          </wp:inline>
+        </w:drawing>
       </w:r>
     </w:p>
     <w:p>
       <w:pPr>
-        <w:ind w:left="720"/>
-      </w:pPr>
+        <w:numPr>
+          <w:ilvl w:val="0"/>
+          <w:numId w:val="48"/>
+        </w:numPr>
+      </w:pPr>
+      <w:r>
+        <w:rPr>
+          <w:b/>
+          <w:bCs/>
+        </w:rPr>
+        <w:t>Build Triggers</w:t>
+      </w:r>
+      <w:r>
+        <w:t>:</w:t>
+      </w:r>
     </w:p>
     <w:p>
       <w:pPr>
-        <w:ind w:left="720"/>
-      </w:pPr>
-      <w:r>
-        <w:t>jobs:</w:t>
+        <w:numPr>
+          <w:ilvl w:val="1"/>
+          <w:numId w:val="48"/>
+        </w:numPr>
+      </w:pPr>
+      <w:r>
+        <w:t xml:space="preserve">Check </w:t>
+      </w:r>
+      <w:r>
+        <w:rPr>
+          <w:b/>
+          <w:bCs/>
+        </w:rPr>
+        <w:t xml:space="preserve">"GitHub hook trigger for </w:t>
+      </w:r>
+      <w:proofErr w:type="spellStart"/>
+      <w:r>
+        <w:rPr>
+          <w:b/>
+          <w:bCs/>
+        </w:rPr>
+        <w:t>GITScm</w:t>
+      </w:r>
+      <w:proofErr w:type="spellEnd"/>
+      <w:r>
+        <w:rPr>
+          <w:b/>
+          <w:bCs/>
+        </w:rPr>
+        <w:t xml:space="preserve"> polling"</w:t>
+      </w:r>
+      <w:r>
+        <w:t xml:space="preserve"> (ensure your GitHub webhook is set up).</w:t>
       </w:r>
     </w:p>
     <w:p>
       <w:pPr>
-        <w:ind w:left="720"/>
-      </w:pPr>
-      <w:r>
-        <w:t xml:space="preserve">  build:</w:t>
+        <w:numPr>
+          <w:ilvl w:val="0"/>
+          <w:numId w:val="48"/>
+        </w:numPr>
+      </w:pPr>
+      <w:r>
+        <w:rPr>
+          <w:b/>
+          <w:bCs/>
+        </w:rPr>
+        <w:t>Build Steps</w:t>
+      </w:r>
+      <w:r>
+        <w:t>:</w:t>
       </w:r>
     </w:p>
     <w:p>
       <w:pPr>
-        <w:ind w:left="720"/>
-      </w:pPr>
-      <w:r>
-        <w:t xml:space="preserve">    runs-on: ubuntu-latest</w:t>
+        <w:numPr>
+          <w:ilvl w:val="1"/>
+          <w:numId w:val="48"/>
+        </w:numPr>
+      </w:pPr>
+      <w:r>
+        <w:rPr>
+          <w:b/>
+          <w:bCs/>
+        </w:rPr>
+        <w:t>Execute Shell Command</w:t>
+      </w:r>
+      <w:r>
+        <w:t xml:space="preserve"> to build and run the Docker container:</w:t>
       </w:r>
     </w:p>
     <w:p>
       <w:pPr>
-        <w:ind w:left="720"/>
-      </w:pPr>
+        <w:ind w:left="1440"/>
+      </w:pPr>
+      <w:proofErr w:type="spellStart"/>
+      <w:r>
+        <w:t>sudo</w:t>
+      </w:r>
+      <w:proofErr w:type="spellEnd"/>
+      <w:r>
+        <w:t xml:space="preserve"> docker build -t </w:t>
+      </w:r>
+      <w:proofErr w:type="spellStart"/>
+      <w:proofErr w:type="gramStart"/>
+      <w:r>
+        <w:t>masterapp</w:t>
+      </w:r>
+      <w:proofErr w:type="spellEnd"/>
+      <w:r>
+        <w:t xml:space="preserve"> .</w:t>
+      </w:r>
+      <w:proofErr w:type="gramEnd"/>
     </w:p>
     <w:p>
       <w:pPr>
-        <w:ind w:left="720"/>
-      </w:pPr>
-      <w:r>
-        <w:t xml:space="preserve">    steps:</w:t>
-      </w:r>
+        <w:ind w:left="1440"/>
+      </w:pPr>
+      <w:proofErr w:type="spellStart"/>
+      <w:r>
+        <w:t>sudo</w:t>
+      </w:r>
+      <w:proofErr w:type="spellEnd"/>
+      <w:r>
+        <w:t xml:space="preserve"> docker run -</w:t>
+      </w:r>
+      <w:proofErr w:type="spellStart"/>
+      <w:r>
+        <w:t>itd</w:t>
+      </w:r>
+      <w:proofErr w:type="spellEnd"/>
+      <w:r>
+        <w:t xml:space="preserve"> --name </w:t>
+      </w:r>
+      <w:proofErr w:type="spellStart"/>
+      <w:r>
+        <w:t>websitecontainer</w:t>
+      </w:r>
+      <w:proofErr w:type="spellEnd"/>
+      <w:r>
+        <w:t xml:space="preserve"> -p 82:80 </w:t>
+      </w:r>
+      <w:proofErr w:type="spellStart"/>
+      <w:r>
+        <w:t>masterapp</w:t>
+      </w:r>
+      <w:proofErr w:type="spellEnd"/>
     </w:p>
     <w:p>
-      <w:pPr>
-        <w:ind w:left="720"/>
-      </w:pPr>
-      <w:r>
-        <w:t xml:space="preserve">    - name: Checkout code</w:t>
+      <w:r>
+        <w:lastRenderedPageBreak/>
+        <w:drawing>
+          <wp:inline distT="0" distB="0" distL="0" distR="0" wp14:anchorId="61D5CD9D" wp14:editId="6CC7AA17">
+            <wp:extent cx="5731510" cy="2455545"/>
+            <wp:effectExtent l="0" t="0" r="2540" b="1905"/>
+            <wp:docPr id="1036737333" name="Picture 1"/>
+            <wp:cNvGraphicFramePr>
+              <a:graphicFrameLocks xmlns:a="http://schemas.openxmlformats.org/drawingml/2006/main" noChangeAspect="1"/>
+            </wp:cNvGraphicFramePr>
+            <a:graphic xmlns:a="http://schemas.openxmlformats.org/drawingml/2006/main">
+              <a:graphicData uri="http://schemas.openxmlformats.org/drawingml/2006/picture">
+                <pic:pic xmlns:pic="http://schemas.openxmlformats.org/drawingml/2006/picture">
+                  <pic:nvPicPr>
+                    <pic:cNvPr id="1036737333" name=""/>
+                    <pic:cNvPicPr/>
+                  </pic:nvPicPr>
+                  <pic:blipFill>
+                    <a:blip r:embed="rId8"/>
+                    <a:stretch>
+                      <a:fillRect/>
+                    </a:stretch>
+                  </pic:blipFill>
+                  <pic:spPr>
+                    <a:xfrm>
+                      <a:off x="0" y="0"/>
+                      <a:ext cx="5731510" cy="2455545"/>
+                    </a:xfrm>
+                    <a:prstGeom prst="rect">
+                      <a:avLst/>
+                    </a:prstGeom>
+                  </pic:spPr>
+                </pic:pic>
+              </a:graphicData>
+            </a:graphic>
+          </wp:inline>
+        </w:drawing>
       </w:r>
     </w:p>
     <w:p>
       <w:pPr>
-        <w:ind w:left="720"/>
-      </w:pPr>
-      <w:r>
-        <w:t xml:space="preserve">      uses: actions/checkout@v2</w:t>
+        <w:rPr>
+          <w:b/>
+          <w:bCs/>
+        </w:rPr>
+      </w:pPr>
+      <w:r>
+        <w:rPr>
+          <w:b/>
+          <w:bCs/>
+        </w:rPr>
+        <w:t>Job 2: Develop Branch Build Only</w:t>
       </w:r>
     </w:p>
     <w:p>
       <w:pPr>
-        <w:ind w:left="720"/>
-      </w:pPr>
+        <w:numPr>
+          <w:ilvl w:val="0"/>
+          <w:numId w:val="49"/>
+        </w:numPr>
+      </w:pPr>
+      <w:r>
+        <w:rPr>
+          <w:b/>
+          <w:bCs/>
+        </w:rPr>
+        <w:t>Create another Freestyle Job</w:t>
+      </w:r>
+      <w:r>
+        <w:t xml:space="preserve"> in Jenkins named </w:t>
+      </w:r>
+      <w:r>
+        <w:rPr>
+          <w:b/>
+          <w:bCs/>
+        </w:rPr>
+        <w:t>"develop"</w:t>
+      </w:r>
+      <w:r>
+        <w:t>.</w:t>
+      </w:r>
     </w:p>
     <w:p>
       <w:pPr>
-        <w:ind w:left="720"/>
-      </w:pPr>
-      <w:r>
-        <w:t xml:space="preserve">    - name: Set up Docker Buildx</w:t>
+        <w:numPr>
+          <w:ilvl w:val="0"/>
+          <w:numId w:val="49"/>
+        </w:numPr>
+      </w:pPr>
+      <w:r>
+        <w:rPr>
+          <w:b/>
+          <w:bCs/>
+        </w:rPr>
+        <w:t>Source Code Management</w:t>
+      </w:r>
+      <w:r>
+        <w:t>:</w:t>
       </w:r>
     </w:p>
     <w:p>
       <w:pPr>
-        <w:ind w:left="720"/>
-      </w:pPr>
-      <w:r>
-        <w:t xml:space="preserve">      uses: docker/setup-buildx-action@v1</w:t>
+        <w:numPr>
+          <w:ilvl w:val="1"/>
+          <w:numId w:val="49"/>
+        </w:numPr>
+      </w:pPr>
+      <w:r>
+        <w:t xml:space="preserve">Select </w:t>
+      </w:r>
+      <w:r>
+        <w:rPr>
+          <w:b/>
+          <w:bCs/>
+        </w:rPr>
+        <w:t>Git</w:t>
+      </w:r>
+      <w:r>
+        <w:t>.</w:t>
       </w:r>
     </w:p>
     <w:p>
       <w:pPr>
-        <w:ind w:left="720"/>
-      </w:pPr>
+        <w:numPr>
+          <w:ilvl w:val="1"/>
+          <w:numId w:val="49"/>
+        </w:numPr>
+      </w:pPr>
+      <w:r>
+        <w:t xml:space="preserve">Use your </w:t>
+      </w:r>
+      <w:r>
+        <w:rPr>
+          <w:b/>
+          <w:bCs/>
+        </w:rPr>
+        <w:t>forked repository</w:t>
+      </w:r>
+      <w:r>
+        <w:t xml:space="preserve"> URL.</w:t>
+      </w:r>
     </w:p>
     <w:p>
       <w:pPr>
-        <w:ind w:left="720"/>
-      </w:pPr>
-      <w:r>
-        <w:t xml:space="preserve">    - name: Build Docker image</w:t>
+        <w:numPr>
+          <w:ilvl w:val="1"/>
+          <w:numId w:val="49"/>
+        </w:numPr>
+      </w:pPr>
+      <w:r>
+        <w:t xml:space="preserve">Specify the </w:t>
+      </w:r>
+      <w:r>
+        <w:rPr>
+          <w:b/>
+          <w:bCs/>
+        </w:rPr>
+        <w:t>develop</w:t>
+      </w:r>
+      <w:r>
+        <w:t xml:space="preserve"> branch.</w:t>
       </w:r>
     </w:p>
     <w:p>
-      <w:pPr>
-        <w:ind w:left="720"/>
-      </w:pPr>
-      <w:r>
-        <w:t xml:space="preserve">      run: |</w:t>
+      <w:r>
+        <w:drawing>
+          <wp:inline distT="0" distB="0" distL="0" distR="0" wp14:anchorId="3698DFC3" wp14:editId="275F494C">
+            <wp:extent cx="5731510" cy="2414905"/>
+            <wp:effectExtent l="0" t="0" r="2540" b="4445"/>
+            <wp:docPr id="446800459" name="Picture 1"/>
+            <wp:cNvGraphicFramePr>
+              <a:graphicFrameLocks xmlns:a="http://schemas.openxmlformats.org/drawingml/2006/main" noChangeAspect="1"/>
+            </wp:cNvGraphicFramePr>
+            <a:graphic xmlns:a="http://schemas.openxmlformats.org/drawingml/2006/main">
+              <a:graphicData uri="http://schemas.openxmlformats.org/drawingml/2006/picture">
+                <pic:pic xmlns:pic="http://schemas.openxmlformats.org/drawingml/2006/picture">
+                  <pic:nvPicPr>
+                    <pic:cNvPr id="446800459" name=""/>
+                    <pic:cNvPicPr/>
+                  </pic:nvPicPr>
+                  <pic:blipFill>
+                    <a:blip r:embed="rId9"/>
+                    <a:stretch>
+                      <a:fillRect/>
+                    </a:stretch>
+                  </pic:blipFill>
+                  <pic:spPr>
+                    <a:xfrm>
+                      <a:off x="0" y="0"/>
+                      <a:ext cx="5731510" cy="2414905"/>
+                    </a:xfrm>
+                    <a:prstGeom prst="rect">
+                      <a:avLst/>
+                    </a:prstGeom>
+                  </pic:spPr>
+                </pic:pic>
+              </a:graphicData>
+            </a:graphic>
+          </wp:inline>
+        </w:drawing>
       </w:r>
     </w:p>
     <w:p>
       <w:pPr>
-        <w:ind w:left="720"/>
-      </w:pPr>
-      <w:r>
-        <w:lastRenderedPageBreak/>
-        <w:t xml:space="preserve">        docker build -t website:${{ github.sha }} .</w:t>
+        <w:numPr>
+          <w:ilvl w:val="0"/>
+          <w:numId w:val="49"/>
+        </w:numPr>
+      </w:pPr>
+      <w:r>
+        <w:rPr>
+          <w:b/>
+          <w:bCs/>
+        </w:rPr>
+        <w:t>Build Triggers</w:t>
+      </w:r>
+      <w:r>
+        <w:t>:</w:t>
       </w:r>
     </w:p>
     <w:p>
       <w:pPr>
-        <w:ind w:left="720"/>
-      </w:pPr>
+        <w:numPr>
+          <w:ilvl w:val="1"/>
+          <w:numId w:val="49"/>
+        </w:numPr>
+      </w:pPr>
+      <w:r>
+        <w:t xml:space="preserve">Check </w:t>
+      </w:r>
+      <w:r>
+        <w:rPr>
+          <w:b/>
+          <w:bCs/>
+        </w:rPr>
+        <w:t xml:space="preserve">"GitHub hook trigger for </w:t>
+      </w:r>
+      <w:proofErr w:type="spellStart"/>
+      <w:r>
+        <w:rPr>
+          <w:b/>
+          <w:bCs/>
+        </w:rPr>
+        <w:t>GITScm</w:t>
+      </w:r>
+      <w:proofErr w:type="spellEnd"/>
+      <w:r>
+        <w:rPr>
+          <w:b/>
+          <w:bCs/>
+        </w:rPr>
+        <w:t xml:space="preserve"> polling"</w:t>
+      </w:r>
+      <w:r>
+        <w:t xml:space="preserve"> (ensure your GitHub webhook is set up).</w:t>
+      </w:r>
     </w:p>
     <w:p>
       <w:pPr>
-        <w:ind w:left="720"/>
-      </w:pPr>
-      <w:r>
-        <w:t xml:space="preserve">    - name: Push to Docker Hub</w:t>
+        <w:numPr>
+          <w:ilvl w:val="0"/>
+          <w:numId w:val="49"/>
+        </w:numPr>
+      </w:pPr>
+      <w:r>
+        <w:rPr>
+          <w:b/>
+          <w:bCs/>
+        </w:rPr>
+        <w:t>Build Steps</w:t>
+      </w:r>
+      <w:r>
+        <w:t>:</w:t>
       </w:r>
     </w:p>
     <w:p>
       <w:pPr>
-        <w:ind w:left="720"/>
-      </w:pPr>
-      <w:r>
-        <w:t xml:space="preserve">      if: github.ref == 'refs/heads/master'</w:t>
+        <w:numPr>
+          <w:ilvl w:val="1"/>
+          <w:numId w:val="49"/>
+        </w:numPr>
+      </w:pPr>
+      <w:r>
+        <w:rPr>
+          <w:b/>
+          <w:bCs/>
+        </w:rPr>
+        <w:t>Execute Shell Command</w:t>
+      </w:r>
+      <w:r>
+        <w:t xml:space="preserve"> to build the Docker container without publishing:</w:t>
       </w:r>
     </w:p>
     <w:p>
       <w:pPr>
-        <w:ind w:left="720"/>
-      </w:pPr>
-      <w:r>
-        <w:t xml:space="preserve">      run: |</w:t>
-      </w:r>
+        <w:ind w:left="720" w:firstLine="720"/>
+      </w:pPr>
+      <w:proofErr w:type="spellStart"/>
+      <w:r>
+        <w:t>sudo</w:t>
+      </w:r>
+      <w:proofErr w:type="spellEnd"/>
+      <w:r>
+        <w:t xml:space="preserve"> docker build -t </w:t>
+      </w:r>
+      <w:proofErr w:type="spellStart"/>
+      <w:proofErr w:type="gramStart"/>
+      <w:r>
+        <w:t>developapp</w:t>
+      </w:r>
+      <w:proofErr w:type="spellEnd"/>
+      <w:r>
+        <w:t xml:space="preserve"> .</w:t>
+      </w:r>
+      <w:proofErr w:type="gramEnd"/>
     </w:p>
     <w:p>
-      <w:pPr>
-        <w:ind w:left="720"/>
-      </w:pPr>
-      <w:r>
-        <w:t xml:space="preserve">        docker tag website:${{ github.sha }} your-dockerhub-username/website:latest</w:t>
+      <w:r>
+        <w:lastRenderedPageBreak/>
+        <w:drawing>
+          <wp:inline distT="0" distB="0" distL="0" distR="0" wp14:anchorId="2084C236" wp14:editId="1FC0F9D7">
+            <wp:extent cx="5731510" cy="2515235"/>
+            <wp:effectExtent l="0" t="0" r="2540" b="0"/>
+            <wp:docPr id="1553172509" name="Picture 1"/>
+            <wp:cNvGraphicFramePr>
+              <a:graphicFrameLocks xmlns:a="http://schemas.openxmlformats.org/drawingml/2006/main" noChangeAspect="1"/>
+            </wp:cNvGraphicFramePr>
+            <a:graphic xmlns:a="http://schemas.openxmlformats.org/drawingml/2006/main">
+              <a:graphicData uri="http://schemas.openxmlformats.org/drawingml/2006/picture">
+                <pic:pic xmlns:pic="http://schemas.openxmlformats.org/drawingml/2006/picture">
+                  <pic:nvPicPr>
+                    <pic:cNvPr id="1553172509" name=""/>
+                    <pic:cNvPicPr/>
+                  </pic:nvPicPr>
+                  <pic:blipFill>
+                    <a:blip r:embed="rId10"/>
+                    <a:stretch>
+                      <a:fillRect/>
+                    </a:stretch>
+                  </pic:blipFill>
+                  <pic:spPr>
+                    <a:xfrm>
+                      <a:off x="0" y="0"/>
+                      <a:ext cx="5731510" cy="2515235"/>
+                    </a:xfrm>
+                    <a:prstGeom prst="rect">
+                      <a:avLst/>
+                    </a:prstGeom>
+                  </pic:spPr>
+                </pic:pic>
+              </a:graphicData>
+            </a:graphic>
+          </wp:inline>
+        </w:drawing>
       </w:r>
     </w:p>
     <w:p>
       <w:pPr>
-        <w:ind w:left="720"/>
-      </w:pPr>
-      <w:r>
-        <w:t xml:space="preserve">        echo "${{ secrets.DOCKER_HUB_PASSWORD }}" | docker login -u "${{ secrets.DOCKER_HUB_USERNAME }}" --password-stdin</w:t>
+        <w:rPr>
+          <w:b/>
+          <w:bCs/>
+        </w:rPr>
+      </w:pPr>
+      <w:r>
+        <w:rPr>
+          <w:b/>
+          <w:bCs/>
+        </w:rPr>
+        <w:t xml:space="preserve">Step </w:t>
+      </w:r>
+      <w:r>
+        <w:rPr>
+          <w:b/>
+          <w:bCs/>
+        </w:rPr>
+        <w:t>6</w:t>
+      </w:r>
+      <w:r>
+        <w:rPr>
+          <w:b/>
+          <w:bCs/>
+        </w:rPr>
+        <w:t>: Configure Webhooks in GitHub</w:t>
       </w:r>
     </w:p>
     <w:p>
       <w:pPr>
-        <w:ind w:left="720"/>
-      </w:pPr>
-      <w:r>
-        <w:t xml:space="preserve">        docker push your-dockerhub-username/website:latest</w:t>
+        <w:numPr>
+          <w:ilvl w:val="0"/>
+          <w:numId w:val="50"/>
+        </w:numPr>
+      </w:pPr>
+      <w:r>
+        <w:t xml:space="preserve">In your forked repository on GitHub, go to </w:t>
+      </w:r>
+      <w:r>
+        <w:rPr>
+          <w:b/>
+          <w:bCs/>
+        </w:rPr>
+        <w:t>Settings &gt; Webhooks</w:t>
+      </w:r>
+      <w:r>
+        <w:t>.</w:t>
       </w:r>
     </w:p>
     <w:p>
       <w:pPr>
-        <w:ind w:left="720"/>
-      </w:pPr>
+        <w:numPr>
+          <w:ilvl w:val="0"/>
+          <w:numId w:val="50"/>
+        </w:numPr>
+      </w:pPr>
+      <w:r>
+        <w:rPr>
+          <w:b/>
+          <w:bCs/>
+        </w:rPr>
+        <w:t>Add webhook</w:t>
+      </w:r>
+      <w:r>
+        <w:t xml:space="preserve"> with the Jenkins URL (e.g., http://&lt;Jenkins_IP&gt;:8080/github-webhook/).</w:t>
+      </w:r>
     </w:p>
     <w:p>
       <w:pPr>
-        <w:ind w:left="720"/>
-      </w:pPr>
-      <w:r>
-        <w:t xml:space="preserve">    - name: Deploy to Server</w:t>
+        <w:numPr>
+          <w:ilvl w:val="1"/>
+          <w:numId w:val="50"/>
+        </w:numPr>
+      </w:pPr>
+      <w:r>
+        <w:t>This will trigger builds automatically on code commits.</w:t>
       </w:r>
     </w:p>
     <w:p>
       <w:pPr>
-        <w:ind w:left="720"/>
-      </w:pPr>
-      <w:r>
-        <w:t xml:space="preserve">      if: github.ref == 'refs/heads/master'</w:t>
+        <w:rPr>
+          <w:b/>
+          <w:bCs/>
+        </w:rPr>
+      </w:pPr>
+      <w:r>
+        <w:rPr>
+          <w:b/>
+          <w:bCs/>
+        </w:rPr>
+        <w:t xml:space="preserve">Step </w:t>
+      </w:r>
+      <w:r>
+        <w:rPr>
+          <w:b/>
+          <w:bCs/>
+        </w:rPr>
+        <w:t>7</w:t>
+      </w:r>
+      <w:r>
+        <w:rPr>
+          <w:b/>
+          <w:bCs/>
+        </w:rPr>
+        <w:t>: Verify the Setup</w:t>
       </w:r>
     </w:p>
     <w:p>
       <w:pPr>
-        <w:ind w:left="720"/>
-      </w:pPr>
-      <w:r>
-        <w:t xml:space="preserve">      run: |</w:t>
+        <w:numPr>
+          <w:ilvl w:val="0"/>
+          <w:numId w:val="52"/>
+        </w:numPr>
+      </w:pPr>
+      <w:r>
+        <w:t>Push commits to the master and develop branches and ensure Jenkins triggers the appropriate jobs.</w:t>
       </w:r>
     </w:p>
     <w:p>
       <w:pPr>
-        <w:ind w:left="720"/>
-      </w:pPr>
-      <w:r>
-        <w:t xml:space="preserve">        ssh -o StrictHostKeyChecking=no user@your-server-ip &lt;&lt; 'EOF'</w:t>
+        <w:numPr>
+          <w:ilvl w:val="0"/>
+          <w:numId w:val="52"/>
+        </w:numPr>
+      </w:pPr>
+      <w:r>
+        <w:t>Verify that when a commit is made to master, the website is published on port 82.</w:t>
       </w:r>
     </w:p>
     <w:p>
-      <w:pPr>
-        <w:ind w:left="720"/>
-      </w:pPr>
-      <w:r>
-        <w:t xml:space="preserve">        docker pull your-dockerhub-username/website:latest</w:t>
-      </w:r>
-    </w:p>
-    <w:p>
-      <w:pPr>
-        <w:ind w:left="720"/>
-      </w:pPr>
-      <w:r>
-        <w:t xml:space="preserve">        docker stop website || true</w:t>
-      </w:r>
-    </w:p>
-    <w:p>
-      <w:pPr>
-        <w:ind w:left="720"/>
-      </w:pPr>
-      <w:r>
-        <w:t xml:space="preserve">        docker rm website || true</w:t>
-      </w:r>
-    </w:p>
-    <w:p>
-      <w:pPr>
-        <w:ind w:left="720"/>
-      </w:pPr>
-      <w:r>
-        <w:t xml:space="preserve">        docker run -d -p 82:80 --name website your-dockerhub-username/website:latest</w:t>
-      </w:r>
-    </w:p>
-    <w:p>
-      <w:pPr>
-        <w:ind w:left="720"/>
-      </w:pPr>
-      <w:r>
-        <w:t xml:space="preserve">        EOF</w:t>
-      </w:r>
-    </w:p>
-    <w:p>
-      <w:pPr>
-        <w:rPr>
-          <w:b/>
-          <w:bCs/>
-        </w:rPr>
-      </w:pPr>
-      <w:r>
-        <w:rPr>
-          <w:b/>
-          <w:bCs/>
-        </w:rPr>
-        <w:t>Step 3: Create Docker Container</w:t>
-      </w:r>
-    </w:p>
-    <w:p>
-      <w:pPr>
-        <w:ind w:firstLine="360"/>
-      </w:pPr>
-      <w:r>
-        <w:t>Dockerfile: Create a Dockerfile in the root of your repository with the following content:</w:t>
-      </w:r>
-    </w:p>
-    <w:p>
-      <w:pPr>
-        <w:ind w:firstLine="360"/>
-      </w:pPr>
-      <w:r>
-        <w:t>FROM ubuntu:latest</w:t>
-      </w:r>
-    </w:p>
-    <w:p>
-      <w:pPr>
-        <w:ind w:firstLine="360"/>
-      </w:pPr>
-      <w:r>
-        <w:t>RUN apt-get update &amp;&amp; \</w:t>
-      </w:r>
-    </w:p>
-    <w:p>
-      <w:pPr>
-        <w:ind w:firstLine="360"/>
-      </w:pPr>
-      <w:r>
-        <w:t xml:space="preserve"> apt-get install -y apache2 &amp;&amp; \</w:t>
-      </w:r>
-    </w:p>
-    <w:p>
-      <w:pPr>
-        <w:ind w:firstLine="360"/>
-      </w:pPr>
-      <w:r>
-        <w:t xml:space="preserve"> apt-get clean</w:t>
-      </w:r>
-    </w:p>
-    <w:p>
-      <w:pPr>
-        <w:ind w:firstLine="360"/>
-      </w:pPr>
-      <w:r>
-        <w:t>COPY . /var/www/html</w:t>
-      </w:r>
-    </w:p>
-    <w:p>
-      <w:pPr>
-        <w:ind w:firstLine="360"/>
-      </w:pPr>
-      <w:r>
-        <w:t>EXPOSE 80</w:t>
-      </w:r>
-    </w:p>
-    <w:p>
-      <w:pPr>
-        <w:ind w:firstLine="360"/>
-      </w:pPr>
-      <w:r>
-        <w:t>CMD ["apache2ctl", "-D", "FOREGROUND"]</w:t>
-      </w:r>
-    </w:p>
-    <w:p>
-      <w:pPr>
-        <w:ind w:firstLine="360"/>
-        <w:rPr>
-          <w:b/>
-          <w:bCs/>
-        </w:rPr>
-      </w:pPr>
-    </w:p>
-    <w:p>
-      <w:pPr>
-        <w:rPr>
-          <w:b/>
-          <w:bCs/>
-        </w:rPr>
-      </w:pPr>
-      <w:r>
-        <w:rPr>
-          <w:b/>
-          <w:bCs/>
-        </w:rPr>
-        <w:t>Step 4: Configure Secrets</w:t>
-      </w:r>
-    </w:p>
-    <w:p>
-      <w:pPr>
-        <w:numPr>
-          <w:ilvl w:val="0"/>
-          <w:numId w:val="31"/>
-        </w:numPr>
-        <w:rPr>
-          <w:b/>
-          <w:bCs/>
-        </w:rPr>
-      </w:pPr>
-      <w:r>
-        <w:rPr>
-          <w:b/>
-          <w:bCs/>
-        </w:rPr>
-        <w:t>Add Secrets: Go to your GitHub repository settings and add the following secrets:</w:t>
-      </w:r>
-    </w:p>
-    <w:p>
-      <w:pPr>
-        <w:numPr>
-          <w:ilvl w:val="1"/>
-          <w:numId w:val="31"/>
-        </w:numPr>
-        <w:rPr>
-          <w:b/>
-          <w:bCs/>
-        </w:rPr>
-      </w:pPr>
-      <w:r>
-        <w:rPr>
-          <w:b/>
-          <w:bCs/>
-        </w:rPr>
-        <w:lastRenderedPageBreak/>
-        <w:t>DOCKER_HUB_USERNAME: Your Docker Hub username.</w:t>
-      </w:r>
-    </w:p>
-    <w:p>
-      <w:pPr>
-        <w:numPr>
-          <w:ilvl w:val="1"/>
-          <w:numId w:val="31"/>
-        </w:numPr>
-        <w:rPr>
-          <w:b/>
-          <w:bCs/>
-        </w:rPr>
-      </w:pPr>
-      <w:r>
-        <w:rPr>
-          <w:b/>
-          <w:bCs/>
-        </w:rPr>
-        <w:t>DOCKER_HUB_PASSWORD: Your Docker Hub password.</w:t>
-      </w:r>
-    </w:p>
-    <w:p>
-      <w:pPr>
-        <w:numPr>
-          <w:ilvl w:val="1"/>
-          <w:numId w:val="31"/>
-        </w:numPr>
-        <w:rPr>
-          <w:b/>
-          <w:bCs/>
-        </w:rPr>
-      </w:pPr>
-      <w:r>
-        <w:rPr>
-          <w:b/>
-          <w:bCs/>
-        </w:rPr>
-        <w:t>SERVER_IP: The IP address of your server.</w:t>
-      </w:r>
-    </w:p>
-    <w:p>
-      <w:pPr>
-        <w:numPr>
-          <w:ilvl w:val="1"/>
-          <w:numId w:val="31"/>
-        </w:numPr>
-        <w:rPr>
-          <w:b/>
-          <w:bCs/>
-        </w:rPr>
-      </w:pPr>
-      <w:r>
-        <w:rPr>
-          <w:b/>
-          <w:bCs/>
-        </w:rPr>
-        <w:t>SERVER_USER: The username for SSH access to your server.</w:t>
-      </w:r>
-    </w:p>
-    <w:p>
-      <w:pPr>
-        <w:rPr>
-          <w:b/>
-          <w:bCs/>
-        </w:rPr>
-      </w:pPr>
-      <w:r>
-        <w:rPr>
-          <w:b/>
-          <w:bCs/>
-        </w:rPr>
-        <w:t>Step 5: Test the Pipeline</w:t>
-      </w:r>
-    </w:p>
-    <w:p>
-      <w:pPr>
-        <w:numPr>
-          <w:ilvl w:val="0"/>
-          <w:numId w:val="32"/>
-        </w:numPr>
-      </w:pPr>
-      <w:r>
-        <w:t>Push Changes: Commit and push your changes to the repository.</w:t>
-      </w:r>
-    </w:p>
-    <w:p>
-      <w:pPr>
-        <w:pStyle w:val="ListParagraph"/>
-        <w:numPr>
-          <w:ilvl w:val="0"/>
-          <w:numId w:val="34"/>
-        </w:numPr>
-      </w:pPr>
-      <w:r>
-        <w:t>git add .</w:t>
-      </w:r>
-    </w:p>
-    <w:p>
-      <w:pPr>
-        <w:pStyle w:val="ListParagraph"/>
-        <w:numPr>
-          <w:ilvl w:val="0"/>
-          <w:numId w:val="34"/>
-        </w:numPr>
-      </w:pPr>
-      <w:r>
-        <w:t>git commit -m "Set up CI/CD pipeline"</w:t>
-      </w:r>
-    </w:p>
-    <w:p>
-      <w:pPr>
-        <w:pStyle w:val="ListParagraph"/>
-        <w:numPr>
-          <w:ilvl w:val="0"/>
-          <w:numId w:val="34"/>
-        </w:numPr>
-      </w:pPr>
-      <w:r>
-        <w:t>git push origin master</w:t>
+      <w:r>
+        <w:t>This configuration ensures the implementation of a CI/CD pipeline for building and deploying the application using Docker and Jenkins as requested.</w:t>
       </w:r>
     </w:p>
     <w:p/>
@@ -935,6 +1999,155 @@
     </w:lvl>
   </w:abstractNum>
   <w:abstractNum w:abstractNumId="2" w15:restartNumberingAfterBreak="0">
+    <w:nsid w:val="065939B1"/>
+    <w:multiLevelType w:val="multilevel"/>
+    <w:tmpl w:val="E6307186"/>
+    <w:lvl w:ilvl="0">
+      <w:start w:val="1"/>
+      <w:numFmt w:val="bullet"/>
+      <w:lvlText w:val=""/>
+      <w:lvlJc w:val="left"/>
+      <w:pPr>
+        <w:tabs>
+          <w:tab w:val="num" w:pos="720"/>
+        </w:tabs>
+        <w:ind w:left="720" w:hanging="360"/>
+      </w:pPr>
+      <w:rPr>
+        <w:rFonts w:ascii="Symbol" w:hAnsi="Symbol" w:hint="default"/>
+        <w:sz w:val="20"/>
+      </w:rPr>
+    </w:lvl>
+    <w:lvl w:ilvl="1">
+      <w:start w:val="1"/>
+      <w:numFmt w:val="bullet"/>
+      <w:lvlText w:val="o"/>
+      <w:lvlJc w:val="left"/>
+      <w:pPr>
+        <w:tabs>
+          <w:tab w:val="num" w:pos="1440"/>
+        </w:tabs>
+        <w:ind w:left="1440" w:hanging="360"/>
+      </w:pPr>
+      <w:rPr>
+        <w:rFonts w:ascii="Courier New" w:hAnsi="Courier New" w:hint="default"/>
+        <w:sz w:val="20"/>
+      </w:rPr>
+    </w:lvl>
+    <w:lvl w:ilvl="2" w:tentative="1">
+      <w:start w:val="1"/>
+      <w:numFmt w:val="bullet"/>
+      <w:lvlText w:val=""/>
+      <w:lvlJc w:val="left"/>
+      <w:pPr>
+        <w:tabs>
+          <w:tab w:val="num" w:pos="2160"/>
+        </w:tabs>
+        <w:ind w:left="2160" w:hanging="360"/>
+      </w:pPr>
+      <w:rPr>
+        <w:rFonts w:ascii="Wingdings" w:hAnsi="Wingdings" w:hint="default"/>
+        <w:sz w:val="20"/>
+      </w:rPr>
+    </w:lvl>
+    <w:lvl w:ilvl="3" w:tentative="1">
+      <w:start w:val="1"/>
+      <w:numFmt w:val="bullet"/>
+      <w:lvlText w:val=""/>
+      <w:lvlJc w:val="left"/>
+      <w:pPr>
+        <w:tabs>
+          <w:tab w:val="num" w:pos="2880"/>
+        </w:tabs>
+        <w:ind w:left="2880" w:hanging="360"/>
+      </w:pPr>
+      <w:rPr>
+        <w:rFonts w:ascii="Wingdings" w:hAnsi="Wingdings" w:hint="default"/>
+        <w:sz w:val="20"/>
+      </w:rPr>
+    </w:lvl>
+    <w:lvl w:ilvl="4" w:tentative="1">
+      <w:start w:val="1"/>
+      <w:numFmt w:val="bullet"/>
+      <w:lvlText w:val=""/>
+      <w:lvlJc w:val="left"/>
+      <w:pPr>
+        <w:tabs>
+          <w:tab w:val="num" w:pos="3600"/>
+        </w:tabs>
+        <w:ind w:left="3600" w:hanging="360"/>
+      </w:pPr>
+      <w:rPr>
+        <w:rFonts w:ascii="Wingdings" w:hAnsi="Wingdings" w:hint="default"/>
+        <w:sz w:val="20"/>
+      </w:rPr>
+    </w:lvl>
+    <w:lvl w:ilvl="5" w:tentative="1">
+      <w:start w:val="1"/>
+      <w:numFmt w:val="bullet"/>
+      <w:lvlText w:val=""/>
+      <w:lvlJc w:val="left"/>
+      <w:pPr>
+        <w:tabs>
+          <w:tab w:val="num" w:pos="4320"/>
+        </w:tabs>
+        <w:ind w:left="4320" w:hanging="360"/>
+      </w:pPr>
+      <w:rPr>
+        <w:rFonts w:ascii="Wingdings" w:hAnsi="Wingdings" w:hint="default"/>
+        <w:sz w:val="20"/>
+      </w:rPr>
+    </w:lvl>
+    <w:lvl w:ilvl="6" w:tentative="1">
+      <w:start w:val="1"/>
+      <w:numFmt w:val="bullet"/>
+      <w:lvlText w:val=""/>
+      <w:lvlJc w:val="left"/>
+      <w:pPr>
+        <w:tabs>
+          <w:tab w:val="num" w:pos="5040"/>
+        </w:tabs>
+        <w:ind w:left="5040" w:hanging="360"/>
+      </w:pPr>
+      <w:rPr>
+        <w:rFonts w:ascii="Wingdings" w:hAnsi="Wingdings" w:hint="default"/>
+        <w:sz w:val="20"/>
+      </w:rPr>
+    </w:lvl>
+    <w:lvl w:ilvl="7" w:tentative="1">
+      <w:start w:val="1"/>
+      <w:numFmt w:val="bullet"/>
+      <w:lvlText w:val=""/>
+      <w:lvlJc w:val="left"/>
+      <w:pPr>
+        <w:tabs>
+          <w:tab w:val="num" w:pos="5760"/>
+        </w:tabs>
+        <w:ind w:left="5760" w:hanging="360"/>
+      </w:pPr>
+      <w:rPr>
+        <w:rFonts w:ascii="Wingdings" w:hAnsi="Wingdings" w:hint="default"/>
+        <w:sz w:val="20"/>
+      </w:rPr>
+    </w:lvl>
+    <w:lvl w:ilvl="8" w:tentative="1">
+      <w:start w:val="1"/>
+      <w:numFmt w:val="bullet"/>
+      <w:lvlText w:val=""/>
+      <w:lvlJc w:val="left"/>
+      <w:pPr>
+        <w:tabs>
+          <w:tab w:val="num" w:pos="6480"/>
+        </w:tabs>
+        <w:ind w:left="6480" w:hanging="360"/>
+      </w:pPr>
+      <w:rPr>
+        <w:rFonts w:ascii="Wingdings" w:hAnsi="Wingdings" w:hint="default"/>
+        <w:sz w:val="20"/>
+      </w:rPr>
+    </w:lvl>
+  </w:abstractNum>
+  <w:abstractNum w:abstractNumId="3" w15:restartNumberingAfterBreak="0">
     <w:nsid w:val="085D7F39"/>
     <w:multiLevelType w:val="multilevel"/>
     <w:tmpl w:val="20F80A24"/>
@@ -1051,7 +2264,156 @@
       </w:pPr>
     </w:lvl>
   </w:abstractNum>
-  <w:abstractNum w:abstractNumId="3" w15:restartNumberingAfterBreak="0">
+  <w:abstractNum w:abstractNumId="4" w15:restartNumberingAfterBreak="0">
+    <w:nsid w:val="08B71176"/>
+    <w:multiLevelType w:val="multilevel"/>
+    <w:tmpl w:val="147C1898"/>
+    <w:lvl w:ilvl="0">
+      <w:start w:val="1"/>
+      <w:numFmt w:val="bullet"/>
+      <w:lvlText w:val=""/>
+      <w:lvlJc w:val="left"/>
+      <w:pPr>
+        <w:tabs>
+          <w:tab w:val="num" w:pos="720"/>
+        </w:tabs>
+        <w:ind w:left="720" w:hanging="360"/>
+      </w:pPr>
+      <w:rPr>
+        <w:rFonts w:ascii="Symbol" w:hAnsi="Symbol" w:hint="default"/>
+        <w:sz w:val="20"/>
+      </w:rPr>
+    </w:lvl>
+    <w:lvl w:ilvl="1" w:tentative="1">
+      <w:start w:val="1"/>
+      <w:numFmt w:val="bullet"/>
+      <w:lvlText w:val="o"/>
+      <w:lvlJc w:val="left"/>
+      <w:pPr>
+        <w:tabs>
+          <w:tab w:val="num" w:pos="1440"/>
+        </w:tabs>
+        <w:ind w:left="1440" w:hanging="360"/>
+      </w:pPr>
+      <w:rPr>
+        <w:rFonts w:ascii="Courier New" w:hAnsi="Courier New" w:hint="default"/>
+        <w:sz w:val="20"/>
+      </w:rPr>
+    </w:lvl>
+    <w:lvl w:ilvl="2" w:tentative="1">
+      <w:start w:val="1"/>
+      <w:numFmt w:val="bullet"/>
+      <w:lvlText w:val=""/>
+      <w:lvlJc w:val="left"/>
+      <w:pPr>
+        <w:tabs>
+          <w:tab w:val="num" w:pos="2160"/>
+        </w:tabs>
+        <w:ind w:left="2160" w:hanging="360"/>
+      </w:pPr>
+      <w:rPr>
+        <w:rFonts w:ascii="Wingdings" w:hAnsi="Wingdings" w:hint="default"/>
+        <w:sz w:val="20"/>
+      </w:rPr>
+    </w:lvl>
+    <w:lvl w:ilvl="3" w:tentative="1">
+      <w:start w:val="1"/>
+      <w:numFmt w:val="bullet"/>
+      <w:lvlText w:val=""/>
+      <w:lvlJc w:val="left"/>
+      <w:pPr>
+        <w:tabs>
+          <w:tab w:val="num" w:pos="2880"/>
+        </w:tabs>
+        <w:ind w:left="2880" w:hanging="360"/>
+      </w:pPr>
+      <w:rPr>
+        <w:rFonts w:ascii="Wingdings" w:hAnsi="Wingdings" w:hint="default"/>
+        <w:sz w:val="20"/>
+      </w:rPr>
+    </w:lvl>
+    <w:lvl w:ilvl="4" w:tentative="1">
+      <w:start w:val="1"/>
+      <w:numFmt w:val="bullet"/>
+      <w:lvlText w:val=""/>
+      <w:lvlJc w:val="left"/>
+      <w:pPr>
+        <w:tabs>
+          <w:tab w:val="num" w:pos="3600"/>
+        </w:tabs>
+        <w:ind w:left="3600" w:hanging="360"/>
+      </w:pPr>
+      <w:rPr>
+        <w:rFonts w:ascii="Wingdings" w:hAnsi="Wingdings" w:hint="default"/>
+        <w:sz w:val="20"/>
+      </w:rPr>
+    </w:lvl>
+    <w:lvl w:ilvl="5" w:tentative="1">
+      <w:start w:val="1"/>
+      <w:numFmt w:val="bullet"/>
+      <w:lvlText w:val=""/>
+      <w:lvlJc w:val="left"/>
+      <w:pPr>
+        <w:tabs>
+          <w:tab w:val="num" w:pos="4320"/>
+        </w:tabs>
+        <w:ind w:left="4320" w:hanging="360"/>
+      </w:pPr>
+      <w:rPr>
+        <w:rFonts w:ascii="Wingdings" w:hAnsi="Wingdings" w:hint="default"/>
+        <w:sz w:val="20"/>
+      </w:rPr>
+    </w:lvl>
+    <w:lvl w:ilvl="6" w:tentative="1">
+      <w:start w:val="1"/>
+      <w:numFmt w:val="bullet"/>
+      <w:lvlText w:val=""/>
+      <w:lvlJc w:val="left"/>
+      <w:pPr>
+        <w:tabs>
+          <w:tab w:val="num" w:pos="5040"/>
+        </w:tabs>
+        <w:ind w:left="5040" w:hanging="360"/>
+      </w:pPr>
+      <w:rPr>
+        <w:rFonts w:ascii="Wingdings" w:hAnsi="Wingdings" w:hint="default"/>
+        <w:sz w:val="20"/>
+      </w:rPr>
+    </w:lvl>
+    <w:lvl w:ilvl="7" w:tentative="1">
+      <w:start w:val="1"/>
+      <w:numFmt w:val="bullet"/>
+      <w:lvlText w:val=""/>
+      <w:lvlJc w:val="left"/>
+      <w:pPr>
+        <w:tabs>
+          <w:tab w:val="num" w:pos="5760"/>
+        </w:tabs>
+        <w:ind w:left="5760" w:hanging="360"/>
+      </w:pPr>
+      <w:rPr>
+        <w:rFonts w:ascii="Wingdings" w:hAnsi="Wingdings" w:hint="default"/>
+        <w:sz w:val="20"/>
+      </w:rPr>
+    </w:lvl>
+    <w:lvl w:ilvl="8" w:tentative="1">
+      <w:start w:val="1"/>
+      <w:numFmt w:val="bullet"/>
+      <w:lvlText w:val=""/>
+      <w:lvlJc w:val="left"/>
+      <w:pPr>
+        <w:tabs>
+          <w:tab w:val="num" w:pos="6480"/>
+        </w:tabs>
+        <w:ind w:left="6480" w:hanging="360"/>
+      </w:pPr>
+      <w:rPr>
+        <w:rFonts w:ascii="Wingdings" w:hAnsi="Wingdings" w:hint="default"/>
+        <w:sz w:val="20"/>
+      </w:rPr>
+    </w:lvl>
+  </w:abstractNum>
+  <w:abstractNum w:abstractNumId="5" w15:restartNumberingAfterBreak="0">
     <w:nsid w:val="0CD448A7"/>
     <w:multiLevelType w:val="multilevel"/>
     <w:tmpl w:val="F6A6E57C"/>
@@ -1200,7 +2562,124 @@
       </w:rPr>
     </w:lvl>
   </w:abstractNum>
-  <w:abstractNum w:abstractNumId="4" w15:restartNumberingAfterBreak="0">
+  <w:abstractNum w:abstractNumId="6" w15:restartNumberingAfterBreak="0">
+    <w:nsid w:val="0E8B186D"/>
+    <w:multiLevelType w:val="multilevel"/>
+    <w:tmpl w:val="A2AE56D8"/>
+    <w:lvl w:ilvl="0">
+      <w:start w:val="1"/>
+      <w:numFmt w:val="decimal"/>
+      <w:lvlText w:val="%1."/>
+      <w:lvlJc w:val="left"/>
+      <w:pPr>
+        <w:tabs>
+          <w:tab w:val="num" w:pos="720"/>
+        </w:tabs>
+        <w:ind w:left="720" w:hanging="360"/>
+      </w:pPr>
+    </w:lvl>
+    <w:lvl w:ilvl="1">
+      <w:start w:val="1"/>
+      <w:numFmt w:val="bullet"/>
+      <w:lvlText w:val="o"/>
+      <w:lvlJc w:val="left"/>
+      <w:pPr>
+        <w:tabs>
+          <w:tab w:val="num" w:pos="1440"/>
+        </w:tabs>
+        <w:ind w:left="1440" w:hanging="360"/>
+      </w:pPr>
+      <w:rPr>
+        <w:rFonts w:ascii="Courier New" w:hAnsi="Courier New" w:hint="default"/>
+        <w:sz w:val="20"/>
+      </w:rPr>
+    </w:lvl>
+    <w:lvl w:ilvl="2" w:tentative="1">
+      <w:start w:val="1"/>
+      <w:numFmt w:val="decimal"/>
+      <w:lvlText w:val="%3."/>
+      <w:lvlJc w:val="left"/>
+      <w:pPr>
+        <w:tabs>
+          <w:tab w:val="num" w:pos="2160"/>
+        </w:tabs>
+        <w:ind w:left="2160" w:hanging="360"/>
+      </w:pPr>
+    </w:lvl>
+    <w:lvl w:ilvl="3" w:tentative="1">
+      <w:start w:val="1"/>
+      <w:numFmt w:val="decimal"/>
+      <w:lvlText w:val="%4."/>
+      <w:lvlJc w:val="left"/>
+      <w:pPr>
+        <w:tabs>
+          <w:tab w:val="num" w:pos="2880"/>
+        </w:tabs>
+        <w:ind w:left="2880" w:hanging="360"/>
+      </w:pPr>
+    </w:lvl>
+    <w:lvl w:ilvl="4" w:tentative="1">
+      <w:start w:val="1"/>
+      <w:numFmt w:val="decimal"/>
+      <w:lvlText w:val="%5."/>
+      <w:lvlJc w:val="left"/>
+      <w:pPr>
+        <w:tabs>
+          <w:tab w:val="num" w:pos="3600"/>
+        </w:tabs>
+        <w:ind w:left="3600" w:hanging="360"/>
+      </w:pPr>
+    </w:lvl>
+    <w:lvl w:ilvl="5" w:tentative="1">
+      <w:start w:val="1"/>
+      <w:numFmt w:val="decimal"/>
+      <w:lvlText w:val="%6."/>
+      <w:lvlJc w:val="left"/>
+      <w:pPr>
+        <w:tabs>
+          <w:tab w:val="num" w:pos="4320"/>
+        </w:tabs>
+        <w:ind w:left="4320" w:hanging="360"/>
+      </w:pPr>
+    </w:lvl>
+    <w:lvl w:ilvl="6" w:tentative="1">
+      <w:start w:val="1"/>
+      <w:numFmt w:val="decimal"/>
+      <w:lvlText w:val="%7."/>
+      <w:lvlJc w:val="left"/>
+      <w:pPr>
+        <w:tabs>
+          <w:tab w:val="num" w:pos="5040"/>
+        </w:tabs>
+        <w:ind w:left="5040" w:hanging="360"/>
+      </w:pPr>
+    </w:lvl>
+    <w:lvl w:ilvl="7" w:tentative="1">
+      <w:start w:val="1"/>
+      <w:numFmt w:val="decimal"/>
+      <w:lvlText w:val="%8."/>
+      <w:lvlJc w:val="left"/>
+      <w:pPr>
+        <w:tabs>
+          <w:tab w:val="num" w:pos="5760"/>
+        </w:tabs>
+        <w:ind w:left="5760" w:hanging="360"/>
+      </w:pPr>
+    </w:lvl>
+    <w:lvl w:ilvl="8" w:tentative="1">
+      <w:start w:val="1"/>
+      <w:numFmt w:val="decimal"/>
+      <w:lvlText w:val="%9."/>
+      <w:lvlJc w:val="left"/>
+      <w:pPr>
+        <w:tabs>
+          <w:tab w:val="num" w:pos="6480"/>
+        </w:tabs>
+        <w:ind w:left="6480" w:hanging="360"/>
+      </w:pPr>
+    </w:lvl>
+  </w:abstractNum>
+  <w:abstractNum w:abstractNumId="7" w15:restartNumberingAfterBreak="0">
     <w:nsid w:val="108C6C09"/>
     <w:multiLevelType w:val="multilevel"/>
     <w:tmpl w:val="D850FC7C"/>
@@ -1313,7 +2792,7 @@
       </w:pPr>
     </w:lvl>
   </w:abstractNum>
-  <w:abstractNum w:abstractNumId="5" w15:restartNumberingAfterBreak="0">
+  <w:abstractNum w:abstractNumId="8" w15:restartNumberingAfterBreak="0">
     <w:nsid w:val="113F594B"/>
     <w:multiLevelType w:val="multilevel"/>
     <w:tmpl w:val="BF5476C6"/>
@@ -1426,7 +2905,7 @@
       </w:pPr>
     </w:lvl>
   </w:abstractNum>
-  <w:abstractNum w:abstractNumId="6" w15:restartNumberingAfterBreak="0">
+  <w:abstractNum w:abstractNumId="9" w15:restartNumberingAfterBreak="0">
     <w:nsid w:val="14A251CE"/>
     <w:multiLevelType w:val="multilevel"/>
     <w:tmpl w:val="2A58DD4E"/>
@@ -1539,7 +3018,7 @@
       </w:pPr>
     </w:lvl>
   </w:abstractNum>
-  <w:abstractNum w:abstractNumId="7" w15:restartNumberingAfterBreak="0">
+  <w:abstractNum w:abstractNumId="10" w15:restartNumberingAfterBreak="0">
     <w:nsid w:val="17733D16"/>
     <w:multiLevelType w:val="multilevel"/>
     <w:tmpl w:val="78304774"/>
@@ -1660,7 +3139,7 @@
       </w:pPr>
     </w:lvl>
   </w:abstractNum>
-  <w:abstractNum w:abstractNumId="8" w15:restartNumberingAfterBreak="0">
+  <w:abstractNum w:abstractNumId="11" w15:restartNumberingAfterBreak="0">
     <w:nsid w:val="1AFD1B41"/>
     <w:multiLevelType w:val="multilevel"/>
     <w:tmpl w:val="7ED65676"/>
@@ -1773,7 +3252,7 @@
       </w:pPr>
     </w:lvl>
   </w:abstractNum>
-  <w:abstractNum w:abstractNumId="9" w15:restartNumberingAfterBreak="0">
+  <w:abstractNum w:abstractNumId="12" w15:restartNumberingAfterBreak="0">
     <w:nsid w:val="1B566EC9"/>
     <w:multiLevelType w:val="multilevel"/>
     <w:tmpl w:val="B0505CBC"/>
@@ -1890,7 +3369,571 @@
       </w:pPr>
     </w:lvl>
   </w:abstractNum>
-  <w:abstractNum w:abstractNumId="10" w15:restartNumberingAfterBreak="0">
+  <w:abstractNum w:abstractNumId="13" w15:restartNumberingAfterBreak="0">
+    <w:nsid w:val="1EA4284E"/>
+    <w:multiLevelType w:val="multilevel"/>
+    <w:tmpl w:val="E278B982"/>
+    <w:lvl w:ilvl="0">
+      <w:start w:val="1"/>
+      <w:numFmt w:val="bullet"/>
+      <w:lvlText w:val=""/>
+      <w:lvlJc w:val="left"/>
+      <w:pPr>
+        <w:tabs>
+          <w:tab w:val="num" w:pos="720"/>
+        </w:tabs>
+        <w:ind w:left="720" w:hanging="360"/>
+      </w:pPr>
+      <w:rPr>
+        <w:rFonts w:ascii="Symbol" w:hAnsi="Symbol" w:hint="default"/>
+        <w:sz w:val="20"/>
+      </w:rPr>
+    </w:lvl>
+    <w:lvl w:ilvl="1" w:tentative="1">
+      <w:start w:val="1"/>
+      <w:numFmt w:val="bullet"/>
+      <w:lvlText w:val="o"/>
+      <w:lvlJc w:val="left"/>
+      <w:pPr>
+        <w:tabs>
+          <w:tab w:val="num" w:pos="1440"/>
+        </w:tabs>
+        <w:ind w:left="1440" w:hanging="360"/>
+      </w:pPr>
+      <w:rPr>
+        <w:rFonts w:ascii="Courier New" w:hAnsi="Courier New" w:hint="default"/>
+        <w:sz w:val="20"/>
+      </w:rPr>
+    </w:lvl>
+    <w:lvl w:ilvl="2" w:tentative="1">
+      <w:start w:val="1"/>
+      <w:numFmt w:val="bullet"/>
+      <w:lvlText w:val=""/>
+      <w:lvlJc w:val="left"/>
+      <w:pPr>
+        <w:tabs>
+          <w:tab w:val="num" w:pos="2160"/>
+        </w:tabs>
+        <w:ind w:left="2160" w:hanging="360"/>
+      </w:pPr>
+      <w:rPr>
+        <w:rFonts w:ascii="Wingdings" w:hAnsi="Wingdings" w:hint="default"/>
+        <w:sz w:val="20"/>
+      </w:rPr>
+    </w:lvl>
+    <w:lvl w:ilvl="3" w:tentative="1">
+      <w:start w:val="1"/>
+      <w:numFmt w:val="bullet"/>
+      <w:lvlText w:val=""/>
+      <w:lvlJc w:val="left"/>
+      <w:pPr>
+        <w:tabs>
+          <w:tab w:val="num" w:pos="2880"/>
+        </w:tabs>
+        <w:ind w:left="2880" w:hanging="360"/>
+      </w:pPr>
+      <w:rPr>
+        <w:rFonts w:ascii="Wingdings" w:hAnsi="Wingdings" w:hint="default"/>
+        <w:sz w:val="20"/>
+      </w:rPr>
+    </w:lvl>
+    <w:lvl w:ilvl="4" w:tentative="1">
+      <w:start w:val="1"/>
+      <w:numFmt w:val="bullet"/>
+      <w:lvlText w:val=""/>
+      <w:lvlJc w:val="left"/>
+      <w:pPr>
+        <w:tabs>
+          <w:tab w:val="num" w:pos="3600"/>
+        </w:tabs>
+        <w:ind w:left="3600" w:hanging="360"/>
+      </w:pPr>
+      <w:rPr>
+        <w:rFonts w:ascii="Wingdings" w:hAnsi="Wingdings" w:hint="default"/>
+        <w:sz w:val="20"/>
+      </w:rPr>
+    </w:lvl>
+    <w:lvl w:ilvl="5" w:tentative="1">
+      <w:start w:val="1"/>
+      <w:numFmt w:val="bullet"/>
+      <w:lvlText w:val=""/>
+      <w:lvlJc w:val="left"/>
+      <w:pPr>
+        <w:tabs>
+          <w:tab w:val="num" w:pos="4320"/>
+        </w:tabs>
+        <w:ind w:left="4320" w:hanging="360"/>
+      </w:pPr>
+      <w:rPr>
+        <w:rFonts w:ascii="Wingdings" w:hAnsi="Wingdings" w:hint="default"/>
+        <w:sz w:val="20"/>
+      </w:rPr>
+    </w:lvl>
+    <w:lvl w:ilvl="6" w:tentative="1">
+      <w:start w:val="1"/>
+      <w:numFmt w:val="bullet"/>
+      <w:lvlText w:val=""/>
+      <w:lvlJc w:val="left"/>
+      <w:pPr>
+        <w:tabs>
+          <w:tab w:val="num" w:pos="5040"/>
+        </w:tabs>
+        <w:ind w:left="5040" w:hanging="360"/>
+      </w:pPr>
+      <w:rPr>
+        <w:rFonts w:ascii="Wingdings" w:hAnsi="Wingdings" w:hint="default"/>
+        <w:sz w:val="20"/>
+      </w:rPr>
+    </w:lvl>
+    <w:lvl w:ilvl="7" w:tentative="1">
+      <w:start w:val="1"/>
+      <w:numFmt w:val="bullet"/>
+      <w:lvlText w:val=""/>
+      <w:lvlJc w:val="left"/>
+      <w:pPr>
+        <w:tabs>
+          <w:tab w:val="num" w:pos="5760"/>
+        </w:tabs>
+        <w:ind w:left="5760" w:hanging="360"/>
+      </w:pPr>
+      <w:rPr>
+        <w:rFonts w:ascii="Wingdings" w:hAnsi="Wingdings" w:hint="default"/>
+        <w:sz w:val="20"/>
+      </w:rPr>
+    </w:lvl>
+    <w:lvl w:ilvl="8" w:tentative="1">
+      <w:start w:val="1"/>
+      <w:numFmt w:val="bullet"/>
+      <w:lvlText w:val=""/>
+      <w:lvlJc w:val="left"/>
+      <w:pPr>
+        <w:tabs>
+          <w:tab w:val="num" w:pos="6480"/>
+        </w:tabs>
+        <w:ind w:left="6480" w:hanging="360"/>
+      </w:pPr>
+      <w:rPr>
+        <w:rFonts w:ascii="Wingdings" w:hAnsi="Wingdings" w:hint="default"/>
+        <w:sz w:val="20"/>
+      </w:rPr>
+    </w:lvl>
+  </w:abstractNum>
+  <w:abstractNum w:abstractNumId="14" w15:restartNumberingAfterBreak="0">
+    <w:nsid w:val="236B6CEF"/>
+    <w:multiLevelType w:val="multilevel"/>
+    <w:tmpl w:val="C2D28534"/>
+    <w:lvl w:ilvl="0">
+      <w:start w:val="1"/>
+      <w:numFmt w:val="bullet"/>
+      <w:lvlText w:val=""/>
+      <w:lvlJc w:val="left"/>
+      <w:pPr>
+        <w:tabs>
+          <w:tab w:val="num" w:pos="720"/>
+        </w:tabs>
+        <w:ind w:left="720" w:hanging="360"/>
+      </w:pPr>
+      <w:rPr>
+        <w:rFonts w:ascii="Symbol" w:hAnsi="Symbol" w:hint="default"/>
+        <w:sz w:val="20"/>
+      </w:rPr>
+    </w:lvl>
+    <w:lvl w:ilvl="1">
+      <w:start w:val="1"/>
+      <w:numFmt w:val="bullet"/>
+      <w:lvlText w:val="o"/>
+      <w:lvlJc w:val="left"/>
+      <w:pPr>
+        <w:tabs>
+          <w:tab w:val="num" w:pos="1440"/>
+        </w:tabs>
+        <w:ind w:left="1440" w:hanging="360"/>
+      </w:pPr>
+      <w:rPr>
+        <w:rFonts w:ascii="Courier New" w:hAnsi="Courier New" w:hint="default"/>
+        <w:sz w:val="20"/>
+      </w:rPr>
+    </w:lvl>
+    <w:lvl w:ilvl="2" w:tentative="1">
+      <w:start w:val="1"/>
+      <w:numFmt w:val="bullet"/>
+      <w:lvlText w:val=""/>
+      <w:lvlJc w:val="left"/>
+      <w:pPr>
+        <w:tabs>
+          <w:tab w:val="num" w:pos="2160"/>
+        </w:tabs>
+        <w:ind w:left="2160" w:hanging="360"/>
+      </w:pPr>
+      <w:rPr>
+        <w:rFonts w:ascii="Wingdings" w:hAnsi="Wingdings" w:hint="default"/>
+        <w:sz w:val="20"/>
+      </w:rPr>
+    </w:lvl>
+    <w:lvl w:ilvl="3" w:tentative="1">
+      <w:start w:val="1"/>
+      <w:numFmt w:val="bullet"/>
+      <w:lvlText w:val=""/>
+      <w:lvlJc w:val="left"/>
+      <w:pPr>
+        <w:tabs>
+          <w:tab w:val="num" w:pos="2880"/>
+        </w:tabs>
+        <w:ind w:left="2880" w:hanging="360"/>
+      </w:pPr>
+      <w:rPr>
+        <w:rFonts w:ascii="Wingdings" w:hAnsi="Wingdings" w:hint="default"/>
+        <w:sz w:val="20"/>
+      </w:rPr>
+    </w:lvl>
+    <w:lvl w:ilvl="4" w:tentative="1">
+      <w:start w:val="1"/>
+      <w:numFmt w:val="bullet"/>
+      <w:lvlText w:val=""/>
+      <w:lvlJc w:val="left"/>
+      <w:pPr>
+        <w:tabs>
+          <w:tab w:val="num" w:pos="3600"/>
+        </w:tabs>
+        <w:ind w:left="3600" w:hanging="360"/>
+      </w:pPr>
+      <w:rPr>
+        <w:rFonts w:ascii="Wingdings" w:hAnsi="Wingdings" w:hint="default"/>
+        <w:sz w:val="20"/>
+      </w:rPr>
+    </w:lvl>
+    <w:lvl w:ilvl="5" w:tentative="1">
+      <w:start w:val="1"/>
+      <w:numFmt w:val="bullet"/>
+      <w:lvlText w:val=""/>
+      <w:lvlJc w:val="left"/>
+      <w:pPr>
+        <w:tabs>
+          <w:tab w:val="num" w:pos="4320"/>
+        </w:tabs>
+        <w:ind w:left="4320" w:hanging="360"/>
+      </w:pPr>
+      <w:rPr>
+        <w:rFonts w:ascii="Wingdings" w:hAnsi="Wingdings" w:hint="default"/>
+        <w:sz w:val="20"/>
+      </w:rPr>
+    </w:lvl>
+    <w:lvl w:ilvl="6" w:tentative="1">
+      <w:start w:val="1"/>
+      <w:numFmt w:val="bullet"/>
+      <w:lvlText w:val=""/>
+      <w:lvlJc w:val="left"/>
+      <w:pPr>
+        <w:tabs>
+          <w:tab w:val="num" w:pos="5040"/>
+        </w:tabs>
+        <w:ind w:left="5040" w:hanging="360"/>
+      </w:pPr>
+      <w:rPr>
+        <w:rFonts w:ascii="Wingdings" w:hAnsi="Wingdings" w:hint="default"/>
+        <w:sz w:val="20"/>
+      </w:rPr>
+    </w:lvl>
+    <w:lvl w:ilvl="7" w:tentative="1">
+      <w:start w:val="1"/>
+      <w:numFmt w:val="bullet"/>
+      <w:lvlText w:val=""/>
+      <w:lvlJc w:val="left"/>
+      <w:pPr>
+        <w:tabs>
+          <w:tab w:val="num" w:pos="5760"/>
+        </w:tabs>
+        <w:ind w:left="5760" w:hanging="360"/>
+      </w:pPr>
+      <w:rPr>
+        <w:rFonts w:ascii="Wingdings" w:hAnsi="Wingdings" w:hint="default"/>
+        <w:sz w:val="20"/>
+      </w:rPr>
+    </w:lvl>
+    <w:lvl w:ilvl="8" w:tentative="1">
+      <w:start w:val="1"/>
+      <w:numFmt w:val="bullet"/>
+      <w:lvlText w:val=""/>
+      <w:lvlJc w:val="left"/>
+      <w:pPr>
+        <w:tabs>
+          <w:tab w:val="num" w:pos="6480"/>
+        </w:tabs>
+        <w:ind w:left="6480" w:hanging="360"/>
+      </w:pPr>
+      <w:rPr>
+        <w:rFonts w:ascii="Wingdings" w:hAnsi="Wingdings" w:hint="default"/>
+        <w:sz w:val="20"/>
+      </w:rPr>
+    </w:lvl>
+  </w:abstractNum>
+  <w:abstractNum w:abstractNumId="15" w15:restartNumberingAfterBreak="0">
+    <w:nsid w:val="28697703"/>
+    <w:multiLevelType w:val="multilevel"/>
+    <w:tmpl w:val="01940AF4"/>
+    <w:lvl w:ilvl="0">
+      <w:start w:val="1"/>
+      <w:numFmt w:val="decimal"/>
+      <w:lvlText w:val="%1."/>
+      <w:lvlJc w:val="left"/>
+      <w:pPr>
+        <w:tabs>
+          <w:tab w:val="num" w:pos="720"/>
+        </w:tabs>
+        <w:ind w:left="720" w:hanging="360"/>
+      </w:pPr>
+    </w:lvl>
+    <w:lvl w:ilvl="1">
+      <w:start w:val="1"/>
+      <w:numFmt w:val="bullet"/>
+      <w:lvlText w:val="o"/>
+      <w:lvlJc w:val="left"/>
+      <w:pPr>
+        <w:tabs>
+          <w:tab w:val="num" w:pos="1440"/>
+        </w:tabs>
+        <w:ind w:left="1440" w:hanging="360"/>
+      </w:pPr>
+      <w:rPr>
+        <w:rFonts w:ascii="Courier New" w:hAnsi="Courier New" w:hint="default"/>
+        <w:sz w:val="20"/>
+      </w:rPr>
+    </w:lvl>
+    <w:lvl w:ilvl="2" w:tentative="1">
+      <w:start w:val="1"/>
+      <w:numFmt w:val="decimal"/>
+      <w:lvlText w:val="%3."/>
+      <w:lvlJc w:val="left"/>
+      <w:pPr>
+        <w:tabs>
+          <w:tab w:val="num" w:pos="2160"/>
+        </w:tabs>
+        <w:ind w:left="2160" w:hanging="360"/>
+      </w:pPr>
+    </w:lvl>
+    <w:lvl w:ilvl="3" w:tentative="1">
+      <w:start w:val="1"/>
+      <w:numFmt w:val="decimal"/>
+      <w:lvlText w:val="%4."/>
+      <w:lvlJc w:val="left"/>
+      <w:pPr>
+        <w:tabs>
+          <w:tab w:val="num" w:pos="2880"/>
+        </w:tabs>
+        <w:ind w:left="2880" w:hanging="360"/>
+      </w:pPr>
+    </w:lvl>
+    <w:lvl w:ilvl="4" w:tentative="1">
+      <w:start w:val="1"/>
+      <w:numFmt w:val="decimal"/>
+      <w:lvlText w:val="%5."/>
+      <w:lvlJc w:val="left"/>
+      <w:pPr>
+        <w:tabs>
+          <w:tab w:val="num" w:pos="3600"/>
+        </w:tabs>
+        <w:ind w:left="3600" w:hanging="360"/>
+      </w:pPr>
+    </w:lvl>
+    <w:lvl w:ilvl="5" w:tentative="1">
+      <w:start w:val="1"/>
+      <w:numFmt w:val="decimal"/>
+      <w:lvlText w:val="%6."/>
+      <w:lvlJc w:val="left"/>
+      <w:pPr>
+        <w:tabs>
+          <w:tab w:val="num" w:pos="4320"/>
+        </w:tabs>
+        <w:ind w:left="4320" w:hanging="360"/>
+      </w:pPr>
+    </w:lvl>
+    <w:lvl w:ilvl="6" w:tentative="1">
+      <w:start w:val="1"/>
+      <w:numFmt w:val="decimal"/>
+      <w:lvlText w:val="%7."/>
+      <w:lvlJc w:val="left"/>
+      <w:pPr>
+        <w:tabs>
+          <w:tab w:val="num" w:pos="5040"/>
+        </w:tabs>
+        <w:ind w:left="5040" w:hanging="360"/>
+      </w:pPr>
+    </w:lvl>
+    <w:lvl w:ilvl="7" w:tentative="1">
+      <w:start w:val="1"/>
+      <w:numFmt w:val="decimal"/>
+      <w:lvlText w:val="%8."/>
+      <w:lvlJc w:val="left"/>
+      <w:pPr>
+        <w:tabs>
+          <w:tab w:val="num" w:pos="5760"/>
+        </w:tabs>
+        <w:ind w:left="5760" w:hanging="360"/>
+      </w:pPr>
+    </w:lvl>
+    <w:lvl w:ilvl="8" w:tentative="1">
+      <w:start w:val="1"/>
+      <w:numFmt w:val="decimal"/>
+      <w:lvlText w:val="%9."/>
+      <w:lvlJc w:val="left"/>
+      <w:pPr>
+        <w:tabs>
+          <w:tab w:val="num" w:pos="6480"/>
+        </w:tabs>
+        <w:ind w:left="6480" w:hanging="360"/>
+      </w:pPr>
+    </w:lvl>
+  </w:abstractNum>
+  <w:abstractNum w:abstractNumId="16" w15:restartNumberingAfterBreak="0">
+    <w:nsid w:val="2B1C1DB5"/>
+    <w:multiLevelType w:val="multilevel"/>
+    <w:tmpl w:val="ACCCB6B6"/>
+    <w:lvl w:ilvl="0">
+      <w:start w:val="1"/>
+      <w:numFmt w:val="bullet"/>
+      <w:lvlText w:val=""/>
+      <w:lvlJc w:val="left"/>
+      <w:pPr>
+        <w:tabs>
+          <w:tab w:val="num" w:pos="720"/>
+        </w:tabs>
+        <w:ind w:left="720" w:hanging="360"/>
+      </w:pPr>
+      <w:rPr>
+        <w:rFonts w:ascii="Symbol" w:hAnsi="Symbol" w:hint="default"/>
+        <w:sz w:val="20"/>
+      </w:rPr>
+    </w:lvl>
+    <w:lvl w:ilvl="1" w:tentative="1">
+      <w:start w:val="1"/>
+      <w:numFmt w:val="bullet"/>
+      <w:lvlText w:val="o"/>
+      <w:lvlJc w:val="left"/>
+      <w:pPr>
+        <w:tabs>
+          <w:tab w:val="num" w:pos="1440"/>
+        </w:tabs>
+        <w:ind w:left="1440" w:hanging="360"/>
+      </w:pPr>
+      <w:rPr>
+        <w:rFonts w:ascii="Courier New" w:hAnsi="Courier New" w:hint="default"/>
+        <w:sz w:val="20"/>
+      </w:rPr>
+    </w:lvl>
+    <w:lvl w:ilvl="2" w:tentative="1">
+      <w:start w:val="1"/>
+      <w:numFmt w:val="bullet"/>
+      <w:lvlText w:val=""/>
+      <w:lvlJc w:val="left"/>
+      <w:pPr>
+        <w:tabs>
+          <w:tab w:val="num" w:pos="2160"/>
+        </w:tabs>
+        <w:ind w:left="2160" w:hanging="360"/>
+      </w:pPr>
+      <w:rPr>
+        <w:rFonts w:ascii="Wingdings" w:hAnsi="Wingdings" w:hint="default"/>
+        <w:sz w:val="20"/>
+      </w:rPr>
+    </w:lvl>
+    <w:lvl w:ilvl="3" w:tentative="1">
+      <w:start w:val="1"/>
+      <w:numFmt w:val="bullet"/>
+      <w:lvlText w:val=""/>
+      <w:lvlJc w:val="left"/>
+      <w:pPr>
+        <w:tabs>
+          <w:tab w:val="num" w:pos="2880"/>
+        </w:tabs>
+        <w:ind w:left="2880" w:hanging="360"/>
+      </w:pPr>
+      <w:rPr>
+        <w:rFonts w:ascii="Wingdings" w:hAnsi="Wingdings" w:hint="default"/>
+        <w:sz w:val="20"/>
+      </w:rPr>
+    </w:lvl>
+    <w:lvl w:ilvl="4" w:tentative="1">
+      <w:start w:val="1"/>
+      <w:numFmt w:val="bullet"/>
+      <w:lvlText w:val=""/>
+      <w:lvlJc w:val="left"/>
+      <w:pPr>
+        <w:tabs>
+          <w:tab w:val="num" w:pos="3600"/>
+        </w:tabs>
+        <w:ind w:left="3600" w:hanging="360"/>
+      </w:pPr>
+      <w:rPr>
+        <w:rFonts w:ascii="Wingdings" w:hAnsi="Wingdings" w:hint="default"/>
+        <w:sz w:val="20"/>
+      </w:rPr>
+    </w:lvl>
+    <w:lvl w:ilvl="5" w:tentative="1">
+      <w:start w:val="1"/>
+      <w:numFmt w:val="bullet"/>
+      <w:lvlText w:val=""/>
+      <w:lvlJc w:val="left"/>
+      <w:pPr>
+        <w:tabs>
+          <w:tab w:val="num" w:pos="4320"/>
+        </w:tabs>
+        <w:ind w:left="4320" w:hanging="360"/>
+      </w:pPr>
+      <w:rPr>
+        <w:rFonts w:ascii="Wingdings" w:hAnsi="Wingdings" w:hint="default"/>
+        <w:sz w:val="20"/>
+      </w:rPr>
+    </w:lvl>
+    <w:lvl w:ilvl="6" w:tentative="1">
+      <w:start w:val="1"/>
+      <w:numFmt w:val="bullet"/>
+      <w:lvlText w:val=""/>
+      <w:lvlJc w:val="left"/>
+      <w:pPr>
+        <w:tabs>
+          <w:tab w:val="num" w:pos="5040"/>
+        </w:tabs>
+        <w:ind w:left="5040" w:hanging="360"/>
+      </w:pPr>
+      <w:rPr>
+        <w:rFonts w:ascii="Wingdings" w:hAnsi="Wingdings" w:hint="default"/>
+        <w:sz w:val="20"/>
+      </w:rPr>
+    </w:lvl>
+    <w:lvl w:ilvl="7" w:tentative="1">
+      <w:start w:val="1"/>
+      <w:numFmt w:val="bullet"/>
+      <w:lvlText w:val=""/>
+      <w:lvlJc w:val="left"/>
+      <w:pPr>
+        <w:tabs>
+          <w:tab w:val="num" w:pos="5760"/>
+        </w:tabs>
+        <w:ind w:left="5760" w:hanging="360"/>
+      </w:pPr>
+      <w:rPr>
+        <w:rFonts w:ascii="Wingdings" w:hAnsi="Wingdings" w:hint="default"/>
+        <w:sz w:val="20"/>
+      </w:rPr>
+    </w:lvl>
+    <w:lvl w:ilvl="8" w:tentative="1">
+      <w:start w:val="1"/>
+      <w:numFmt w:val="bullet"/>
+      <w:lvlText w:val=""/>
+      <w:lvlJc w:val="left"/>
+      <w:pPr>
+        <w:tabs>
+          <w:tab w:val="num" w:pos="6480"/>
+        </w:tabs>
+        <w:ind w:left="6480" w:hanging="360"/>
+      </w:pPr>
+      <w:rPr>
+        <w:rFonts w:ascii="Wingdings" w:hAnsi="Wingdings" w:hint="default"/>
+        <w:sz w:val="20"/>
+      </w:rPr>
+    </w:lvl>
+  </w:abstractNum>
+  <w:abstractNum w:abstractNumId="17" w15:restartNumberingAfterBreak="0">
     <w:nsid w:val="2E714E2C"/>
     <w:multiLevelType w:val="multilevel"/>
     <w:tmpl w:val="87400D6A"/>
@@ -2011,7 +4054,7 @@
       </w:pPr>
     </w:lvl>
   </w:abstractNum>
-  <w:abstractNum w:abstractNumId="11" w15:restartNumberingAfterBreak="0">
+  <w:abstractNum w:abstractNumId="18" w15:restartNumberingAfterBreak="0">
     <w:nsid w:val="2EE12ACB"/>
     <w:multiLevelType w:val="multilevel"/>
     <w:tmpl w:val="C1FECBB0"/>
@@ -2128,7 +4171,7 @@
       </w:pPr>
     </w:lvl>
   </w:abstractNum>
-  <w:abstractNum w:abstractNumId="12" w15:restartNumberingAfterBreak="0">
+  <w:abstractNum w:abstractNumId="19" w15:restartNumberingAfterBreak="0">
     <w:nsid w:val="325B1179"/>
     <w:multiLevelType w:val="multilevel"/>
     <w:tmpl w:val="F1AE669E"/>
@@ -2245,7 +4288,7 @@
       </w:pPr>
     </w:lvl>
   </w:abstractNum>
-  <w:abstractNum w:abstractNumId="13" w15:restartNumberingAfterBreak="0">
+  <w:abstractNum w:abstractNumId="20" w15:restartNumberingAfterBreak="0">
     <w:nsid w:val="392A2E52"/>
     <w:multiLevelType w:val="hybridMultilevel"/>
     <w:tmpl w:val="803A9864"/>
@@ -2358,7 +4401,156 @@
       </w:rPr>
     </w:lvl>
   </w:abstractNum>
-  <w:abstractNum w:abstractNumId="14" w15:restartNumberingAfterBreak="0">
+  <w:abstractNum w:abstractNumId="21" w15:restartNumberingAfterBreak="0">
+    <w:nsid w:val="3AE640CB"/>
+    <w:multiLevelType w:val="multilevel"/>
+    <w:tmpl w:val="E35CD86E"/>
+    <w:lvl w:ilvl="0">
+      <w:start w:val="1"/>
+      <w:numFmt w:val="bullet"/>
+      <w:lvlText w:val=""/>
+      <w:lvlJc w:val="left"/>
+      <w:pPr>
+        <w:tabs>
+          <w:tab w:val="num" w:pos="720"/>
+        </w:tabs>
+        <w:ind w:left="720" w:hanging="360"/>
+      </w:pPr>
+      <w:rPr>
+        <w:rFonts w:ascii="Symbol" w:hAnsi="Symbol" w:hint="default"/>
+        <w:sz w:val="20"/>
+      </w:rPr>
+    </w:lvl>
+    <w:lvl w:ilvl="1">
+      <w:start w:val="1"/>
+      <w:numFmt w:val="bullet"/>
+      <w:lvlText w:val="o"/>
+      <w:lvlJc w:val="left"/>
+      <w:pPr>
+        <w:tabs>
+          <w:tab w:val="num" w:pos="1440"/>
+        </w:tabs>
+        <w:ind w:left="1440" w:hanging="360"/>
+      </w:pPr>
+      <w:rPr>
+        <w:rFonts w:ascii="Courier New" w:hAnsi="Courier New" w:hint="default"/>
+        <w:sz w:val="20"/>
+      </w:rPr>
+    </w:lvl>
+    <w:lvl w:ilvl="2" w:tentative="1">
+      <w:start w:val="1"/>
+      <w:numFmt w:val="bullet"/>
+      <w:lvlText w:val=""/>
+      <w:lvlJc w:val="left"/>
+      <w:pPr>
+        <w:tabs>
+          <w:tab w:val="num" w:pos="2160"/>
+        </w:tabs>
+        <w:ind w:left="2160" w:hanging="360"/>
+      </w:pPr>
+      <w:rPr>
+        <w:rFonts w:ascii="Wingdings" w:hAnsi="Wingdings" w:hint="default"/>
+        <w:sz w:val="20"/>
+      </w:rPr>
+    </w:lvl>
+    <w:lvl w:ilvl="3" w:tentative="1">
+      <w:start w:val="1"/>
+      <w:numFmt w:val="bullet"/>
+      <w:lvlText w:val=""/>
+      <w:lvlJc w:val="left"/>
+      <w:pPr>
+        <w:tabs>
+          <w:tab w:val="num" w:pos="2880"/>
+        </w:tabs>
+        <w:ind w:left="2880" w:hanging="360"/>
+      </w:pPr>
+      <w:rPr>
+        <w:rFonts w:ascii="Wingdings" w:hAnsi="Wingdings" w:hint="default"/>
+        <w:sz w:val="20"/>
+      </w:rPr>
+    </w:lvl>
+    <w:lvl w:ilvl="4" w:tentative="1">
+      <w:start w:val="1"/>
+      <w:numFmt w:val="bullet"/>
+      <w:lvlText w:val=""/>
+      <w:lvlJc w:val="left"/>
+      <w:pPr>
+        <w:tabs>
+          <w:tab w:val="num" w:pos="3600"/>
+        </w:tabs>
+        <w:ind w:left="3600" w:hanging="360"/>
+      </w:pPr>
+      <w:rPr>
+        <w:rFonts w:ascii="Wingdings" w:hAnsi="Wingdings" w:hint="default"/>
+        <w:sz w:val="20"/>
+      </w:rPr>
+    </w:lvl>
+    <w:lvl w:ilvl="5" w:tentative="1">
+      <w:start w:val="1"/>
+      <w:numFmt w:val="bullet"/>
+      <w:lvlText w:val=""/>
+      <w:lvlJc w:val="left"/>
+      <w:pPr>
+        <w:tabs>
+          <w:tab w:val="num" w:pos="4320"/>
+        </w:tabs>
+        <w:ind w:left="4320" w:hanging="360"/>
+      </w:pPr>
+      <w:rPr>
+        <w:rFonts w:ascii="Wingdings" w:hAnsi="Wingdings" w:hint="default"/>
+        <w:sz w:val="20"/>
+      </w:rPr>
+    </w:lvl>
+    <w:lvl w:ilvl="6" w:tentative="1">
+      <w:start w:val="1"/>
+      <w:numFmt w:val="bullet"/>
+      <w:lvlText w:val=""/>
+      <w:lvlJc w:val="left"/>
+      <w:pPr>
+        <w:tabs>
+          <w:tab w:val="num" w:pos="5040"/>
+        </w:tabs>
+        <w:ind w:left="5040" w:hanging="360"/>
+      </w:pPr>
+      <w:rPr>
+        <w:rFonts w:ascii="Wingdings" w:hAnsi="Wingdings" w:hint="default"/>
+        <w:sz w:val="20"/>
+      </w:rPr>
+    </w:lvl>
+    <w:lvl w:ilvl="7" w:tentative="1">
+      <w:start w:val="1"/>
+      <w:numFmt w:val="bullet"/>
+      <w:lvlText w:val=""/>
+      <w:lvlJc w:val="left"/>
+      <w:pPr>
+        <w:tabs>
+          <w:tab w:val="num" w:pos="5760"/>
+        </w:tabs>
+        <w:ind w:left="5760" w:hanging="360"/>
+      </w:pPr>
+      <w:rPr>
+        <w:rFonts w:ascii="Wingdings" w:hAnsi="Wingdings" w:hint="default"/>
+        <w:sz w:val="20"/>
+      </w:rPr>
+    </w:lvl>
+    <w:lvl w:ilvl="8" w:tentative="1">
+      <w:start w:val="1"/>
+      <w:numFmt w:val="bullet"/>
+      <w:lvlText w:val=""/>
+      <w:lvlJc w:val="left"/>
+      <w:pPr>
+        <w:tabs>
+          <w:tab w:val="num" w:pos="6480"/>
+        </w:tabs>
+        <w:ind w:left="6480" w:hanging="360"/>
+      </w:pPr>
+      <w:rPr>
+        <w:rFonts w:ascii="Wingdings" w:hAnsi="Wingdings" w:hint="default"/>
+        <w:sz w:val="20"/>
+      </w:rPr>
+    </w:lvl>
+  </w:abstractNum>
+  <w:abstractNum w:abstractNumId="22" w15:restartNumberingAfterBreak="0">
     <w:nsid w:val="40DF6755"/>
     <w:multiLevelType w:val="multilevel"/>
     <w:tmpl w:val="D26ADC78"/>
@@ -2475,7 +4667,7 @@
       </w:pPr>
     </w:lvl>
   </w:abstractNum>
-  <w:abstractNum w:abstractNumId="15" w15:restartNumberingAfterBreak="0">
+  <w:abstractNum w:abstractNumId="23" w15:restartNumberingAfterBreak="0">
     <w:nsid w:val="41E126E3"/>
     <w:multiLevelType w:val="multilevel"/>
     <w:tmpl w:val="234A29D2"/>
@@ -2592,7 +4784,124 @@
       </w:pPr>
     </w:lvl>
   </w:abstractNum>
-  <w:abstractNum w:abstractNumId="16" w15:restartNumberingAfterBreak="0">
+  <w:abstractNum w:abstractNumId="24" w15:restartNumberingAfterBreak="0">
+    <w:nsid w:val="44802355"/>
+    <w:multiLevelType w:val="multilevel"/>
+    <w:tmpl w:val="71EE5892"/>
+    <w:lvl w:ilvl="0">
+      <w:start w:val="1"/>
+      <w:numFmt w:val="decimal"/>
+      <w:lvlText w:val="%1."/>
+      <w:lvlJc w:val="left"/>
+      <w:pPr>
+        <w:tabs>
+          <w:tab w:val="num" w:pos="720"/>
+        </w:tabs>
+        <w:ind w:left="720" w:hanging="360"/>
+      </w:pPr>
+    </w:lvl>
+    <w:lvl w:ilvl="1">
+      <w:start w:val="1"/>
+      <w:numFmt w:val="bullet"/>
+      <w:lvlText w:val="o"/>
+      <w:lvlJc w:val="left"/>
+      <w:pPr>
+        <w:tabs>
+          <w:tab w:val="num" w:pos="1440"/>
+        </w:tabs>
+        <w:ind w:left="1440" w:hanging="360"/>
+      </w:pPr>
+      <w:rPr>
+        <w:rFonts w:ascii="Courier New" w:hAnsi="Courier New" w:hint="default"/>
+        <w:sz w:val="20"/>
+      </w:rPr>
+    </w:lvl>
+    <w:lvl w:ilvl="2" w:tentative="1">
+      <w:start w:val="1"/>
+      <w:numFmt w:val="decimal"/>
+      <w:lvlText w:val="%3."/>
+      <w:lvlJc w:val="left"/>
+      <w:pPr>
+        <w:tabs>
+          <w:tab w:val="num" w:pos="2160"/>
+        </w:tabs>
+        <w:ind w:left="2160" w:hanging="360"/>
+      </w:pPr>
+    </w:lvl>
+    <w:lvl w:ilvl="3" w:tentative="1">
+      <w:start w:val="1"/>
+      <w:numFmt w:val="decimal"/>
+      <w:lvlText w:val="%4."/>
+      <w:lvlJc w:val="left"/>
+      <w:pPr>
+        <w:tabs>
+          <w:tab w:val="num" w:pos="2880"/>
+        </w:tabs>
+        <w:ind w:left="2880" w:hanging="360"/>
+      </w:pPr>
+    </w:lvl>
+    <w:lvl w:ilvl="4" w:tentative="1">
+      <w:start w:val="1"/>
+      <w:numFmt w:val="decimal"/>
+      <w:lvlText w:val="%5."/>
+      <w:lvlJc w:val="left"/>
+      <w:pPr>
+        <w:tabs>
+          <w:tab w:val="num" w:pos="3600"/>
+        </w:tabs>
+        <w:ind w:left="3600" w:hanging="360"/>
+      </w:pPr>
+    </w:lvl>
+    <w:lvl w:ilvl="5" w:tentative="1">
+      <w:start w:val="1"/>
+      <w:numFmt w:val="decimal"/>
+      <w:lvlText w:val="%6."/>
+      <w:lvlJc w:val="left"/>
+      <w:pPr>
+        <w:tabs>
+          <w:tab w:val="num" w:pos="4320"/>
+        </w:tabs>
+        <w:ind w:left="4320" w:hanging="360"/>
+      </w:pPr>
+    </w:lvl>
+    <w:lvl w:ilvl="6" w:tentative="1">
+      <w:start w:val="1"/>
+      <w:numFmt w:val="decimal"/>
+      <w:lvlText w:val="%7."/>
+      <w:lvlJc w:val="left"/>
+      <w:pPr>
+        <w:tabs>
+          <w:tab w:val="num" w:pos="5040"/>
+        </w:tabs>
+        <w:ind w:left="5040" w:hanging="360"/>
+      </w:pPr>
+    </w:lvl>
+    <w:lvl w:ilvl="7" w:tentative="1">
+      <w:start w:val="1"/>
+      <w:numFmt w:val="decimal"/>
+      <w:lvlText w:val="%8."/>
+      <w:lvlJc w:val="left"/>
+      <w:pPr>
+        <w:tabs>
+          <w:tab w:val="num" w:pos="5760"/>
+        </w:tabs>
+        <w:ind w:left="5760" w:hanging="360"/>
+      </w:pPr>
+    </w:lvl>
+    <w:lvl w:ilvl="8" w:tentative="1">
+      <w:start w:val="1"/>
+      <w:numFmt w:val="decimal"/>
+      <w:lvlText w:val="%9."/>
+      <w:lvlJc w:val="left"/>
+      <w:pPr>
+        <w:tabs>
+          <w:tab w:val="num" w:pos="6480"/>
+        </w:tabs>
+        <w:ind w:left="6480" w:hanging="360"/>
+      </w:pPr>
+    </w:lvl>
+  </w:abstractNum>
+  <w:abstractNum w:abstractNumId="25" w15:restartNumberingAfterBreak="0">
     <w:nsid w:val="46A32333"/>
     <w:multiLevelType w:val="multilevel"/>
     <w:tmpl w:val="15EEB6FC"/>
@@ -2705,7 +5014,7 @@
       </w:pPr>
     </w:lvl>
   </w:abstractNum>
-  <w:abstractNum w:abstractNumId="17" w15:restartNumberingAfterBreak="0">
+  <w:abstractNum w:abstractNumId="26" w15:restartNumberingAfterBreak="0">
     <w:nsid w:val="47AA1B27"/>
     <w:multiLevelType w:val="multilevel"/>
     <w:tmpl w:val="BFF25D48"/>
@@ -2826,7 +5135,7 @@
       </w:pPr>
     </w:lvl>
   </w:abstractNum>
-  <w:abstractNum w:abstractNumId="18" w15:restartNumberingAfterBreak="0">
+  <w:abstractNum w:abstractNumId="27" w15:restartNumberingAfterBreak="0">
     <w:nsid w:val="47CF1416"/>
     <w:multiLevelType w:val="hybridMultilevel"/>
     <w:tmpl w:val="9160B70E"/>
@@ -2939,7 +5248,305 @@
       </w:rPr>
     </w:lvl>
   </w:abstractNum>
-  <w:abstractNum w:abstractNumId="19" w15:restartNumberingAfterBreak="0">
+  <w:abstractNum w:abstractNumId="28" w15:restartNumberingAfterBreak="0">
+    <w:nsid w:val="4B7D44CD"/>
+    <w:multiLevelType w:val="multilevel"/>
+    <w:tmpl w:val="46326812"/>
+    <w:lvl w:ilvl="0">
+      <w:start w:val="1"/>
+      <w:numFmt w:val="bullet"/>
+      <w:lvlText w:val=""/>
+      <w:lvlJc w:val="left"/>
+      <w:pPr>
+        <w:tabs>
+          <w:tab w:val="num" w:pos="720"/>
+        </w:tabs>
+        <w:ind w:left="720" w:hanging="360"/>
+      </w:pPr>
+      <w:rPr>
+        <w:rFonts w:ascii="Symbol" w:hAnsi="Symbol" w:hint="default"/>
+        <w:sz w:val="20"/>
+      </w:rPr>
+    </w:lvl>
+    <w:lvl w:ilvl="1" w:tentative="1">
+      <w:start w:val="1"/>
+      <w:numFmt w:val="bullet"/>
+      <w:lvlText w:val="o"/>
+      <w:lvlJc w:val="left"/>
+      <w:pPr>
+        <w:tabs>
+          <w:tab w:val="num" w:pos="1440"/>
+        </w:tabs>
+        <w:ind w:left="1440" w:hanging="360"/>
+      </w:pPr>
+      <w:rPr>
+        <w:rFonts w:ascii="Courier New" w:hAnsi="Courier New" w:hint="default"/>
+        <w:sz w:val="20"/>
+      </w:rPr>
+    </w:lvl>
+    <w:lvl w:ilvl="2" w:tentative="1">
+      <w:start w:val="1"/>
+      <w:numFmt w:val="bullet"/>
+      <w:lvlText w:val=""/>
+      <w:lvlJc w:val="left"/>
+      <w:pPr>
+        <w:tabs>
+          <w:tab w:val="num" w:pos="2160"/>
+        </w:tabs>
+        <w:ind w:left="2160" w:hanging="360"/>
+      </w:pPr>
+      <w:rPr>
+        <w:rFonts w:ascii="Wingdings" w:hAnsi="Wingdings" w:hint="default"/>
+        <w:sz w:val="20"/>
+      </w:rPr>
+    </w:lvl>
+    <w:lvl w:ilvl="3" w:tentative="1">
+      <w:start w:val="1"/>
+      <w:numFmt w:val="bullet"/>
+      <w:lvlText w:val=""/>
+      <w:lvlJc w:val="left"/>
+      <w:pPr>
+        <w:tabs>
+          <w:tab w:val="num" w:pos="2880"/>
+        </w:tabs>
+        <w:ind w:left="2880" w:hanging="360"/>
+      </w:pPr>
+      <w:rPr>
+        <w:rFonts w:ascii="Wingdings" w:hAnsi="Wingdings" w:hint="default"/>
+        <w:sz w:val="20"/>
+      </w:rPr>
+    </w:lvl>
+    <w:lvl w:ilvl="4" w:tentative="1">
+      <w:start w:val="1"/>
+      <w:numFmt w:val="bullet"/>
+      <w:lvlText w:val=""/>
+      <w:lvlJc w:val="left"/>
+      <w:pPr>
+        <w:tabs>
+          <w:tab w:val="num" w:pos="3600"/>
+        </w:tabs>
+        <w:ind w:left="3600" w:hanging="360"/>
+      </w:pPr>
+      <w:rPr>
+        <w:rFonts w:ascii="Wingdings" w:hAnsi="Wingdings" w:hint="default"/>
+        <w:sz w:val="20"/>
+      </w:rPr>
+    </w:lvl>
+    <w:lvl w:ilvl="5" w:tentative="1">
+      <w:start w:val="1"/>
+      <w:numFmt w:val="bullet"/>
+      <w:lvlText w:val=""/>
+      <w:lvlJc w:val="left"/>
+      <w:pPr>
+        <w:tabs>
+          <w:tab w:val="num" w:pos="4320"/>
+        </w:tabs>
+        <w:ind w:left="4320" w:hanging="360"/>
+      </w:pPr>
+      <w:rPr>
+        <w:rFonts w:ascii="Wingdings" w:hAnsi="Wingdings" w:hint="default"/>
+        <w:sz w:val="20"/>
+      </w:rPr>
+    </w:lvl>
+    <w:lvl w:ilvl="6" w:tentative="1">
+      <w:start w:val="1"/>
+      <w:numFmt w:val="bullet"/>
+      <w:lvlText w:val=""/>
+      <w:lvlJc w:val="left"/>
+      <w:pPr>
+        <w:tabs>
+          <w:tab w:val="num" w:pos="5040"/>
+        </w:tabs>
+        <w:ind w:left="5040" w:hanging="360"/>
+      </w:pPr>
+      <w:rPr>
+        <w:rFonts w:ascii="Wingdings" w:hAnsi="Wingdings" w:hint="default"/>
+        <w:sz w:val="20"/>
+      </w:rPr>
+    </w:lvl>
+    <w:lvl w:ilvl="7" w:tentative="1">
+      <w:start w:val="1"/>
+      <w:numFmt w:val="bullet"/>
+      <w:lvlText w:val=""/>
+      <w:lvlJc w:val="left"/>
+      <w:pPr>
+        <w:tabs>
+          <w:tab w:val="num" w:pos="5760"/>
+        </w:tabs>
+        <w:ind w:left="5760" w:hanging="360"/>
+      </w:pPr>
+      <w:rPr>
+        <w:rFonts w:ascii="Wingdings" w:hAnsi="Wingdings" w:hint="default"/>
+        <w:sz w:val="20"/>
+      </w:rPr>
+    </w:lvl>
+    <w:lvl w:ilvl="8" w:tentative="1">
+      <w:start w:val="1"/>
+      <w:numFmt w:val="bullet"/>
+      <w:lvlText w:val=""/>
+      <w:lvlJc w:val="left"/>
+      <w:pPr>
+        <w:tabs>
+          <w:tab w:val="num" w:pos="6480"/>
+        </w:tabs>
+        <w:ind w:left="6480" w:hanging="360"/>
+      </w:pPr>
+      <w:rPr>
+        <w:rFonts w:ascii="Wingdings" w:hAnsi="Wingdings" w:hint="default"/>
+        <w:sz w:val="20"/>
+      </w:rPr>
+    </w:lvl>
+  </w:abstractNum>
+  <w:abstractNum w:abstractNumId="29" w15:restartNumberingAfterBreak="0">
+    <w:nsid w:val="4DE16B2F"/>
+    <w:multiLevelType w:val="multilevel"/>
+    <w:tmpl w:val="7AAECBF8"/>
+    <w:lvl w:ilvl="0">
+      <w:start w:val="1"/>
+      <w:numFmt w:val="bullet"/>
+      <w:lvlText w:val=""/>
+      <w:lvlJc w:val="left"/>
+      <w:pPr>
+        <w:tabs>
+          <w:tab w:val="num" w:pos="720"/>
+        </w:tabs>
+        <w:ind w:left="720" w:hanging="360"/>
+      </w:pPr>
+      <w:rPr>
+        <w:rFonts w:ascii="Symbol" w:hAnsi="Symbol" w:hint="default"/>
+        <w:sz w:val="20"/>
+      </w:rPr>
+    </w:lvl>
+    <w:lvl w:ilvl="1" w:tentative="1">
+      <w:start w:val="1"/>
+      <w:numFmt w:val="bullet"/>
+      <w:lvlText w:val="o"/>
+      <w:lvlJc w:val="left"/>
+      <w:pPr>
+        <w:tabs>
+          <w:tab w:val="num" w:pos="1440"/>
+        </w:tabs>
+        <w:ind w:left="1440" w:hanging="360"/>
+      </w:pPr>
+      <w:rPr>
+        <w:rFonts w:ascii="Courier New" w:hAnsi="Courier New" w:hint="default"/>
+        <w:sz w:val="20"/>
+      </w:rPr>
+    </w:lvl>
+    <w:lvl w:ilvl="2" w:tentative="1">
+      <w:start w:val="1"/>
+      <w:numFmt w:val="bullet"/>
+      <w:lvlText w:val=""/>
+      <w:lvlJc w:val="left"/>
+      <w:pPr>
+        <w:tabs>
+          <w:tab w:val="num" w:pos="2160"/>
+        </w:tabs>
+        <w:ind w:left="2160" w:hanging="360"/>
+      </w:pPr>
+      <w:rPr>
+        <w:rFonts w:ascii="Wingdings" w:hAnsi="Wingdings" w:hint="default"/>
+        <w:sz w:val="20"/>
+      </w:rPr>
+    </w:lvl>
+    <w:lvl w:ilvl="3" w:tentative="1">
+      <w:start w:val="1"/>
+      <w:numFmt w:val="bullet"/>
+      <w:lvlText w:val=""/>
+      <w:lvlJc w:val="left"/>
+      <w:pPr>
+        <w:tabs>
+          <w:tab w:val="num" w:pos="2880"/>
+        </w:tabs>
+        <w:ind w:left="2880" w:hanging="360"/>
+      </w:pPr>
+      <w:rPr>
+        <w:rFonts w:ascii="Wingdings" w:hAnsi="Wingdings" w:hint="default"/>
+        <w:sz w:val="20"/>
+      </w:rPr>
+    </w:lvl>
+    <w:lvl w:ilvl="4" w:tentative="1">
+      <w:start w:val="1"/>
+      <w:numFmt w:val="bullet"/>
+      <w:lvlText w:val=""/>
+      <w:lvlJc w:val="left"/>
+      <w:pPr>
+        <w:tabs>
+          <w:tab w:val="num" w:pos="3600"/>
+        </w:tabs>
+        <w:ind w:left="3600" w:hanging="360"/>
+      </w:pPr>
+      <w:rPr>
+        <w:rFonts w:ascii="Wingdings" w:hAnsi="Wingdings" w:hint="default"/>
+        <w:sz w:val="20"/>
+      </w:rPr>
+    </w:lvl>
+    <w:lvl w:ilvl="5" w:tentative="1">
+      <w:start w:val="1"/>
+      <w:numFmt w:val="bullet"/>
+      <w:lvlText w:val=""/>
+      <w:lvlJc w:val="left"/>
+      <w:pPr>
+        <w:tabs>
+          <w:tab w:val="num" w:pos="4320"/>
+        </w:tabs>
+        <w:ind w:left="4320" w:hanging="360"/>
+      </w:pPr>
+      <w:rPr>
+        <w:rFonts w:ascii="Wingdings" w:hAnsi="Wingdings" w:hint="default"/>
+        <w:sz w:val="20"/>
+      </w:rPr>
+    </w:lvl>
+    <w:lvl w:ilvl="6" w:tentative="1">
+      <w:start w:val="1"/>
+      <w:numFmt w:val="bullet"/>
+      <w:lvlText w:val=""/>
+      <w:lvlJc w:val="left"/>
+      <w:pPr>
+        <w:tabs>
+          <w:tab w:val="num" w:pos="5040"/>
+        </w:tabs>
+        <w:ind w:left="5040" w:hanging="360"/>
+      </w:pPr>
+      <w:rPr>
+        <w:rFonts w:ascii="Wingdings" w:hAnsi="Wingdings" w:hint="default"/>
+        <w:sz w:val="20"/>
+      </w:rPr>
+    </w:lvl>
+    <w:lvl w:ilvl="7" w:tentative="1">
+      <w:start w:val="1"/>
+      <w:numFmt w:val="bullet"/>
+      <w:lvlText w:val=""/>
+      <w:lvlJc w:val="left"/>
+      <w:pPr>
+        <w:tabs>
+          <w:tab w:val="num" w:pos="5760"/>
+        </w:tabs>
+        <w:ind w:left="5760" w:hanging="360"/>
+      </w:pPr>
+      <w:rPr>
+        <w:rFonts w:ascii="Wingdings" w:hAnsi="Wingdings" w:hint="default"/>
+        <w:sz w:val="20"/>
+      </w:rPr>
+    </w:lvl>
+    <w:lvl w:ilvl="8" w:tentative="1">
+      <w:start w:val="1"/>
+      <w:numFmt w:val="bullet"/>
+      <w:lvlText w:val=""/>
+      <w:lvlJc w:val="left"/>
+      <w:pPr>
+        <w:tabs>
+          <w:tab w:val="num" w:pos="6480"/>
+        </w:tabs>
+        <w:ind w:left="6480" w:hanging="360"/>
+      </w:pPr>
+      <w:rPr>
+        <w:rFonts w:ascii="Wingdings" w:hAnsi="Wingdings" w:hint="default"/>
+        <w:sz w:val="20"/>
+      </w:rPr>
+    </w:lvl>
+  </w:abstractNum>
+  <w:abstractNum w:abstractNumId="30" w15:restartNumberingAfterBreak="0">
     <w:nsid w:val="4EFC63A1"/>
     <w:multiLevelType w:val="multilevel"/>
     <w:tmpl w:val="B05A2420"/>
@@ -3056,7 +5663,156 @@
       </w:pPr>
     </w:lvl>
   </w:abstractNum>
-  <w:abstractNum w:abstractNumId="20" w15:restartNumberingAfterBreak="0">
+  <w:abstractNum w:abstractNumId="31" w15:restartNumberingAfterBreak="0">
+    <w:nsid w:val="4FEB264B"/>
+    <w:multiLevelType w:val="multilevel"/>
+    <w:tmpl w:val="6B58A872"/>
+    <w:lvl w:ilvl="0">
+      <w:start w:val="1"/>
+      <w:numFmt w:val="bullet"/>
+      <w:lvlText w:val=""/>
+      <w:lvlJc w:val="left"/>
+      <w:pPr>
+        <w:tabs>
+          <w:tab w:val="num" w:pos="720"/>
+        </w:tabs>
+        <w:ind w:left="720" w:hanging="360"/>
+      </w:pPr>
+      <w:rPr>
+        <w:rFonts w:ascii="Symbol" w:hAnsi="Symbol" w:hint="default"/>
+        <w:sz w:val="20"/>
+      </w:rPr>
+    </w:lvl>
+    <w:lvl w:ilvl="1">
+      <w:start w:val="1"/>
+      <w:numFmt w:val="bullet"/>
+      <w:lvlText w:val="o"/>
+      <w:lvlJc w:val="left"/>
+      <w:pPr>
+        <w:tabs>
+          <w:tab w:val="num" w:pos="1440"/>
+        </w:tabs>
+        <w:ind w:left="1440" w:hanging="360"/>
+      </w:pPr>
+      <w:rPr>
+        <w:rFonts w:ascii="Courier New" w:hAnsi="Courier New" w:hint="default"/>
+        <w:sz w:val="20"/>
+      </w:rPr>
+    </w:lvl>
+    <w:lvl w:ilvl="2" w:tentative="1">
+      <w:start w:val="1"/>
+      <w:numFmt w:val="bullet"/>
+      <w:lvlText w:val=""/>
+      <w:lvlJc w:val="left"/>
+      <w:pPr>
+        <w:tabs>
+          <w:tab w:val="num" w:pos="2160"/>
+        </w:tabs>
+        <w:ind w:left="2160" w:hanging="360"/>
+      </w:pPr>
+      <w:rPr>
+        <w:rFonts w:ascii="Wingdings" w:hAnsi="Wingdings" w:hint="default"/>
+        <w:sz w:val="20"/>
+      </w:rPr>
+    </w:lvl>
+    <w:lvl w:ilvl="3" w:tentative="1">
+      <w:start w:val="1"/>
+      <w:numFmt w:val="bullet"/>
+      <w:lvlText w:val=""/>
+      <w:lvlJc w:val="left"/>
+      <w:pPr>
+        <w:tabs>
+          <w:tab w:val="num" w:pos="2880"/>
+        </w:tabs>
+        <w:ind w:left="2880" w:hanging="360"/>
+      </w:pPr>
+      <w:rPr>
+        <w:rFonts w:ascii="Wingdings" w:hAnsi="Wingdings" w:hint="default"/>
+        <w:sz w:val="20"/>
+      </w:rPr>
+    </w:lvl>
+    <w:lvl w:ilvl="4" w:tentative="1">
+      <w:start w:val="1"/>
+      <w:numFmt w:val="bullet"/>
+      <w:lvlText w:val=""/>
+      <w:lvlJc w:val="left"/>
+      <w:pPr>
+        <w:tabs>
+          <w:tab w:val="num" w:pos="3600"/>
+        </w:tabs>
+        <w:ind w:left="3600" w:hanging="360"/>
+      </w:pPr>
+      <w:rPr>
+        <w:rFonts w:ascii="Wingdings" w:hAnsi="Wingdings" w:hint="default"/>
+        <w:sz w:val="20"/>
+      </w:rPr>
+    </w:lvl>
+    <w:lvl w:ilvl="5" w:tentative="1">
+      <w:start w:val="1"/>
+      <w:numFmt w:val="bullet"/>
+      <w:lvlText w:val=""/>
+      <w:lvlJc w:val="left"/>
+      <w:pPr>
+        <w:tabs>
+          <w:tab w:val="num" w:pos="4320"/>
+        </w:tabs>
+        <w:ind w:left="4320" w:hanging="360"/>
+      </w:pPr>
+      <w:rPr>
+        <w:rFonts w:ascii="Wingdings" w:hAnsi="Wingdings" w:hint="default"/>
+        <w:sz w:val="20"/>
+      </w:rPr>
+    </w:lvl>
+    <w:lvl w:ilvl="6" w:tentative="1">
+      <w:start w:val="1"/>
+      <w:numFmt w:val="bullet"/>
+      <w:lvlText w:val=""/>
+      <w:lvlJc w:val="left"/>
+      <w:pPr>
+        <w:tabs>
+          <w:tab w:val="num" w:pos="5040"/>
+        </w:tabs>
+        <w:ind w:left="5040" w:hanging="360"/>
+      </w:pPr>
+      <w:rPr>
+        <w:rFonts w:ascii="Wingdings" w:hAnsi="Wingdings" w:hint="default"/>
+        <w:sz w:val="20"/>
+      </w:rPr>
+    </w:lvl>
+    <w:lvl w:ilvl="7" w:tentative="1">
+      <w:start w:val="1"/>
+      <w:numFmt w:val="bullet"/>
+      <w:lvlText w:val=""/>
+      <w:lvlJc w:val="left"/>
+      <w:pPr>
+        <w:tabs>
+          <w:tab w:val="num" w:pos="5760"/>
+        </w:tabs>
+        <w:ind w:left="5760" w:hanging="360"/>
+      </w:pPr>
+      <w:rPr>
+        <w:rFonts w:ascii="Wingdings" w:hAnsi="Wingdings" w:hint="default"/>
+        <w:sz w:val="20"/>
+      </w:rPr>
+    </w:lvl>
+    <w:lvl w:ilvl="8" w:tentative="1">
+      <w:start w:val="1"/>
+      <w:numFmt w:val="bullet"/>
+      <w:lvlText w:val=""/>
+      <w:lvlJc w:val="left"/>
+      <w:pPr>
+        <w:tabs>
+          <w:tab w:val="num" w:pos="6480"/>
+        </w:tabs>
+        <w:ind w:left="6480" w:hanging="360"/>
+      </w:pPr>
+      <w:rPr>
+        <w:rFonts w:ascii="Wingdings" w:hAnsi="Wingdings" w:hint="default"/>
+        <w:sz w:val="20"/>
+      </w:rPr>
+    </w:lvl>
+  </w:abstractNum>
+  <w:abstractNum w:abstractNumId="32" w15:restartNumberingAfterBreak="0">
     <w:nsid w:val="51282F5C"/>
     <w:multiLevelType w:val="multilevel"/>
     <w:tmpl w:val="40DA7614"/>
@@ -3173,7 +5929,156 @@
       </w:pPr>
     </w:lvl>
   </w:abstractNum>
-  <w:abstractNum w:abstractNumId="21" w15:restartNumberingAfterBreak="0">
+  <w:abstractNum w:abstractNumId="33" w15:restartNumberingAfterBreak="0">
+    <w:nsid w:val="571A3B47"/>
+    <w:multiLevelType w:val="multilevel"/>
+    <w:tmpl w:val="9954BA16"/>
+    <w:lvl w:ilvl="0">
+      <w:start w:val="1"/>
+      <w:numFmt w:val="bullet"/>
+      <w:lvlText w:val=""/>
+      <w:lvlJc w:val="left"/>
+      <w:pPr>
+        <w:tabs>
+          <w:tab w:val="num" w:pos="720"/>
+        </w:tabs>
+        <w:ind w:left="720" w:hanging="360"/>
+      </w:pPr>
+      <w:rPr>
+        <w:rFonts w:ascii="Symbol" w:hAnsi="Symbol" w:hint="default"/>
+        <w:sz w:val="20"/>
+      </w:rPr>
+    </w:lvl>
+    <w:lvl w:ilvl="1" w:tentative="1">
+      <w:start w:val="1"/>
+      <w:numFmt w:val="bullet"/>
+      <w:lvlText w:val="o"/>
+      <w:lvlJc w:val="left"/>
+      <w:pPr>
+        <w:tabs>
+          <w:tab w:val="num" w:pos="1440"/>
+        </w:tabs>
+        <w:ind w:left="1440" w:hanging="360"/>
+      </w:pPr>
+      <w:rPr>
+        <w:rFonts w:ascii="Courier New" w:hAnsi="Courier New" w:hint="default"/>
+        <w:sz w:val="20"/>
+      </w:rPr>
+    </w:lvl>
+    <w:lvl w:ilvl="2" w:tentative="1">
+      <w:start w:val="1"/>
+      <w:numFmt w:val="bullet"/>
+      <w:lvlText w:val=""/>
+      <w:lvlJc w:val="left"/>
+      <w:pPr>
+        <w:tabs>
+          <w:tab w:val="num" w:pos="2160"/>
+        </w:tabs>
+        <w:ind w:left="2160" w:hanging="360"/>
+      </w:pPr>
+      <w:rPr>
+        <w:rFonts w:ascii="Wingdings" w:hAnsi="Wingdings" w:hint="default"/>
+        <w:sz w:val="20"/>
+      </w:rPr>
+    </w:lvl>
+    <w:lvl w:ilvl="3" w:tentative="1">
+      <w:start w:val="1"/>
+      <w:numFmt w:val="bullet"/>
+      <w:lvlText w:val=""/>
+      <w:lvlJc w:val="left"/>
+      <w:pPr>
+        <w:tabs>
+          <w:tab w:val="num" w:pos="2880"/>
+        </w:tabs>
+        <w:ind w:left="2880" w:hanging="360"/>
+      </w:pPr>
+      <w:rPr>
+        <w:rFonts w:ascii="Wingdings" w:hAnsi="Wingdings" w:hint="default"/>
+        <w:sz w:val="20"/>
+      </w:rPr>
+    </w:lvl>
+    <w:lvl w:ilvl="4" w:tentative="1">
+      <w:start w:val="1"/>
+      <w:numFmt w:val="bullet"/>
+      <w:lvlText w:val=""/>
+      <w:lvlJc w:val="left"/>
+      <w:pPr>
+        <w:tabs>
+          <w:tab w:val="num" w:pos="3600"/>
+        </w:tabs>
+        <w:ind w:left="3600" w:hanging="360"/>
+      </w:pPr>
+      <w:rPr>
+        <w:rFonts w:ascii="Wingdings" w:hAnsi="Wingdings" w:hint="default"/>
+        <w:sz w:val="20"/>
+      </w:rPr>
+    </w:lvl>
+    <w:lvl w:ilvl="5" w:tentative="1">
+      <w:start w:val="1"/>
+      <w:numFmt w:val="bullet"/>
+      <w:lvlText w:val=""/>
+      <w:lvlJc w:val="left"/>
+      <w:pPr>
+        <w:tabs>
+          <w:tab w:val="num" w:pos="4320"/>
+        </w:tabs>
+        <w:ind w:left="4320" w:hanging="360"/>
+      </w:pPr>
+      <w:rPr>
+        <w:rFonts w:ascii="Wingdings" w:hAnsi="Wingdings" w:hint="default"/>
+        <w:sz w:val="20"/>
+      </w:rPr>
+    </w:lvl>
+    <w:lvl w:ilvl="6" w:tentative="1">
+      <w:start w:val="1"/>
+      <w:numFmt w:val="bullet"/>
+      <w:lvlText w:val=""/>
+      <w:lvlJc w:val="left"/>
+      <w:pPr>
+        <w:tabs>
+          <w:tab w:val="num" w:pos="5040"/>
+        </w:tabs>
+        <w:ind w:left="5040" w:hanging="360"/>
+      </w:pPr>
+      <w:rPr>
+        <w:rFonts w:ascii="Wingdings" w:hAnsi="Wingdings" w:hint="default"/>
+        <w:sz w:val="20"/>
+      </w:rPr>
+    </w:lvl>
+    <w:lvl w:ilvl="7" w:tentative="1">
+      <w:start w:val="1"/>
+      <w:numFmt w:val="bullet"/>
+      <w:lvlText w:val=""/>
+      <w:lvlJc w:val="left"/>
+      <w:pPr>
+        <w:tabs>
+          <w:tab w:val="num" w:pos="5760"/>
+        </w:tabs>
+        <w:ind w:left="5760" w:hanging="360"/>
+      </w:pPr>
+      <w:rPr>
+        <w:rFonts w:ascii="Wingdings" w:hAnsi="Wingdings" w:hint="default"/>
+        <w:sz w:val="20"/>
+      </w:rPr>
+    </w:lvl>
+    <w:lvl w:ilvl="8" w:tentative="1">
+      <w:start w:val="1"/>
+      <w:numFmt w:val="bullet"/>
+      <w:lvlText w:val=""/>
+      <w:lvlJc w:val="left"/>
+      <w:pPr>
+        <w:tabs>
+          <w:tab w:val="num" w:pos="6480"/>
+        </w:tabs>
+        <w:ind w:left="6480" w:hanging="360"/>
+      </w:pPr>
+      <w:rPr>
+        <w:rFonts w:ascii="Wingdings" w:hAnsi="Wingdings" w:hint="default"/>
+        <w:sz w:val="20"/>
+      </w:rPr>
+    </w:lvl>
+  </w:abstractNum>
+  <w:abstractNum w:abstractNumId="34" w15:restartNumberingAfterBreak="0">
     <w:nsid w:val="5B17545B"/>
     <w:multiLevelType w:val="multilevel"/>
     <w:tmpl w:val="FBCA135C"/>
@@ -3322,7 +6227,7 @@
       </w:rPr>
     </w:lvl>
   </w:abstractNum>
-  <w:abstractNum w:abstractNumId="22" w15:restartNumberingAfterBreak="0">
+  <w:abstractNum w:abstractNumId="35" w15:restartNumberingAfterBreak="0">
     <w:nsid w:val="5B366D87"/>
     <w:multiLevelType w:val="multilevel"/>
     <w:tmpl w:val="612C49AC"/>
@@ -3435,7 +6340,7 @@
       </w:pPr>
     </w:lvl>
   </w:abstractNum>
-  <w:abstractNum w:abstractNumId="23" w15:restartNumberingAfterBreak="0">
+  <w:abstractNum w:abstractNumId="36" w15:restartNumberingAfterBreak="0">
     <w:nsid w:val="5CFB567B"/>
     <w:multiLevelType w:val="multilevel"/>
     <w:tmpl w:val="DADA9E7A"/>
@@ -3556,7 +6461,156 @@
       </w:pPr>
     </w:lvl>
   </w:abstractNum>
-  <w:abstractNum w:abstractNumId="24" w15:restartNumberingAfterBreak="0">
+  <w:abstractNum w:abstractNumId="37" w15:restartNumberingAfterBreak="0">
+    <w:nsid w:val="5F7435B3"/>
+    <w:multiLevelType w:val="multilevel"/>
+    <w:tmpl w:val="C3008C7A"/>
+    <w:lvl w:ilvl="0">
+      <w:start w:val="1"/>
+      <w:numFmt w:val="bullet"/>
+      <w:lvlText w:val=""/>
+      <w:lvlJc w:val="left"/>
+      <w:pPr>
+        <w:tabs>
+          <w:tab w:val="num" w:pos="720"/>
+        </w:tabs>
+        <w:ind w:left="720" w:hanging="360"/>
+      </w:pPr>
+      <w:rPr>
+        <w:rFonts w:ascii="Symbol" w:hAnsi="Symbol" w:hint="default"/>
+        <w:sz w:val="20"/>
+      </w:rPr>
+    </w:lvl>
+    <w:lvl w:ilvl="1">
+      <w:start w:val="1"/>
+      <w:numFmt w:val="bullet"/>
+      <w:lvlText w:val="o"/>
+      <w:lvlJc w:val="left"/>
+      <w:pPr>
+        <w:tabs>
+          <w:tab w:val="num" w:pos="1440"/>
+        </w:tabs>
+        <w:ind w:left="1440" w:hanging="360"/>
+      </w:pPr>
+      <w:rPr>
+        <w:rFonts w:ascii="Courier New" w:hAnsi="Courier New" w:hint="default"/>
+        <w:sz w:val="20"/>
+      </w:rPr>
+    </w:lvl>
+    <w:lvl w:ilvl="2" w:tentative="1">
+      <w:start w:val="1"/>
+      <w:numFmt w:val="bullet"/>
+      <w:lvlText w:val=""/>
+      <w:lvlJc w:val="left"/>
+      <w:pPr>
+        <w:tabs>
+          <w:tab w:val="num" w:pos="2160"/>
+        </w:tabs>
+        <w:ind w:left="2160" w:hanging="360"/>
+      </w:pPr>
+      <w:rPr>
+        <w:rFonts w:ascii="Wingdings" w:hAnsi="Wingdings" w:hint="default"/>
+        <w:sz w:val="20"/>
+      </w:rPr>
+    </w:lvl>
+    <w:lvl w:ilvl="3" w:tentative="1">
+      <w:start w:val="1"/>
+      <w:numFmt w:val="bullet"/>
+      <w:lvlText w:val=""/>
+      <w:lvlJc w:val="left"/>
+      <w:pPr>
+        <w:tabs>
+          <w:tab w:val="num" w:pos="2880"/>
+        </w:tabs>
+        <w:ind w:left="2880" w:hanging="360"/>
+      </w:pPr>
+      <w:rPr>
+        <w:rFonts w:ascii="Wingdings" w:hAnsi="Wingdings" w:hint="default"/>
+        <w:sz w:val="20"/>
+      </w:rPr>
+    </w:lvl>
+    <w:lvl w:ilvl="4" w:tentative="1">
+      <w:start w:val="1"/>
+      <w:numFmt w:val="bullet"/>
+      <w:lvlText w:val=""/>
+      <w:lvlJc w:val="left"/>
+      <w:pPr>
+        <w:tabs>
+          <w:tab w:val="num" w:pos="3600"/>
+        </w:tabs>
+        <w:ind w:left="3600" w:hanging="360"/>
+      </w:pPr>
+      <w:rPr>
+        <w:rFonts w:ascii="Wingdings" w:hAnsi="Wingdings" w:hint="default"/>
+        <w:sz w:val="20"/>
+      </w:rPr>
+    </w:lvl>
+    <w:lvl w:ilvl="5" w:tentative="1">
+      <w:start w:val="1"/>
+      <w:numFmt w:val="bullet"/>
+      <w:lvlText w:val=""/>
+      <w:lvlJc w:val="left"/>
+      <w:pPr>
+        <w:tabs>
+          <w:tab w:val="num" w:pos="4320"/>
+        </w:tabs>
+        <w:ind w:left="4320" w:hanging="360"/>
+      </w:pPr>
+      <w:rPr>
+        <w:rFonts w:ascii="Wingdings" w:hAnsi="Wingdings" w:hint="default"/>
+        <w:sz w:val="20"/>
+      </w:rPr>
+    </w:lvl>
+    <w:lvl w:ilvl="6" w:tentative="1">
+      <w:start w:val="1"/>
+      <w:numFmt w:val="bullet"/>
+      <w:lvlText w:val=""/>
+      <w:lvlJc w:val="left"/>
+      <w:pPr>
+        <w:tabs>
+          <w:tab w:val="num" w:pos="5040"/>
+        </w:tabs>
+        <w:ind w:left="5040" w:hanging="360"/>
+      </w:pPr>
+      <w:rPr>
+        <w:rFonts w:ascii="Wingdings" w:hAnsi="Wingdings" w:hint="default"/>
+        <w:sz w:val="20"/>
+      </w:rPr>
+    </w:lvl>
+    <w:lvl w:ilvl="7" w:tentative="1">
+      <w:start w:val="1"/>
+      <w:numFmt w:val="bullet"/>
+      <w:lvlText w:val=""/>
+      <w:lvlJc w:val="left"/>
+      <w:pPr>
+        <w:tabs>
+          <w:tab w:val="num" w:pos="5760"/>
+        </w:tabs>
+        <w:ind w:left="5760" w:hanging="360"/>
+      </w:pPr>
+      <w:rPr>
+        <w:rFonts w:ascii="Wingdings" w:hAnsi="Wingdings" w:hint="default"/>
+        <w:sz w:val="20"/>
+      </w:rPr>
+    </w:lvl>
+    <w:lvl w:ilvl="8" w:tentative="1">
+      <w:start w:val="1"/>
+      <w:numFmt w:val="bullet"/>
+      <w:lvlText w:val=""/>
+      <w:lvlJc w:val="left"/>
+      <w:pPr>
+        <w:tabs>
+          <w:tab w:val="num" w:pos="6480"/>
+        </w:tabs>
+        <w:ind w:left="6480" w:hanging="360"/>
+      </w:pPr>
+      <w:rPr>
+        <w:rFonts w:ascii="Wingdings" w:hAnsi="Wingdings" w:hint="default"/>
+        <w:sz w:val="20"/>
+      </w:rPr>
+    </w:lvl>
+  </w:abstractNum>
+  <w:abstractNum w:abstractNumId="38" w15:restartNumberingAfterBreak="0">
     <w:nsid w:val="60E15AC6"/>
     <w:multiLevelType w:val="multilevel"/>
     <w:tmpl w:val="3A146A14"/>
@@ -3669,7 +6723,124 @@
       </w:pPr>
     </w:lvl>
   </w:abstractNum>
-  <w:abstractNum w:abstractNumId="25" w15:restartNumberingAfterBreak="0">
+  <w:abstractNum w:abstractNumId="39" w15:restartNumberingAfterBreak="0">
+    <w:nsid w:val="64AE3689"/>
+    <w:multiLevelType w:val="multilevel"/>
+    <w:tmpl w:val="ADD8D510"/>
+    <w:lvl w:ilvl="0">
+      <w:start w:val="1"/>
+      <w:numFmt w:val="decimal"/>
+      <w:lvlText w:val="%1."/>
+      <w:lvlJc w:val="left"/>
+      <w:pPr>
+        <w:tabs>
+          <w:tab w:val="num" w:pos="720"/>
+        </w:tabs>
+        <w:ind w:left="720" w:hanging="360"/>
+      </w:pPr>
+    </w:lvl>
+    <w:lvl w:ilvl="1">
+      <w:start w:val="1"/>
+      <w:numFmt w:val="bullet"/>
+      <w:lvlText w:val="o"/>
+      <w:lvlJc w:val="left"/>
+      <w:pPr>
+        <w:tabs>
+          <w:tab w:val="num" w:pos="1440"/>
+        </w:tabs>
+        <w:ind w:left="1440" w:hanging="360"/>
+      </w:pPr>
+      <w:rPr>
+        <w:rFonts w:ascii="Courier New" w:hAnsi="Courier New" w:hint="default"/>
+        <w:sz w:val="20"/>
+      </w:rPr>
+    </w:lvl>
+    <w:lvl w:ilvl="2" w:tentative="1">
+      <w:start w:val="1"/>
+      <w:numFmt w:val="decimal"/>
+      <w:lvlText w:val="%3."/>
+      <w:lvlJc w:val="left"/>
+      <w:pPr>
+        <w:tabs>
+          <w:tab w:val="num" w:pos="2160"/>
+        </w:tabs>
+        <w:ind w:left="2160" w:hanging="360"/>
+      </w:pPr>
+    </w:lvl>
+    <w:lvl w:ilvl="3" w:tentative="1">
+      <w:start w:val="1"/>
+      <w:numFmt w:val="decimal"/>
+      <w:lvlText w:val="%4."/>
+      <w:lvlJc w:val="left"/>
+      <w:pPr>
+        <w:tabs>
+          <w:tab w:val="num" w:pos="2880"/>
+        </w:tabs>
+        <w:ind w:left="2880" w:hanging="360"/>
+      </w:pPr>
+    </w:lvl>
+    <w:lvl w:ilvl="4" w:tentative="1">
+      <w:start w:val="1"/>
+      <w:numFmt w:val="decimal"/>
+      <w:lvlText w:val="%5."/>
+      <w:lvlJc w:val="left"/>
+      <w:pPr>
+        <w:tabs>
+          <w:tab w:val="num" w:pos="3600"/>
+        </w:tabs>
+        <w:ind w:left="3600" w:hanging="360"/>
+      </w:pPr>
+    </w:lvl>
+    <w:lvl w:ilvl="5" w:tentative="1">
+      <w:start w:val="1"/>
+      <w:numFmt w:val="decimal"/>
+      <w:lvlText w:val="%6."/>
+      <w:lvlJc w:val="left"/>
+      <w:pPr>
+        <w:tabs>
+          <w:tab w:val="num" w:pos="4320"/>
+        </w:tabs>
+        <w:ind w:left="4320" w:hanging="360"/>
+      </w:pPr>
+    </w:lvl>
+    <w:lvl w:ilvl="6" w:tentative="1">
+      <w:start w:val="1"/>
+      <w:numFmt w:val="decimal"/>
+      <w:lvlText w:val="%7."/>
+      <w:lvlJc w:val="left"/>
+      <w:pPr>
+        <w:tabs>
+          <w:tab w:val="num" w:pos="5040"/>
+        </w:tabs>
+        <w:ind w:left="5040" w:hanging="360"/>
+      </w:pPr>
+    </w:lvl>
+    <w:lvl w:ilvl="7" w:tentative="1">
+      <w:start w:val="1"/>
+      <w:numFmt w:val="decimal"/>
+      <w:lvlText w:val="%8."/>
+      <w:lvlJc w:val="left"/>
+      <w:pPr>
+        <w:tabs>
+          <w:tab w:val="num" w:pos="5760"/>
+        </w:tabs>
+        <w:ind w:left="5760" w:hanging="360"/>
+      </w:pPr>
+    </w:lvl>
+    <w:lvl w:ilvl="8" w:tentative="1">
+      <w:start w:val="1"/>
+      <w:numFmt w:val="decimal"/>
+      <w:lvlText w:val="%9."/>
+      <w:lvlJc w:val="left"/>
+      <w:pPr>
+        <w:tabs>
+          <w:tab w:val="num" w:pos="6480"/>
+        </w:tabs>
+        <w:ind w:left="6480" w:hanging="360"/>
+      </w:pPr>
+    </w:lvl>
+  </w:abstractNum>
+  <w:abstractNum w:abstractNumId="40" w15:restartNumberingAfterBreak="0">
     <w:nsid w:val="64FD7C6F"/>
     <w:multiLevelType w:val="multilevel"/>
     <w:tmpl w:val="1A7A00FC"/>
@@ -3818,7 +6989,156 @@
       </w:rPr>
     </w:lvl>
   </w:abstractNum>
-  <w:abstractNum w:abstractNumId="26" w15:restartNumberingAfterBreak="0">
+  <w:abstractNum w:abstractNumId="41" w15:restartNumberingAfterBreak="0">
+    <w:nsid w:val="65302B26"/>
+    <w:multiLevelType w:val="multilevel"/>
+    <w:tmpl w:val="13561C22"/>
+    <w:lvl w:ilvl="0">
+      <w:start w:val="1"/>
+      <w:numFmt w:val="bullet"/>
+      <w:lvlText w:val=""/>
+      <w:lvlJc w:val="left"/>
+      <w:pPr>
+        <w:tabs>
+          <w:tab w:val="num" w:pos="720"/>
+        </w:tabs>
+        <w:ind w:left="720" w:hanging="360"/>
+      </w:pPr>
+      <w:rPr>
+        <w:rFonts w:ascii="Symbol" w:hAnsi="Symbol" w:hint="default"/>
+        <w:sz w:val="20"/>
+      </w:rPr>
+    </w:lvl>
+    <w:lvl w:ilvl="1">
+      <w:start w:val="1"/>
+      <w:numFmt w:val="bullet"/>
+      <w:lvlText w:val="o"/>
+      <w:lvlJc w:val="left"/>
+      <w:pPr>
+        <w:tabs>
+          <w:tab w:val="num" w:pos="1440"/>
+        </w:tabs>
+        <w:ind w:left="1440" w:hanging="360"/>
+      </w:pPr>
+      <w:rPr>
+        <w:rFonts w:ascii="Courier New" w:hAnsi="Courier New" w:hint="default"/>
+        <w:sz w:val="20"/>
+      </w:rPr>
+    </w:lvl>
+    <w:lvl w:ilvl="2" w:tentative="1">
+      <w:start w:val="1"/>
+      <w:numFmt w:val="bullet"/>
+      <w:lvlText w:val=""/>
+      <w:lvlJc w:val="left"/>
+      <w:pPr>
+        <w:tabs>
+          <w:tab w:val="num" w:pos="2160"/>
+        </w:tabs>
+        <w:ind w:left="2160" w:hanging="360"/>
+      </w:pPr>
+      <w:rPr>
+        <w:rFonts w:ascii="Wingdings" w:hAnsi="Wingdings" w:hint="default"/>
+        <w:sz w:val="20"/>
+      </w:rPr>
+    </w:lvl>
+    <w:lvl w:ilvl="3" w:tentative="1">
+      <w:start w:val="1"/>
+      <w:numFmt w:val="bullet"/>
+      <w:lvlText w:val=""/>
+      <w:lvlJc w:val="left"/>
+      <w:pPr>
+        <w:tabs>
+          <w:tab w:val="num" w:pos="2880"/>
+        </w:tabs>
+        <w:ind w:left="2880" w:hanging="360"/>
+      </w:pPr>
+      <w:rPr>
+        <w:rFonts w:ascii="Wingdings" w:hAnsi="Wingdings" w:hint="default"/>
+        <w:sz w:val="20"/>
+      </w:rPr>
+    </w:lvl>
+    <w:lvl w:ilvl="4" w:tentative="1">
+      <w:start w:val="1"/>
+      <w:numFmt w:val="bullet"/>
+      <w:lvlText w:val=""/>
+      <w:lvlJc w:val="left"/>
+      <w:pPr>
+        <w:tabs>
+          <w:tab w:val="num" w:pos="3600"/>
+        </w:tabs>
+        <w:ind w:left="3600" w:hanging="360"/>
+      </w:pPr>
+      <w:rPr>
+        <w:rFonts w:ascii="Wingdings" w:hAnsi="Wingdings" w:hint="default"/>
+        <w:sz w:val="20"/>
+      </w:rPr>
+    </w:lvl>
+    <w:lvl w:ilvl="5" w:tentative="1">
+      <w:start w:val="1"/>
+      <w:numFmt w:val="bullet"/>
+      <w:lvlText w:val=""/>
+      <w:lvlJc w:val="left"/>
+      <w:pPr>
+        <w:tabs>
+          <w:tab w:val="num" w:pos="4320"/>
+        </w:tabs>
+        <w:ind w:left="4320" w:hanging="360"/>
+      </w:pPr>
+      <w:rPr>
+        <w:rFonts w:ascii="Wingdings" w:hAnsi="Wingdings" w:hint="default"/>
+        <w:sz w:val="20"/>
+      </w:rPr>
+    </w:lvl>
+    <w:lvl w:ilvl="6" w:tentative="1">
+      <w:start w:val="1"/>
+      <w:numFmt w:val="bullet"/>
+      <w:lvlText w:val=""/>
+      <w:lvlJc w:val="left"/>
+      <w:pPr>
+        <w:tabs>
+          <w:tab w:val="num" w:pos="5040"/>
+        </w:tabs>
+        <w:ind w:left="5040" w:hanging="360"/>
+      </w:pPr>
+      <w:rPr>
+        <w:rFonts w:ascii="Wingdings" w:hAnsi="Wingdings" w:hint="default"/>
+        <w:sz w:val="20"/>
+      </w:rPr>
+    </w:lvl>
+    <w:lvl w:ilvl="7" w:tentative="1">
+      <w:start w:val="1"/>
+      <w:numFmt w:val="bullet"/>
+      <w:lvlText w:val=""/>
+      <w:lvlJc w:val="left"/>
+      <w:pPr>
+        <w:tabs>
+          <w:tab w:val="num" w:pos="5760"/>
+        </w:tabs>
+        <w:ind w:left="5760" w:hanging="360"/>
+      </w:pPr>
+      <w:rPr>
+        <w:rFonts w:ascii="Wingdings" w:hAnsi="Wingdings" w:hint="default"/>
+        <w:sz w:val="20"/>
+      </w:rPr>
+    </w:lvl>
+    <w:lvl w:ilvl="8" w:tentative="1">
+      <w:start w:val="1"/>
+      <w:numFmt w:val="bullet"/>
+      <w:lvlText w:val=""/>
+      <w:lvlJc w:val="left"/>
+      <w:pPr>
+        <w:tabs>
+          <w:tab w:val="num" w:pos="6480"/>
+        </w:tabs>
+        <w:ind w:left="6480" w:hanging="360"/>
+      </w:pPr>
+      <w:rPr>
+        <w:rFonts w:ascii="Wingdings" w:hAnsi="Wingdings" w:hint="default"/>
+        <w:sz w:val="20"/>
+      </w:rPr>
+    </w:lvl>
+  </w:abstractNum>
+  <w:abstractNum w:abstractNumId="42" w15:restartNumberingAfterBreak="0">
     <w:nsid w:val="6594357A"/>
     <w:multiLevelType w:val="multilevel"/>
     <w:tmpl w:val="7D2A1EB0"/>
@@ -3935,7 +7255,156 @@
       </w:pPr>
     </w:lvl>
   </w:abstractNum>
-  <w:abstractNum w:abstractNumId="27" w15:restartNumberingAfterBreak="0">
+  <w:abstractNum w:abstractNumId="43" w15:restartNumberingAfterBreak="0">
+    <w:nsid w:val="662A211F"/>
+    <w:multiLevelType w:val="multilevel"/>
+    <w:tmpl w:val="D82E0708"/>
+    <w:lvl w:ilvl="0">
+      <w:start w:val="1"/>
+      <w:numFmt w:val="bullet"/>
+      <w:lvlText w:val=""/>
+      <w:lvlJc w:val="left"/>
+      <w:pPr>
+        <w:tabs>
+          <w:tab w:val="num" w:pos="720"/>
+        </w:tabs>
+        <w:ind w:left="720" w:hanging="360"/>
+      </w:pPr>
+      <w:rPr>
+        <w:rFonts w:ascii="Symbol" w:hAnsi="Symbol" w:hint="default"/>
+        <w:sz w:val="20"/>
+      </w:rPr>
+    </w:lvl>
+    <w:lvl w:ilvl="1" w:tentative="1">
+      <w:start w:val="1"/>
+      <w:numFmt w:val="bullet"/>
+      <w:lvlText w:val="o"/>
+      <w:lvlJc w:val="left"/>
+      <w:pPr>
+        <w:tabs>
+          <w:tab w:val="num" w:pos="1440"/>
+        </w:tabs>
+        <w:ind w:left="1440" w:hanging="360"/>
+      </w:pPr>
+      <w:rPr>
+        <w:rFonts w:ascii="Courier New" w:hAnsi="Courier New" w:hint="default"/>
+        <w:sz w:val="20"/>
+      </w:rPr>
+    </w:lvl>
+    <w:lvl w:ilvl="2" w:tentative="1">
+      <w:start w:val="1"/>
+      <w:numFmt w:val="bullet"/>
+      <w:lvlText w:val=""/>
+      <w:lvlJc w:val="left"/>
+      <w:pPr>
+        <w:tabs>
+          <w:tab w:val="num" w:pos="2160"/>
+        </w:tabs>
+        <w:ind w:left="2160" w:hanging="360"/>
+      </w:pPr>
+      <w:rPr>
+        <w:rFonts w:ascii="Wingdings" w:hAnsi="Wingdings" w:hint="default"/>
+        <w:sz w:val="20"/>
+      </w:rPr>
+    </w:lvl>
+    <w:lvl w:ilvl="3" w:tentative="1">
+      <w:start w:val="1"/>
+      <w:numFmt w:val="bullet"/>
+      <w:lvlText w:val=""/>
+      <w:lvlJc w:val="left"/>
+      <w:pPr>
+        <w:tabs>
+          <w:tab w:val="num" w:pos="2880"/>
+        </w:tabs>
+        <w:ind w:left="2880" w:hanging="360"/>
+      </w:pPr>
+      <w:rPr>
+        <w:rFonts w:ascii="Wingdings" w:hAnsi="Wingdings" w:hint="default"/>
+        <w:sz w:val="20"/>
+      </w:rPr>
+    </w:lvl>
+    <w:lvl w:ilvl="4" w:tentative="1">
+      <w:start w:val="1"/>
+      <w:numFmt w:val="bullet"/>
+      <w:lvlText w:val=""/>
+      <w:lvlJc w:val="left"/>
+      <w:pPr>
+        <w:tabs>
+          <w:tab w:val="num" w:pos="3600"/>
+        </w:tabs>
+        <w:ind w:left="3600" w:hanging="360"/>
+      </w:pPr>
+      <w:rPr>
+        <w:rFonts w:ascii="Wingdings" w:hAnsi="Wingdings" w:hint="default"/>
+        <w:sz w:val="20"/>
+      </w:rPr>
+    </w:lvl>
+    <w:lvl w:ilvl="5" w:tentative="1">
+      <w:start w:val="1"/>
+      <w:numFmt w:val="bullet"/>
+      <w:lvlText w:val=""/>
+      <w:lvlJc w:val="left"/>
+      <w:pPr>
+        <w:tabs>
+          <w:tab w:val="num" w:pos="4320"/>
+        </w:tabs>
+        <w:ind w:left="4320" w:hanging="360"/>
+      </w:pPr>
+      <w:rPr>
+        <w:rFonts w:ascii="Wingdings" w:hAnsi="Wingdings" w:hint="default"/>
+        <w:sz w:val="20"/>
+      </w:rPr>
+    </w:lvl>
+    <w:lvl w:ilvl="6" w:tentative="1">
+      <w:start w:val="1"/>
+      <w:numFmt w:val="bullet"/>
+      <w:lvlText w:val=""/>
+      <w:lvlJc w:val="left"/>
+      <w:pPr>
+        <w:tabs>
+          <w:tab w:val="num" w:pos="5040"/>
+        </w:tabs>
+        <w:ind w:left="5040" w:hanging="360"/>
+      </w:pPr>
+      <w:rPr>
+        <w:rFonts w:ascii="Wingdings" w:hAnsi="Wingdings" w:hint="default"/>
+        <w:sz w:val="20"/>
+      </w:rPr>
+    </w:lvl>
+    <w:lvl w:ilvl="7" w:tentative="1">
+      <w:start w:val="1"/>
+      <w:numFmt w:val="bullet"/>
+      <w:lvlText w:val=""/>
+      <w:lvlJc w:val="left"/>
+      <w:pPr>
+        <w:tabs>
+          <w:tab w:val="num" w:pos="5760"/>
+        </w:tabs>
+        <w:ind w:left="5760" w:hanging="360"/>
+      </w:pPr>
+      <w:rPr>
+        <w:rFonts w:ascii="Wingdings" w:hAnsi="Wingdings" w:hint="default"/>
+        <w:sz w:val="20"/>
+      </w:rPr>
+    </w:lvl>
+    <w:lvl w:ilvl="8" w:tentative="1">
+      <w:start w:val="1"/>
+      <w:numFmt w:val="bullet"/>
+      <w:lvlText w:val=""/>
+      <w:lvlJc w:val="left"/>
+      <w:pPr>
+        <w:tabs>
+          <w:tab w:val="num" w:pos="6480"/>
+        </w:tabs>
+        <w:ind w:left="6480" w:hanging="360"/>
+      </w:pPr>
+      <w:rPr>
+        <w:rFonts w:ascii="Wingdings" w:hAnsi="Wingdings" w:hint="default"/>
+        <w:sz w:val="20"/>
+      </w:rPr>
+    </w:lvl>
+  </w:abstractNum>
+  <w:abstractNum w:abstractNumId="44" w15:restartNumberingAfterBreak="0">
     <w:nsid w:val="66714BCC"/>
     <w:multiLevelType w:val="multilevel"/>
     <w:tmpl w:val="34CA6FA6"/>
@@ -4084,7 +7553,156 @@
       </w:rPr>
     </w:lvl>
   </w:abstractNum>
-  <w:abstractNum w:abstractNumId="28" w15:restartNumberingAfterBreak="0">
+  <w:abstractNum w:abstractNumId="45" w15:restartNumberingAfterBreak="0">
+    <w:nsid w:val="672A0A8F"/>
+    <w:multiLevelType w:val="multilevel"/>
+    <w:tmpl w:val="61568030"/>
+    <w:lvl w:ilvl="0">
+      <w:start w:val="1"/>
+      <w:numFmt w:val="bullet"/>
+      <w:lvlText w:val=""/>
+      <w:lvlJc w:val="left"/>
+      <w:pPr>
+        <w:tabs>
+          <w:tab w:val="num" w:pos="720"/>
+        </w:tabs>
+        <w:ind w:left="720" w:hanging="360"/>
+      </w:pPr>
+      <w:rPr>
+        <w:rFonts w:ascii="Symbol" w:hAnsi="Symbol" w:hint="default"/>
+        <w:sz w:val="20"/>
+      </w:rPr>
+    </w:lvl>
+    <w:lvl w:ilvl="1" w:tentative="1">
+      <w:start w:val="1"/>
+      <w:numFmt w:val="bullet"/>
+      <w:lvlText w:val="o"/>
+      <w:lvlJc w:val="left"/>
+      <w:pPr>
+        <w:tabs>
+          <w:tab w:val="num" w:pos="1440"/>
+        </w:tabs>
+        <w:ind w:left="1440" w:hanging="360"/>
+      </w:pPr>
+      <w:rPr>
+        <w:rFonts w:ascii="Courier New" w:hAnsi="Courier New" w:hint="default"/>
+        <w:sz w:val="20"/>
+      </w:rPr>
+    </w:lvl>
+    <w:lvl w:ilvl="2" w:tentative="1">
+      <w:start w:val="1"/>
+      <w:numFmt w:val="bullet"/>
+      <w:lvlText w:val=""/>
+      <w:lvlJc w:val="left"/>
+      <w:pPr>
+        <w:tabs>
+          <w:tab w:val="num" w:pos="2160"/>
+        </w:tabs>
+        <w:ind w:left="2160" w:hanging="360"/>
+      </w:pPr>
+      <w:rPr>
+        <w:rFonts w:ascii="Wingdings" w:hAnsi="Wingdings" w:hint="default"/>
+        <w:sz w:val="20"/>
+      </w:rPr>
+    </w:lvl>
+    <w:lvl w:ilvl="3" w:tentative="1">
+      <w:start w:val="1"/>
+      <w:numFmt w:val="bullet"/>
+      <w:lvlText w:val=""/>
+      <w:lvlJc w:val="left"/>
+      <w:pPr>
+        <w:tabs>
+          <w:tab w:val="num" w:pos="2880"/>
+        </w:tabs>
+        <w:ind w:left="2880" w:hanging="360"/>
+      </w:pPr>
+      <w:rPr>
+        <w:rFonts w:ascii="Wingdings" w:hAnsi="Wingdings" w:hint="default"/>
+        <w:sz w:val="20"/>
+      </w:rPr>
+    </w:lvl>
+    <w:lvl w:ilvl="4" w:tentative="1">
+      <w:start w:val="1"/>
+      <w:numFmt w:val="bullet"/>
+      <w:lvlText w:val=""/>
+      <w:lvlJc w:val="left"/>
+      <w:pPr>
+        <w:tabs>
+          <w:tab w:val="num" w:pos="3600"/>
+        </w:tabs>
+        <w:ind w:left="3600" w:hanging="360"/>
+      </w:pPr>
+      <w:rPr>
+        <w:rFonts w:ascii="Wingdings" w:hAnsi="Wingdings" w:hint="default"/>
+        <w:sz w:val="20"/>
+      </w:rPr>
+    </w:lvl>
+    <w:lvl w:ilvl="5" w:tentative="1">
+      <w:start w:val="1"/>
+      <w:numFmt w:val="bullet"/>
+      <w:lvlText w:val=""/>
+      <w:lvlJc w:val="left"/>
+      <w:pPr>
+        <w:tabs>
+          <w:tab w:val="num" w:pos="4320"/>
+        </w:tabs>
+        <w:ind w:left="4320" w:hanging="360"/>
+      </w:pPr>
+      <w:rPr>
+        <w:rFonts w:ascii="Wingdings" w:hAnsi="Wingdings" w:hint="default"/>
+        <w:sz w:val="20"/>
+      </w:rPr>
+    </w:lvl>
+    <w:lvl w:ilvl="6" w:tentative="1">
+      <w:start w:val="1"/>
+      <w:numFmt w:val="bullet"/>
+      <w:lvlText w:val=""/>
+      <w:lvlJc w:val="left"/>
+      <w:pPr>
+        <w:tabs>
+          <w:tab w:val="num" w:pos="5040"/>
+        </w:tabs>
+        <w:ind w:left="5040" w:hanging="360"/>
+      </w:pPr>
+      <w:rPr>
+        <w:rFonts w:ascii="Wingdings" w:hAnsi="Wingdings" w:hint="default"/>
+        <w:sz w:val="20"/>
+      </w:rPr>
+    </w:lvl>
+    <w:lvl w:ilvl="7" w:tentative="1">
+      <w:start w:val="1"/>
+      <w:numFmt w:val="bullet"/>
+      <w:lvlText w:val=""/>
+      <w:lvlJc w:val="left"/>
+      <w:pPr>
+        <w:tabs>
+          <w:tab w:val="num" w:pos="5760"/>
+        </w:tabs>
+        <w:ind w:left="5760" w:hanging="360"/>
+      </w:pPr>
+      <w:rPr>
+        <w:rFonts w:ascii="Wingdings" w:hAnsi="Wingdings" w:hint="default"/>
+        <w:sz w:val="20"/>
+      </w:rPr>
+    </w:lvl>
+    <w:lvl w:ilvl="8" w:tentative="1">
+      <w:start w:val="1"/>
+      <w:numFmt w:val="bullet"/>
+      <w:lvlText w:val=""/>
+      <w:lvlJc w:val="left"/>
+      <w:pPr>
+        <w:tabs>
+          <w:tab w:val="num" w:pos="6480"/>
+        </w:tabs>
+        <w:ind w:left="6480" w:hanging="360"/>
+      </w:pPr>
+      <w:rPr>
+        <w:rFonts w:ascii="Wingdings" w:hAnsi="Wingdings" w:hint="default"/>
+        <w:sz w:val="20"/>
+      </w:rPr>
+    </w:lvl>
+  </w:abstractNum>
+  <w:abstractNum w:abstractNumId="46" w15:restartNumberingAfterBreak="0">
     <w:nsid w:val="6B737C07"/>
     <w:multiLevelType w:val="multilevel"/>
     <w:tmpl w:val="FD9628E6"/>
@@ -4201,7 +7819,7 @@
       </w:pPr>
     </w:lvl>
   </w:abstractNum>
-  <w:abstractNum w:abstractNumId="29" w15:restartNumberingAfterBreak="0">
+  <w:abstractNum w:abstractNumId="47" w15:restartNumberingAfterBreak="0">
     <w:nsid w:val="70203DD7"/>
     <w:multiLevelType w:val="multilevel"/>
     <w:tmpl w:val="3F668386"/>
@@ -4322,7 +7940,7 @@
       </w:pPr>
     </w:lvl>
   </w:abstractNum>
-  <w:abstractNum w:abstractNumId="30" w15:restartNumberingAfterBreak="0">
+  <w:abstractNum w:abstractNumId="48" w15:restartNumberingAfterBreak="0">
     <w:nsid w:val="72876C94"/>
     <w:multiLevelType w:val="multilevel"/>
     <w:tmpl w:val="81BEF7A8"/>
@@ -4471,7 +8089,7 @@
       </w:rPr>
     </w:lvl>
   </w:abstractNum>
-  <w:abstractNum w:abstractNumId="31" w15:restartNumberingAfterBreak="0">
+  <w:abstractNum w:abstractNumId="49" w15:restartNumberingAfterBreak="0">
     <w:nsid w:val="73362C57"/>
     <w:multiLevelType w:val="multilevel"/>
     <w:tmpl w:val="633C89EE"/>
@@ -4588,7 +8206,7 @@
       </w:pPr>
     </w:lvl>
   </w:abstractNum>
-  <w:abstractNum w:abstractNumId="32" w15:restartNumberingAfterBreak="0">
+  <w:abstractNum w:abstractNumId="50" w15:restartNumberingAfterBreak="0">
     <w:nsid w:val="7FBB7965"/>
     <w:multiLevelType w:val="multilevel"/>
     <w:tmpl w:val="C3C61F46"/>
@@ -4705,7 +8323,7 @@
       </w:pPr>
     </w:lvl>
   </w:abstractNum>
-  <w:abstractNum w:abstractNumId="33" w15:restartNumberingAfterBreak="0">
+  <w:abstractNum w:abstractNumId="51" w15:restartNumberingAfterBreak="0">
     <w:nsid w:val="7FC9298D"/>
     <w:multiLevelType w:val="multilevel"/>
     <w:tmpl w:val="993C0E00"/>
@@ -4823,106 +8441,160 @@
     </w:lvl>
   </w:abstractNum>
   <w:num w:numId="1" w16cid:durableId="1662730853">
-    <w:abstractNumId w:val="11"/>
+    <w:abstractNumId w:val="18"/>
   </w:num>
   <w:num w:numId="2" w16cid:durableId="419722885">
+    <w:abstractNumId w:val="50"/>
+  </w:num>
+  <w:num w:numId="3" w16cid:durableId="1280334456">
+    <w:abstractNumId w:val="10"/>
+  </w:num>
+  <w:num w:numId="4" w16cid:durableId="940141077">
+    <w:abstractNumId w:val="3"/>
+  </w:num>
+  <w:num w:numId="5" w16cid:durableId="1841430712">
+    <w:abstractNumId w:val="49"/>
+  </w:num>
+  <w:num w:numId="6" w16cid:durableId="1658533376">
+    <w:abstractNumId w:val="23"/>
+  </w:num>
+  <w:num w:numId="7" w16cid:durableId="449471627">
+    <w:abstractNumId w:val="19"/>
+  </w:num>
+  <w:num w:numId="8" w16cid:durableId="1373849169">
+    <w:abstractNumId w:val="48"/>
+  </w:num>
+  <w:num w:numId="9" w16cid:durableId="2055736387">
+    <w:abstractNumId w:val="26"/>
+  </w:num>
+  <w:num w:numId="10" w16cid:durableId="165750985">
+    <w:abstractNumId w:val="12"/>
+  </w:num>
+  <w:num w:numId="11" w16cid:durableId="898904742">
+    <w:abstractNumId w:val="30"/>
+  </w:num>
+  <w:num w:numId="12" w16cid:durableId="803236680">
     <w:abstractNumId w:val="32"/>
   </w:num>
-  <w:num w:numId="3" w16cid:durableId="1280334456">
-    <w:abstractNumId w:val="7"/>
-  </w:num>
-  <w:num w:numId="4" w16cid:durableId="940141077">
-    <w:abstractNumId w:val="2"/>
-  </w:num>
-  <w:num w:numId="5" w16cid:durableId="1841430712">
-    <w:abstractNumId w:val="31"/>
-  </w:num>
-  <w:num w:numId="6" w16cid:durableId="1658533376">
-    <w:abstractNumId w:val="15"/>
-  </w:num>
-  <w:num w:numId="7" w16cid:durableId="449471627">
-    <w:abstractNumId w:val="12"/>
-  </w:num>
-  <w:num w:numId="8" w16cid:durableId="1373849169">
-    <w:abstractNumId w:val="30"/>
-  </w:num>
-  <w:num w:numId="9" w16cid:durableId="2055736387">
-    <w:abstractNumId w:val="17"/>
-  </w:num>
-  <w:num w:numId="10" w16cid:durableId="165750985">
-    <w:abstractNumId w:val="9"/>
-  </w:num>
-  <w:num w:numId="11" w16cid:durableId="898904742">
-    <w:abstractNumId w:val="19"/>
-  </w:num>
-  <w:num w:numId="12" w16cid:durableId="803236680">
-    <w:abstractNumId w:val="20"/>
-  </w:num>
   <w:num w:numId="13" w16cid:durableId="1194072819">
-    <w:abstractNumId w:val="14"/>
+    <w:abstractNumId w:val="22"/>
   </w:num>
   <w:num w:numId="14" w16cid:durableId="951979843">
-    <w:abstractNumId w:val="3"/>
+    <w:abstractNumId w:val="5"/>
   </w:num>
   <w:num w:numId="15" w16cid:durableId="1201895119">
-    <w:abstractNumId w:val="27"/>
+    <w:abstractNumId w:val="44"/>
   </w:num>
   <w:num w:numId="16" w16cid:durableId="525020322">
-    <w:abstractNumId w:val="25"/>
+    <w:abstractNumId w:val="40"/>
   </w:num>
   <w:num w:numId="17" w16cid:durableId="613290791">
-    <w:abstractNumId w:val="28"/>
+    <w:abstractNumId w:val="46"/>
   </w:num>
   <w:num w:numId="18" w16cid:durableId="1170220271">
     <w:abstractNumId w:val="0"/>
   </w:num>
   <w:num w:numId="19" w16cid:durableId="2138252625">
-    <w:abstractNumId w:val="10"/>
+    <w:abstractNumId w:val="17"/>
   </w:num>
   <w:num w:numId="20" w16cid:durableId="317656877">
-    <w:abstractNumId w:val="23"/>
+    <w:abstractNumId w:val="36"/>
   </w:num>
   <w:num w:numId="21" w16cid:durableId="248974395">
-    <w:abstractNumId w:val="29"/>
+    <w:abstractNumId w:val="47"/>
   </w:num>
   <w:num w:numId="22" w16cid:durableId="362443713">
-    <w:abstractNumId w:val="21"/>
+    <w:abstractNumId w:val="34"/>
   </w:num>
   <w:num w:numId="23" w16cid:durableId="1888374556">
-    <w:abstractNumId w:val="24"/>
+    <w:abstractNumId w:val="38"/>
   </w:num>
   <w:num w:numId="24" w16cid:durableId="1286889206">
-    <w:abstractNumId w:val="16"/>
+    <w:abstractNumId w:val="25"/>
   </w:num>
   <w:num w:numId="25" w16cid:durableId="905802935">
-    <w:abstractNumId w:val="8"/>
+    <w:abstractNumId w:val="11"/>
   </w:num>
   <w:num w:numId="26" w16cid:durableId="904995731">
-    <w:abstractNumId w:val="33"/>
+    <w:abstractNumId w:val="51"/>
   </w:num>
   <w:num w:numId="27" w16cid:durableId="1628655792">
     <w:abstractNumId w:val="1"/>
   </w:num>
   <w:num w:numId="28" w16cid:durableId="1677612381">
-    <w:abstractNumId w:val="22"/>
+    <w:abstractNumId w:val="35"/>
   </w:num>
   <w:num w:numId="29" w16cid:durableId="1447189504">
+    <w:abstractNumId w:val="7"/>
+  </w:num>
+  <w:num w:numId="30" w16cid:durableId="2031376138">
+    <w:abstractNumId w:val="8"/>
+  </w:num>
+  <w:num w:numId="31" w16cid:durableId="1366831003">
+    <w:abstractNumId w:val="42"/>
+  </w:num>
+  <w:num w:numId="32" w16cid:durableId="1586375158">
+    <w:abstractNumId w:val="9"/>
+  </w:num>
+  <w:num w:numId="33" w16cid:durableId="1950163941">
+    <w:abstractNumId w:val="20"/>
+  </w:num>
+  <w:num w:numId="34" w16cid:durableId="1081874625">
+    <w:abstractNumId w:val="27"/>
+  </w:num>
+  <w:num w:numId="35" w16cid:durableId="985621617">
+    <w:abstractNumId w:val="33"/>
+  </w:num>
+  <w:num w:numId="36" w16cid:durableId="1347827375">
+    <w:abstractNumId w:val="2"/>
+  </w:num>
+  <w:num w:numId="37" w16cid:durableId="133330561">
+    <w:abstractNumId w:val="28"/>
+  </w:num>
+  <w:num w:numId="38" w16cid:durableId="1713459460">
+    <w:abstractNumId w:val="41"/>
+  </w:num>
+  <w:num w:numId="39" w16cid:durableId="703015882">
+    <w:abstractNumId w:val="24"/>
+  </w:num>
+  <w:num w:numId="40" w16cid:durableId="2094814792">
+    <w:abstractNumId w:val="6"/>
+  </w:num>
+  <w:num w:numId="41" w16cid:durableId="1546722572">
+    <w:abstractNumId w:val="37"/>
+  </w:num>
+  <w:num w:numId="42" w16cid:durableId="278924254">
+    <w:abstractNumId w:val="45"/>
+  </w:num>
+  <w:num w:numId="43" w16cid:durableId="513687323">
+    <w:abstractNumId w:val="43"/>
+  </w:num>
+  <w:num w:numId="44" w16cid:durableId="1779371777">
     <w:abstractNumId w:val="4"/>
   </w:num>
-  <w:num w:numId="30" w16cid:durableId="2031376138">
-    <w:abstractNumId w:val="5"/>
+  <w:num w:numId="45" w16cid:durableId="1736470524">
+    <w:abstractNumId w:val="31"/>
   </w:num>
-  <w:num w:numId="31" w16cid:durableId="1366831003">
-    <w:abstractNumId w:val="26"/>
+  <w:num w:numId="46" w16cid:durableId="1046758418">
+    <w:abstractNumId w:val="29"/>
   </w:num>
-  <w:num w:numId="32" w16cid:durableId="1586375158">
-    <w:abstractNumId w:val="6"/>
+  <w:num w:numId="47" w16cid:durableId="953752695">
+    <w:abstractNumId w:val="21"/>
   </w:num>
-  <w:num w:numId="33" w16cid:durableId="1950163941">
+  <w:num w:numId="48" w16cid:durableId="1066496535">
+    <w:abstractNumId w:val="15"/>
+  </w:num>
+  <w:num w:numId="49" w16cid:durableId="764499058">
+    <w:abstractNumId w:val="39"/>
+  </w:num>
+  <w:num w:numId="50" w16cid:durableId="1147863137">
+    <w:abstractNumId w:val="14"/>
+  </w:num>
+  <w:num w:numId="51" w16cid:durableId="709577697">
     <w:abstractNumId w:val="13"/>
   </w:num>
-  <w:num w:numId="34" w16cid:durableId="1081874625">
-    <w:abstractNumId w:val="18"/>
+  <w:num w:numId="52" w16cid:durableId="1968966510">
+    <w:abstractNumId w:val="16"/>
   </w:num>
 </w:numbering>
 </file>
@@ -5402,6 +9074,29 @@
       <w:szCs w:val="24"/>
     </w:rPr>
   </w:style>
+  <w:style w:type="character" w:styleId="Hyperlink">
+    <w:name w:val="Hyperlink"/>
+    <w:basedOn w:val="DefaultParagraphFont"/>
+    <w:uiPriority w:val="99"/>
+    <w:unhideWhenUsed/>
+    <w:rsid w:val="00901E58"/>
+    <w:rPr>
+      <w:color w:val="0563C1" w:themeColor="hyperlink"/>
+      <w:u w:val="single"/>
+    </w:rPr>
+  </w:style>
+  <w:style w:type="character" w:styleId="UnresolvedMention">
+    <w:name w:val="Unresolved Mention"/>
+    <w:basedOn w:val="DefaultParagraphFont"/>
+    <w:uiPriority w:val="99"/>
+    <w:semiHidden/>
+    <w:unhideWhenUsed/>
+    <w:rsid w:val="00901E58"/>
+    <w:rPr>
+      <w:color w:val="605E5C"/>
+      <w:shd w:val="clear" w:color="auto" w:fill="E1DFDD"/>
+    </w:rPr>
+  </w:style>
 </w:styles>
 </file>
 
